--- a/final/doc/项目详细设计文档 v1.docx
+++ b/final/doc/项目详细设计文档 v1.docx
@@ -878,60 +878,30 @@
     </w:p>
     <w:p>
       <w:pPr>
-        <w:numPr>
-          <w:ilvl w:val="0"/>
-          <w:numId w:val="0"/>
-        </w:numPr>
         <w:ind w:firstLine="480" w:firstLineChars="200"/>
         <w:rPr>
-          <w:rFonts w:hint="default"/>
-          <w:b w:val="0"/>
-          <w:bCs w:val="0"/>
-          <w:color w:val="auto"/>
           <w:sz w:val="24"/>
-          <w:szCs w:val="24"/>
-          <w:lang w:val="en-US" w:eastAsia="zh-CN"/>
         </w:rPr>
       </w:pPr>
       <w:r>
         <w:rPr>
           <w:rFonts w:hint="eastAsia"/>
-          <w:b w:val="0"/>
-          <w:bCs w:val="0"/>
-          <w:color w:val="auto"/>
           <w:sz w:val="24"/>
-          <w:szCs w:val="24"/>
-          <w:lang w:val="en-US" w:eastAsia="zh-CN"/>
         </w:rPr>
         <w:t>本项目以Fisco-bcos为底层平台，设计并实现一个虚拟宠物交易商店的区块链应用。</w:t>
       </w:r>
     </w:p>
     <w:p>
       <w:pPr>
-        <w:numPr>
-          <w:ilvl w:val="0"/>
-          <w:numId w:val="0"/>
-        </w:numPr>
         <w:ind w:firstLine="480" w:firstLineChars="200"/>
         <w:rPr>
-          <w:rFonts w:hint="eastAsia"/>
-          <w:b w:val="0"/>
-          <w:bCs w:val="0"/>
-          <w:color w:val="auto"/>
           <w:sz w:val="24"/>
-          <w:szCs w:val="24"/>
-          <w:lang w:val="en-US" w:eastAsia="zh-CN"/>
         </w:rPr>
       </w:pPr>
       <w:r>
         <w:rPr>
           <w:rFonts w:hint="eastAsia"/>
-          <w:b w:val="0"/>
-          <w:bCs w:val="0"/>
-          <w:color w:val="auto"/>
           <w:sz w:val="24"/>
-          <w:szCs w:val="24"/>
-          <w:lang w:val="en-US" w:eastAsia="zh-CN"/>
         </w:rPr>
         <w:t>在这个虚拟宠物交易商店中，有普通用户和管理员两种角色。普通用户主要可以查看所有在售的宠物列表、上架并售卖自己的宠物、购买其他用户上架的宠物等。而管理员主要负责为普通用户开户、仲裁用户之间的交易纠纷等。该应用为用户提供了一个便利的宠物购买和转卖的分布式市场。</w:t>
       </w:r>
@@ -1048,92 +1018,92 @@
     </w:p>
     <w:p>
       <w:pPr>
-        <w:numPr>
-          <w:ilvl w:val="0"/>
-          <w:numId w:val="0"/>
-        </w:numPr>
-        <w:ind w:leftChars="100"/>
+        <w:ind w:left="210" w:leftChars="100"/>
         <w:rPr>
-          <w:rFonts w:hint="eastAsia"/>
-          <w:b w:val="0"/>
-          <w:bCs w:val="0"/>
-          <w:color w:val="auto"/>
           <w:sz w:val="24"/>
-          <w:szCs w:val="24"/>
-          <w:lang w:val="en-US" w:eastAsia="zh-CN"/>
         </w:rPr>
       </w:pPr>
       <w:r>
         <w:rPr>
           <w:rFonts w:hint="eastAsia"/>
-          <w:b w:val="0"/>
-          <w:bCs w:val="0"/>
-          <w:color w:val="auto"/>
           <w:sz w:val="24"/>
-          <w:szCs w:val="24"/>
-          <w:lang w:val="en-US" w:eastAsia="zh-CN"/>
         </w:rPr>
-        <w:t>（1）开户：响应用户的注册请求，为其生成新的有一定量余额的账户。</w:t>
+        <w:t>（1</w:t>
+      </w:r>
+      <w:r>
+        <w:rPr>
+          <w:rFonts w:hint="eastAsia"/>
+          <w:sz w:val="24"/>
+          <w:lang w:eastAsia="zh-CN"/>
+        </w:rPr>
+        <w:t>）</w:t>
+      </w:r>
+      <w:r>
+        <w:rPr>
+          <w:rFonts w:hint="eastAsia"/>
+          <w:sz w:val="24"/>
+        </w:rPr>
+        <w:t>登录：使用管理员密钥登录，进入管理员界面。</w:t>
       </w:r>
     </w:p>
     <w:p>
       <w:pPr>
-        <w:numPr>
-          <w:ilvl w:val="0"/>
-          <w:numId w:val="0"/>
-        </w:numPr>
-        <w:ind w:leftChars="100"/>
+        <w:ind w:left="210" w:leftChars="100"/>
         <w:rPr>
-          <w:rFonts w:hint="eastAsia"/>
-          <w:b w:val="0"/>
-          <w:bCs w:val="0"/>
-          <w:color w:val="auto"/>
           <w:sz w:val="24"/>
-          <w:szCs w:val="24"/>
-          <w:lang w:val="en-US" w:eastAsia="zh-CN"/>
         </w:rPr>
       </w:pPr>
       <w:r>
         <w:rPr>
           <w:rFonts w:hint="eastAsia"/>
-          <w:b w:val="0"/>
-          <w:bCs w:val="0"/>
-          <w:color w:val="auto"/>
           <w:sz w:val="24"/>
-          <w:szCs w:val="24"/>
+        </w:rPr>
+        <w:t>（</w:t>
+      </w:r>
+      <w:r>
+        <w:rPr>
+          <w:rFonts w:hint="eastAsia"/>
+          <w:sz w:val="24"/>
           <w:lang w:val="en-US" w:eastAsia="zh-CN"/>
         </w:rPr>
-        <w:t>（2）处理纠纷：收到用户的退货请求后，选择接受或拒绝该请求，并强制进行相关的转账等操作。</w:t>
+        <w:t>2）</w:t>
+      </w:r>
+      <w:r>
+        <w:rPr>
+          <w:rFonts w:hint="eastAsia"/>
+          <w:sz w:val="24"/>
+        </w:rPr>
+        <w:t>处理退货：收到用户的退货请求后，选择接受或拒绝该请求，并强制进行相关的转账等操作。</w:t>
       </w:r>
     </w:p>
     <w:p>
       <w:pPr>
-        <w:numPr>
-          <w:ilvl w:val="0"/>
-          <w:numId w:val="0"/>
-        </w:numPr>
-        <w:ind w:leftChars="100"/>
+        <w:ind w:left="210" w:leftChars="100"/>
         <w:rPr>
-          <w:rFonts w:hint="default"/>
-          <w:b w:val="0"/>
-          <w:bCs w:val="0"/>
-          <w:color w:val="auto"/>
           <w:sz w:val="24"/>
-          <w:szCs w:val="24"/>
-          <w:lang w:val="en-US" w:eastAsia="zh-CN"/>
         </w:rPr>
       </w:pPr>
       <w:r>
         <w:rPr>
           <w:rFonts w:hint="eastAsia"/>
-          <w:b w:val="0"/>
-          <w:bCs w:val="0"/>
-          <w:color w:val="auto"/>
           <w:sz w:val="24"/>
-          <w:szCs w:val="24"/>
+        </w:rPr>
+        <w:t>（</w:t>
+      </w:r>
+      <w:r>
+        <w:rPr>
+          <w:rFonts w:hint="eastAsia"/>
+          <w:sz w:val="24"/>
           <w:lang w:val="en-US" w:eastAsia="zh-CN"/>
         </w:rPr>
-        <w:t>（3）监测市场信息：查看市场的交易信息列表、在售宠物列表。</w:t>
+        <w:t>3）</w:t>
+      </w:r>
+      <w:r>
+        <w:rPr>
+          <w:rFonts w:hint="eastAsia"/>
+          <w:sz w:val="24"/>
+        </w:rPr>
+        <w:t>监测市场信息：查看市场的交易信息列表、在售宠物列表。</w:t>
       </w:r>
     </w:p>
     <w:p>
@@ -1259,182 +1229,64 @@
     </w:p>
     <w:p>
       <w:pPr>
-        <w:numPr>
-          <w:ilvl w:val="0"/>
-          <w:numId w:val="0"/>
-        </w:numPr>
-        <w:ind w:leftChars="100"/>
+        <w:ind w:left="210" w:leftChars="100"/>
         <w:rPr>
-          <w:rFonts w:hint="default"/>
-          <w:b w:val="0"/>
-          <w:bCs w:val="0"/>
-          <w:color w:val="auto"/>
           <w:sz w:val="24"/>
-          <w:szCs w:val="24"/>
-          <w:lang w:val="en-US" w:eastAsia="zh-CN"/>
         </w:rPr>
       </w:pPr>
       <w:r>
         <w:rPr>
           <w:rFonts w:hint="eastAsia"/>
-          <w:b w:val="0"/>
-          <w:bCs w:val="0"/>
-          <w:color w:val="auto"/>
           <w:sz w:val="24"/>
-          <w:szCs w:val="24"/>
-          <w:lang w:val="en-US" w:eastAsia="zh-CN"/>
         </w:rPr>
-        <w:t>（4）上架宠物：将自己账户中拥有的宠物设置为可售卖状态。</w:t>
+        <w:t>（4）修改宠物信息：修改自己账户中拥有的宠物的在售状态和其他属性。</w:t>
       </w:r>
     </w:p>
     <w:p>
       <w:pPr>
-        <w:numPr>
-          <w:ilvl w:val="0"/>
-          <w:numId w:val="0"/>
-        </w:numPr>
-        <w:ind w:leftChars="100"/>
+        <w:ind w:left="210" w:leftChars="100"/>
         <w:rPr>
-          <w:rFonts w:hint="eastAsia"/>
-          <w:b w:val="0"/>
-          <w:bCs w:val="0"/>
-          <w:color w:val="auto"/>
           <w:sz w:val="24"/>
-          <w:szCs w:val="24"/>
-          <w:lang w:val="en-US" w:eastAsia="zh-CN"/>
         </w:rPr>
       </w:pPr>
       <w:r>
         <w:rPr>
           <w:rFonts w:hint="eastAsia"/>
-          <w:b w:val="0"/>
-          <w:bCs w:val="0"/>
-          <w:color w:val="auto"/>
           <w:sz w:val="24"/>
-          <w:szCs w:val="24"/>
-          <w:lang w:val="en-US" w:eastAsia="zh-CN"/>
         </w:rPr>
-        <w:t>（5）下架宠物：将自己账户中拥有的宠物设置为不可售卖状态。</w:t>
+        <w:t>（5）查看市场在售宠物信息：查看市场中所有在售宠物的信息。</w:t>
       </w:r>
     </w:p>
     <w:p>
       <w:pPr>
-        <w:numPr>
-          <w:ilvl w:val="0"/>
-          <w:numId w:val="0"/>
-        </w:numPr>
-        <w:ind w:leftChars="100"/>
+        <w:ind w:left="210" w:leftChars="100"/>
         <w:rPr>
-          <w:rFonts w:hint="default"/>
-          <w:b w:val="0"/>
-          <w:bCs w:val="0"/>
-          <w:color w:val="auto"/>
           <w:sz w:val="24"/>
-          <w:szCs w:val="24"/>
-          <w:lang w:val="en-US" w:eastAsia="zh-CN"/>
         </w:rPr>
       </w:pPr>
       <w:r>
         <w:rPr>
           <w:rFonts w:hint="eastAsia"/>
-          <w:b w:val="0"/>
-          <w:bCs w:val="0"/>
-          <w:color w:val="auto"/>
           <w:sz w:val="24"/>
-          <w:szCs w:val="24"/>
-          <w:lang w:val="en-US" w:eastAsia="zh-CN"/>
         </w:rPr>
-        <w:t>（6）修改宠物信息：修改自己账户中拥有的宠物的相关信息。</w:t>
+        <w:t>（6）购买宠物：购买市场中的在售宠物。</w:t>
       </w:r>
     </w:p>
     <w:p>
       <w:pPr>
-        <w:numPr>
-          <w:ilvl w:val="0"/>
-          <w:numId w:val="0"/>
-        </w:numPr>
-        <w:ind w:leftChars="100"/>
+        <w:ind w:left="210" w:leftChars="100"/>
         <w:rPr>
-          <w:rFonts w:hint="default"/>
-          <w:b w:val="0"/>
-          <w:bCs w:val="0"/>
-          <w:color w:val="auto"/>
+          <w:b/>
+          <w:bCs/>
           <w:sz w:val="24"/>
-          <w:szCs w:val="24"/>
-          <w:lang w:val="en-US" w:eastAsia="zh-CN"/>
         </w:rPr>
       </w:pPr>
       <w:r>
         <w:rPr>
           <w:rFonts w:hint="eastAsia"/>
-          <w:b w:val="0"/>
-          <w:bCs w:val="0"/>
-          <w:color w:val="auto"/>
           <w:sz w:val="24"/>
-          <w:szCs w:val="24"/>
-          <w:lang w:val="en-US" w:eastAsia="zh-CN"/>
         </w:rPr>
-        <w:t>（7）查看宠物：查看市场中所有在售宠物的信息。</w:t>
-      </w:r>
-    </w:p>
-    <w:p>
-      <w:pPr>
-        <w:numPr>
-          <w:ilvl w:val="0"/>
-          <w:numId w:val="0"/>
-        </w:numPr>
-        <w:ind w:leftChars="100"/>
-        <w:rPr>
-          <w:rFonts w:hint="default"/>
-          <w:b w:val="0"/>
-          <w:bCs w:val="0"/>
-          <w:color w:val="auto"/>
-          <w:sz w:val="24"/>
-          <w:szCs w:val="24"/>
-          <w:lang w:val="en-US" w:eastAsia="zh-CN"/>
-        </w:rPr>
-      </w:pPr>
-      <w:r>
-        <w:rPr>
-          <w:rFonts w:hint="eastAsia"/>
-          <w:b w:val="0"/>
-          <w:bCs w:val="0"/>
-          <w:color w:val="auto"/>
-          <w:sz w:val="24"/>
-          <w:szCs w:val="24"/>
-          <w:lang w:val="en-US" w:eastAsia="zh-CN"/>
-        </w:rPr>
-        <w:t>（8）购买宠物：购买市场中的在售宠物。</w:t>
-      </w:r>
-    </w:p>
-    <w:p>
-      <w:pPr>
-        <w:numPr>
-          <w:ilvl w:val="0"/>
-          <w:numId w:val="0"/>
-        </w:numPr>
-        <w:ind w:leftChars="100"/>
-        <w:rPr>
-          <w:rFonts w:hint="default"/>
-          <w:b/>
-          <w:bCs/>
-          <w:color w:val="auto"/>
-          <w:sz w:val="24"/>
-          <w:szCs w:val="24"/>
-          <w:lang w:val="en-US" w:eastAsia="zh-CN"/>
-        </w:rPr>
-      </w:pPr>
-      <w:r>
-        <w:rPr>
-          <w:rFonts w:hint="eastAsia"/>
-          <w:b w:val="0"/>
-          <w:bCs w:val="0"/>
-          <w:color w:val="auto"/>
-          <w:sz w:val="24"/>
-          <w:szCs w:val="24"/>
-          <w:lang w:val="en-US" w:eastAsia="zh-CN"/>
-        </w:rPr>
-        <w:t>（9）申请退货：在购买交易发生后，向管理员发出退货申请。</w:t>
+        <w:t>（7）申请退货：在购买交易发生后，向管理员发出退货申请。</w:t>
       </w:r>
     </w:p>
     <w:p>
@@ -1476,7 +1328,7 @@
         <w:ind w:leftChars="100"/>
         <w:outlineLvl w:val="2"/>
         <w:rPr>
-          <w:rFonts w:hint="default"/>
+          <w:rFonts w:hint="eastAsia"/>
           <w:b/>
           <w:bCs/>
           <w:color w:val="auto"/>
@@ -1495,8 +1347,84 @@
           <w:szCs w:val="24"/>
           <w:lang w:val="en-US" w:eastAsia="zh-CN"/>
         </w:rPr>
-        <w:t>2.2.1 系统功能架构（用例图）</w:t>
+        <w:t>2.2.1 系统功能架构</w:t>
       </w:r>
+    </w:p>
+    <w:p>
+      <w:pPr>
+        <w:numPr>
+          <w:ilvl w:val="0"/>
+          <w:numId w:val="0"/>
+        </w:numPr>
+        <w:ind w:leftChars="100"/>
+        <w:outlineLvl w:val="2"/>
+        <w:rPr>
+          <w:rFonts w:hint="default"/>
+          <w:b/>
+          <w:bCs/>
+          <w:color w:val="auto"/>
+          <w:sz w:val="24"/>
+          <w:szCs w:val="24"/>
+          <w:lang w:val="en-US" w:eastAsia="zh-CN"/>
+        </w:rPr>
+      </w:pPr>
+      <w:r>
+        <w:rPr>
+          <w:rFonts w:ascii="宋体" w:hAnsi="宋体" w:eastAsia="宋体" w:cs="宋体"/>
+          <w:kern w:val="0"/>
+          <w:sz w:val="24"/>
+        </w:rPr>
+        <w:drawing>
+          <wp:inline distT="0" distB="0" distL="0" distR="0">
+            <wp:extent cx="5600065" cy="2798445"/>
+            <wp:effectExtent l="0" t="0" r="635" b="1905"/>
+            <wp:docPr id="5" name="图片 5" descr="C:\Users\pc\Documents\Tencent Files\1104938094\Image\C2C\9G[PGTT(RYNK1IABL[JIT(U.png"/>
+            <wp:cNvGraphicFramePr>
+              <a:graphicFrameLocks xmlns:a="http://schemas.openxmlformats.org/drawingml/2006/main" noChangeAspect="1"/>
+            </wp:cNvGraphicFramePr>
+            <a:graphic xmlns:a="http://schemas.openxmlformats.org/drawingml/2006/main">
+              <a:graphicData uri="http://schemas.openxmlformats.org/drawingml/2006/picture">
+                <pic:pic xmlns:pic="http://schemas.openxmlformats.org/drawingml/2006/picture">
+                  <pic:nvPicPr>
+                    <pic:cNvPr id="5" name="图片 5" descr="C:\Users\pc\Documents\Tencent Files\1104938094\Image\C2C\9G[PGTT(RYNK1IABL[JIT(U.png"/>
+                    <pic:cNvPicPr>
+                      <a:picLocks noChangeAspect="1" noChangeArrowheads="1"/>
+                    </pic:cNvPicPr>
+                  </pic:nvPicPr>
+                  <pic:blipFill>
+                    <a:blip r:embed="rId6">
+                      <a:extLst>
+                        <a:ext uri="{28A0092B-C50C-407E-A947-70E740481C1C}">
+                          <a14:useLocalDpi xmlns:a14="http://schemas.microsoft.com/office/drawing/2010/main" val="0"/>
+                        </a:ext>
+                      </a:extLst>
+                    </a:blip>
+                    <a:srcRect/>
+                    <a:stretch>
+                      <a:fillRect/>
+                    </a:stretch>
+                  </pic:blipFill>
+                  <pic:spPr>
+                    <a:xfrm>
+                      <a:off x="0" y="0"/>
+                      <a:ext cx="5617630" cy="2807199"/>
+                    </a:xfrm>
+                    <a:prstGeom prst="rect">
+                      <a:avLst/>
+                    </a:prstGeom>
+                    <a:noFill/>
+                    <a:ln>
+                      <a:noFill/>
+                    </a:ln>
+                  </pic:spPr>
+                </pic:pic>
+              </a:graphicData>
+            </a:graphic>
+          </wp:inline>
+        </w:drawing>
+      </w:r>
+      <w:bookmarkStart w:id="0" w:name="_GoBack"/>
+      <w:bookmarkEnd w:id="0"/>
     </w:p>
     <w:p>
       <w:pPr>
@@ -1595,6 +1523,7 @@
             <w:insideH w:val="single" w:color="000000" w:sz="4" w:space="0"/>
             <w:insideV w:val="single" w:color="000000" w:sz="4" w:space="0"/>
           </w:tblBorders>
+          <w:shd w:val="clear" w:color="auto" w:fill="FFFFFF"/>
           <w:tblLayout w:type="fixed"/>
           <w:tblCellMar>
             <w:top w:w="15" w:type="dxa"/>
@@ -1755,6 +1684,7 @@
             <w:insideH w:val="single" w:color="000000" w:sz="4" w:space="0"/>
             <w:insideV w:val="single" w:color="000000" w:sz="4" w:space="0"/>
           </w:tblBorders>
+          <w:shd w:val="clear" w:color="auto" w:fill="FFFFFF"/>
           <w:tblLayout w:type="fixed"/>
           <w:tblCellMar>
             <w:top w:w="15" w:type="dxa"/>
@@ -1915,6 +1845,7 @@
             <w:insideH w:val="single" w:color="000000" w:sz="4" w:space="0"/>
             <w:insideV w:val="single" w:color="000000" w:sz="4" w:space="0"/>
           </w:tblBorders>
+          <w:shd w:val="clear" w:color="auto" w:fill="FFFFFF"/>
           <w:tblLayout w:type="fixed"/>
           <w:tblCellMar>
             <w:top w:w="15" w:type="dxa"/>
@@ -2046,6 +1977,523 @@
                 <w:lang w:eastAsia="zh-CN"/>
               </w:rPr>
               <w:t>。</w:t>
+            </w:r>
+          </w:p>
+        </w:tc>
+      </w:tr>
+      <w:tr>
+        <w:tblPrEx>
+          <w:tblBorders>
+            <w:top w:val="single" w:color="000000" w:sz="4" w:space="0"/>
+            <w:left w:val="single" w:color="000000" w:sz="4" w:space="0"/>
+            <w:bottom w:val="single" w:color="000000" w:sz="4" w:space="0"/>
+            <w:right w:val="single" w:color="000000" w:sz="4" w:space="0"/>
+            <w:insideH w:val="single" w:color="000000" w:sz="4" w:space="0"/>
+            <w:insideV w:val="single" w:color="000000" w:sz="4" w:space="0"/>
+          </w:tblBorders>
+          <w:shd w:val="clear" w:color="auto" w:fill="FFFFFF"/>
+          <w:tblLayout w:type="fixed"/>
+          <w:tblCellMar>
+            <w:top w:w="15" w:type="dxa"/>
+            <w:left w:w="15" w:type="dxa"/>
+            <w:bottom w:w="15" w:type="dxa"/>
+            <w:right w:w="15" w:type="dxa"/>
+          </w:tblCellMar>
+        </w:tblPrEx>
+        <w:trPr>
+          <w:trHeight w:val="336" w:hRule="atLeast"/>
+        </w:trPr>
+        <w:tc>
+          <w:tcPr>
+            <w:tcW w:w="1656" w:type="dxa"/>
+            <w:shd w:val="clear" w:color="auto" w:fill="FFFFFF"/>
+            <w:noWrap w:val="0"/>
+            <w:vAlign w:val="center"/>
+          </w:tcPr>
+          <w:p>
+            <w:pPr>
+              <w:widowControl/>
+              <w:jc w:val="left"/>
+              <w:textAlignment w:val="center"/>
+              <w:rPr>
+                <w:rFonts w:hint="eastAsia" w:ascii="微软雅黑" w:hAnsi="微软雅黑" w:eastAsia="微软雅黑" w:cs="微软雅黑"/>
+                <w:kern w:val="0"/>
+                <w:sz w:val="16"/>
+                <w:szCs w:val="16"/>
+                <w:lang w:bidi="ar"/>
+              </w:rPr>
+            </w:pPr>
+            <w:r>
+              <w:rPr>
+                <w:rFonts w:hint="eastAsia" w:ascii="微软雅黑" w:hAnsi="微软雅黑" w:eastAsia="微软雅黑" w:cs="微软雅黑"/>
+                <w:kern w:val="0"/>
+                <w:sz w:val="16"/>
+                <w:szCs w:val="16"/>
+                <w:lang w:bidi="ar"/>
+              </w:rPr>
+              <w:t>备选事件流</w:t>
+            </w:r>
+          </w:p>
+        </w:tc>
+        <w:tc>
+          <w:tcPr>
+            <w:tcW w:w="6276" w:type="dxa"/>
+            <w:shd w:val="clear" w:color="auto" w:fill="FFFFFF"/>
+            <w:noWrap w:val="0"/>
+            <w:vAlign w:val="center"/>
+          </w:tcPr>
+          <w:p>
+            <w:pPr>
+              <w:jc w:val="left"/>
+              <w:rPr>
+                <w:rFonts w:hint="eastAsia" w:ascii="微软雅黑" w:hAnsi="微软雅黑" w:eastAsia="微软雅黑" w:cs="微软雅黑"/>
+                <w:sz w:val="16"/>
+                <w:szCs w:val="16"/>
+              </w:rPr>
+            </w:pPr>
+            <w:r>
+              <w:rPr>
+                <w:rFonts w:hint="eastAsia" w:ascii="微软雅黑" w:hAnsi="微软雅黑" w:eastAsia="微软雅黑" w:cs="微软雅黑"/>
+                <w:sz w:val="16"/>
+                <w:szCs w:val="16"/>
+              </w:rPr>
+              <w:t>1.未注册用户进入首页</w:t>
+            </w:r>
+          </w:p>
+          <w:p>
+            <w:pPr>
+              <w:jc w:val="left"/>
+              <w:rPr>
+                <w:rFonts w:hint="eastAsia" w:ascii="微软雅黑" w:hAnsi="微软雅黑" w:eastAsia="微软雅黑" w:cs="微软雅黑"/>
+                <w:sz w:val="16"/>
+                <w:szCs w:val="16"/>
+              </w:rPr>
+            </w:pPr>
+            <w:r>
+              <w:rPr>
+                <w:rFonts w:hint="eastAsia" w:ascii="微软雅黑" w:hAnsi="微软雅黑" w:eastAsia="微软雅黑" w:cs="微软雅黑"/>
+                <w:sz w:val="16"/>
+                <w:szCs w:val="16"/>
+              </w:rPr>
+              <w:t>2.点击【注册】按钮</w:t>
+            </w:r>
+            <w:r>
+              <w:rPr>
+                <w:rFonts w:hint="eastAsia" w:ascii="微软雅黑" w:hAnsi="微软雅黑" w:eastAsia="微软雅黑" w:cs="微软雅黑"/>
+                <w:sz w:val="16"/>
+                <w:szCs w:val="16"/>
+                <w:lang w:val="en-US" w:eastAsia="zh-CN"/>
+              </w:rPr>
+              <w:t>跳转到注册页面</w:t>
+            </w:r>
+          </w:p>
+          <w:p>
+            <w:pPr>
+              <w:tabs>
+                <w:tab w:val="left" w:pos="307"/>
+              </w:tabs>
+              <w:jc w:val="left"/>
+              <w:rPr>
+                <w:rFonts w:hint="eastAsia" w:ascii="微软雅黑" w:hAnsi="微软雅黑" w:eastAsia="微软雅黑" w:cs="微软雅黑"/>
+                <w:sz w:val="16"/>
+                <w:szCs w:val="16"/>
+              </w:rPr>
+            </w:pPr>
+            <w:r>
+              <w:rPr>
+                <w:rFonts w:hint="eastAsia" w:ascii="微软雅黑" w:hAnsi="微软雅黑" w:eastAsia="微软雅黑" w:cs="微软雅黑"/>
+                <w:sz w:val="16"/>
+                <w:szCs w:val="16"/>
+                <w:lang w:val="en-US" w:eastAsia="zh-CN"/>
+              </w:rPr>
+              <w:t>3</w:t>
+            </w:r>
+            <w:r>
+              <w:rPr>
+                <w:rFonts w:hint="eastAsia" w:ascii="微软雅黑" w:hAnsi="微软雅黑" w:eastAsia="微软雅黑" w:cs="微软雅黑"/>
+                <w:sz w:val="16"/>
+                <w:szCs w:val="16"/>
+              </w:rPr>
+              <w:t>.点击【取消】按钮返回首页</w:t>
+            </w:r>
+          </w:p>
+          <w:p>
+            <w:pPr>
+              <w:tabs>
+                <w:tab w:val="left" w:pos="307"/>
+              </w:tabs>
+              <w:jc w:val="left"/>
+              <w:rPr>
+                <w:rFonts w:hint="eastAsia" w:ascii="微软雅黑" w:hAnsi="微软雅黑" w:eastAsia="微软雅黑" w:cs="微软雅黑"/>
+                <w:sz w:val="16"/>
+                <w:szCs w:val="16"/>
+              </w:rPr>
+            </w:pPr>
+          </w:p>
+          <w:p>
+            <w:pPr>
+              <w:jc w:val="left"/>
+              <w:rPr>
+                <w:rFonts w:hint="eastAsia" w:ascii="微软雅黑" w:hAnsi="微软雅黑" w:eastAsia="微软雅黑" w:cs="微软雅黑"/>
+                <w:sz w:val="16"/>
+                <w:szCs w:val="16"/>
+              </w:rPr>
+            </w:pPr>
+            <w:r>
+              <w:rPr>
+                <w:rFonts w:hint="eastAsia" w:ascii="微软雅黑" w:hAnsi="微软雅黑" w:eastAsia="微软雅黑" w:cs="微软雅黑"/>
+                <w:sz w:val="16"/>
+                <w:szCs w:val="16"/>
+              </w:rPr>
+              <w:t>1.未注册用户进入首页</w:t>
+            </w:r>
+          </w:p>
+          <w:p>
+            <w:pPr>
+              <w:jc w:val="left"/>
+              <w:rPr>
+                <w:rFonts w:hint="eastAsia" w:ascii="微软雅黑" w:hAnsi="微软雅黑" w:eastAsia="微软雅黑" w:cs="微软雅黑"/>
+                <w:sz w:val="16"/>
+                <w:szCs w:val="16"/>
+                <w:lang w:val="en-US" w:eastAsia="zh-CN"/>
+              </w:rPr>
+            </w:pPr>
+            <w:r>
+              <w:rPr>
+                <w:rFonts w:hint="eastAsia" w:ascii="微软雅黑" w:hAnsi="微软雅黑" w:eastAsia="微软雅黑" w:cs="微软雅黑"/>
+                <w:sz w:val="16"/>
+                <w:szCs w:val="16"/>
+              </w:rPr>
+              <w:t>2.点击【</w:t>
+            </w:r>
+            <w:r>
+              <w:rPr>
+                <w:rFonts w:hint="eastAsia" w:ascii="微软雅黑" w:hAnsi="微软雅黑" w:eastAsia="微软雅黑" w:cs="微软雅黑"/>
+                <w:sz w:val="16"/>
+                <w:szCs w:val="16"/>
+                <w:lang w:val="en-US" w:eastAsia="zh-CN"/>
+              </w:rPr>
+              <w:t>用户登录</w:t>
+            </w:r>
+            <w:r>
+              <w:rPr>
+                <w:rFonts w:hint="eastAsia" w:ascii="微软雅黑" w:hAnsi="微软雅黑" w:eastAsia="微软雅黑" w:cs="微软雅黑"/>
+                <w:sz w:val="16"/>
+                <w:szCs w:val="16"/>
+              </w:rPr>
+              <w:t>】按钮</w:t>
+            </w:r>
+            <w:r>
+              <w:rPr>
+                <w:rFonts w:hint="eastAsia" w:ascii="微软雅黑" w:hAnsi="微软雅黑" w:eastAsia="微软雅黑" w:cs="微软雅黑"/>
+                <w:sz w:val="16"/>
+                <w:szCs w:val="16"/>
+                <w:lang w:val="en-US" w:eastAsia="zh-CN"/>
+              </w:rPr>
+              <w:t>跳转到登录页面</w:t>
+            </w:r>
+          </w:p>
+          <w:p>
+            <w:pPr>
+              <w:tabs>
+                <w:tab w:val="left" w:pos="307"/>
+              </w:tabs>
+              <w:jc w:val="left"/>
+              <w:rPr>
+                <w:rFonts w:hint="eastAsia" w:ascii="微软雅黑" w:hAnsi="微软雅黑" w:eastAsia="微软雅黑" w:cs="微软雅黑"/>
+                <w:sz w:val="16"/>
+                <w:szCs w:val="16"/>
+                <w:lang w:val="en-US" w:eastAsia="zh-CN"/>
+              </w:rPr>
+            </w:pPr>
+            <w:r>
+              <w:rPr>
+                <w:rFonts w:hint="eastAsia" w:ascii="微软雅黑" w:hAnsi="微软雅黑" w:eastAsia="微软雅黑" w:cs="微软雅黑"/>
+                <w:sz w:val="16"/>
+                <w:szCs w:val="16"/>
+                <w:lang w:val="en-US" w:eastAsia="zh-CN"/>
+              </w:rPr>
+              <w:t>3.点击【立即注册】按钮跳转到注册页面</w:t>
+            </w:r>
+          </w:p>
+          <w:p>
+            <w:pPr>
+              <w:tabs>
+                <w:tab w:val="left" w:pos="307"/>
+              </w:tabs>
+              <w:jc w:val="left"/>
+              <w:rPr>
+                <w:rFonts w:hint="eastAsia" w:ascii="微软雅黑" w:hAnsi="微软雅黑" w:eastAsia="微软雅黑" w:cs="微软雅黑"/>
+                <w:sz w:val="16"/>
+                <w:szCs w:val="16"/>
+              </w:rPr>
+            </w:pPr>
+            <w:r>
+              <w:rPr>
+                <w:rFonts w:hint="eastAsia" w:ascii="微软雅黑" w:hAnsi="微软雅黑" w:eastAsia="微软雅黑" w:cs="微软雅黑"/>
+                <w:sz w:val="16"/>
+                <w:szCs w:val="16"/>
+                <w:lang w:val="en-US" w:eastAsia="zh-CN"/>
+              </w:rPr>
+              <w:t>4</w:t>
+            </w:r>
+            <w:r>
+              <w:rPr>
+                <w:rFonts w:hint="eastAsia" w:ascii="微软雅黑" w:hAnsi="微软雅黑" w:eastAsia="微软雅黑" w:cs="微软雅黑"/>
+                <w:sz w:val="16"/>
+                <w:szCs w:val="16"/>
+              </w:rPr>
+              <w:t>.点击【</w:t>
+            </w:r>
+            <w:r>
+              <w:rPr>
+                <w:rFonts w:hint="eastAsia" w:ascii="微软雅黑" w:hAnsi="微软雅黑" w:eastAsia="微软雅黑" w:cs="微软雅黑"/>
+                <w:sz w:val="16"/>
+                <w:szCs w:val="16"/>
+                <w:lang w:val="en-US" w:eastAsia="zh-CN"/>
+              </w:rPr>
+              <w:t>注册</w:t>
+            </w:r>
+            <w:r>
+              <w:rPr>
+                <w:rFonts w:hint="eastAsia" w:ascii="微软雅黑" w:hAnsi="微软雅黑" w:eastAsia="微软雅黑" w:cs="微软雅黑"/>
+                <w:sz w:val="16"/>
+                <w:szCs w:val="16"/>
+              </w:rPr>
+              <w:t>】按钮</w:t>
+            </w:r>
+          </w:p>
+          <w:p>
+            <w:pPr>
+              <w:tabs>
+                <w:tab w:val="left" w:pos="307"/>
+              </w:tabs>
+              <w:jc w:val="left"/>
+              <w:rPr>
+                <w:rFonts w:hint="eastAsia" w:ascii="微软雅黑" w:hAnsi="微软雅黑" w:eastAsia="微软雅黑" w:cs="微软雅黑"/>
+                <w:b/>
+                <w:bCs/>
+                <w:sz w:val="16"/>
+                <w:szCs w:val="16"/>
+                <w:lang w:val="en-US" w:eastAsia="zh-CN"/>
+              </w:rPr>
+            </w:pPr>
+            <w:r>
+              <w:rPr>
+                <w:rFonts w:hint="eastAsia" w:ascii="微软雅黑" w:hAnsi="微软雅黑" w:eastAsia="微软雅黑" w:cs="微软雅黑"/>
+                <w:sz w:val="16"/>
+                <w:szCs w:val="16"/>
+                <w:lang w:val="en-US" w:eastAsia="zh-CN"/>
+              </w:rPr>
+              <w:t>5</w:t>
+            </w:r>
+            <w:r>
+              <w:rPr>
+                <w:rFonts w:hint="eastAsia" w:ascii="微软雅黑" w:hAnsi="微软雅黑" w:eastAsia="微软雅黑" w:cs="微软雅黑"/>
+                <w:sz w:val="16"/>
+                <w:szCs w:val="16"/>
+              </w:rPr>
+              <w:t>.</w:t>
+            </w:r>
+            <w:r>
+              <w:rPr>
+                <w:rFonts w:hint="eastAsia" w:ascii="微软雅黑" w:hAnsi="微软雅黑" w:eastAsia="微软雅黑" w:cs="微软雅黑"/>
+                <w:sz w:val="16"/>
+                <w:szCs w:val="16"/>
+                <w:lang w:val="en-US" w:eastAsia="zh-CN"/>
+              </w:rPr>
+              <w:t>系统将返回该用户的私钥，并</w:t>
+            </w:r>
+            <w:r>
+              <w:rPr>
+                <w:rFonts w:hint="eastAsia" w:ascii="微软雅黑" w:hAnsi="微软雅黑" w:eastAsia="微软雅黑" w:cs="微软雅黑"/>
+                <w:sz w:val="16"/>
+                <w:szCs w:val="16"/>
+              </w:rPr>
+              <w:t>显示注册成功</w:t>
+            </w:r>
+          </w:p>
+        </w:tc>
+      </w:tr>
+      <w:tr>
+        <w:tblPrEx>
+          <w:tblBorders>
+            <w:top w:val="single" w:color="000000" w:sz="4" w:space="0"/>
+            <w:left w:val="single" w:color="000000" w:sz="4" w:space="0"/>
+            <w:bottom w:val="single" w:color="000000" w:sz="4" w:space="0"/>
+            <w:right w:val="single" w:color="000000" w:sz="4" w:space="0"/>
+            <w:insideH w:val="single" w:color="000000" w:sz="4" w:space="0"/>
+            <w:insideV w:val="single" w:color="000000" w:sz="4" w:space="0"/>
+          </w:tblBorders>
+          <w:shd w:val="clear" w:color="auto" w:fill="FFFFFF"/>
+          <w:tblLayout w:type="fixed"/>
+          <w:tblCellMar>
+            <w:top w:w="15" w:type="dxa"/>
+            <w:left w:w="15" w:type="dxa"/>
+            <w:bottom w:w="15" w:type="dxa"/>
+            <w:right w:w="15" w:type="dxa"/>
+          </w:tblCellMar>
+        </w:tblPrEx>
+        <w:trPr>
+          <w:trHeight w:val="336" w:hRule="atLeast"/>
+        </w:trPr>
+        <w:tc>
+          <w:tcPr>
+            <w:tcW w:w="1656" w:type="dxa"/>
+            <w:shd w:val="clear" w:color="auto" w:fill="FFFFFF"/>
+            <w:noWrap w:val="0"/>
+            <w:vAlign w:val="center"/>
+          </w:tcPr>
+          <w:p>
+            <w:pPr>
+              <w:widowControl/>
+              <w:jc w:val="left"/>
+              <w:textAlignment w:val="center"/>
+              <w:rPr>
+                <w:rFonts w:hint="eastAsia" w:ascii="微软雅黑" w:hAnsi="微软雅黑" w:eastAsia="微软雅黑" w:cs="微软雅黑"/>
+                <w:kern w:val="0"/>
+                <w:sz w:val="16"/>
+                <w:szCs w:val="16"/>
+                <w:lang w:bidi="ar"/>
+              </w:rPr>
+            </w:pPr>
+          </w:p>
+        </w:tc>
+        <w:tc>
+          <w:tcPr>
+            <w:tcW w:w="6276" w:type="dxa"/>
+            <w:shd w:val="clear" w:color="auto" w:fill="FFFFFF"/>
+            <w:noWrap w:val="0"/>
+            <w:vAlign w:val="center"/>
+          </w:tcPr>
+          <w:p>
+            <w:pPr>
+              <w:jc w:val="left"/>
+              <w:rPr>
+                <w:rFonts w:hint="eastAsia" w:ascii="微软雅黑" w:hAnsi="微软雅黑" w:eastAsia="微软雅黑" w:cs="微软雅黑"/>
+                <w:sz w:val="16"/>
+                <w:szCs w:val="16"/>
+              </w:rPr>
+            </w:pPr>
+          </w:p>
+        </w:tc>
+      </w:tr>
+      <w:tr>
+        <w:tblPrEx>
+          <w:tblBorders>
+            <w:top w:val="single" w:color="000000" w:sz="4" w:space="0"/>
+            <w:left w:val="single" w:color="000000" w:sz="4" w:space="0"/>
+            <w:bottom w:val="single" w:color="000000" w:sz="4" w:space="0"/>
+            <w:right w:val="single" w:color="000000" w:sz="4" w:space="0"/>
+            <w:insideH w:val="single" w:color="000000" w:sz="4" w:space="0"/>
+            <w:insideV w:val="single" w:color="000000" w:sz="4" w:space="0"/>
+          </w:tblBorders>
+          <w:shd w:val="clear" w:color="auto" w:fill="FFFFFF"/>
+          <w:tblLayout w:type="fixed"/>
+          <w:tblCellMar>
+            <w:top w:w="15" w:type="dxa"/>
+            <w:left w:w="15" w:type="dxa"/>
+            <w:bottom w:w="15" w:type="dxa"/>
+            <w:right w:w="15" w:type="dxa"/>
+          </w:tblCellMar>
+        </w:tblPrEx>
+        <w:trPr>
+          <w:trHeight w:val="336" w:hRule="atLeast"/>
+        </w:trPr>
+        <w:tc>
+          <w:tcPr>
+            <w:tcW w:w="1656" w:type="dxa"/>
+            <w:shd w:val="clear" w:color="auto" w:fill="FFFFFF"/>
+            <w:noWrap w:val="0"/>
+            <w:vAlign w:val="center"/>
+          </w:tcPr>
+          <w:p>
+            <w:pPr>
+              <w:widowControl/>
+              <w:jc w:val="left"/>
+              <w:textAlignment w:val="center"/>
+              <w:rPr>
+                <w:rFonts w:hint="eastAsia" w:ascii="微软雅黑" w:hAnsi="微软雅黑" w:eastAsia="微软雅黑" w:cs="微软雅黑"/>
+                <w:kern w:val="0"/>
+                <w:sz w:val="16"/>
+                <w:szCs w:val="16"/>
+                <w:lang w:bidi="ar"/>
+              </w:rPr>
+            </w:pPr>
+            <w:r>
+              <w:rPr>
+                <w:rFonts w:hint="eastAsia" w:ascii="微软雅黑" w:hAnsi="微软雅黑" w:eastAsia="微软雅黑" w:cs="微软雅黑"/>
+                <w:kern w:val="0"/>
+                <w:sz w:val="16"/>
+                <w:szCs w:val="16"/>
+                <w:lang w:bidi="ar"/>
+              </w:rPr>
+              <w:t>异常事件流</w:t>
+            </w:r>
+          </w:p>
+        </w:tc>
+        <w:tc>
+          <w:tcPr>
+            <w:tcW w:w="6276" w:type="dxa"/>
+            <w:shd w:val="clear" w:color="auto" w:fill="FFFFFF"/>
+            <w:noWrap w:val="0"/>
+            <w:vAlign w:val="center"/>
+          </w:tcPr>
+          <w:p>
+            <w:pPr>
+              <w:jc w:val="left"/>
+              <w:rPr>
+                <w:rFonts w:hint="eastAsia" w:ascii="微软雅黑" w:hAnsi="微软雅黑" w:eastAsia="微软雅黑" w:cs="微软雅黑"/>
+                <w:sz w:val="16"/>
+                <w:szCs w:val="16"/>
+              </w:rPr>
+            </w:pPr>
+            <w:r>
+              <w:rPr>
+                <w:rFonts w:hint="eastAsia" w:ascii="微软雅黑" w:hAnsi="微软雅黑" w:eastAsia="微软雅黑" w:cs="微软雅黑"/>
+                <w:sz w:val="16"/>
+                <w:szCs w:val="16"/>
+              </w:rPr>
+              <w:t>1.未注册用户进入首页</w:t>
+            </w:r>
+          </w:p>
+          <w:p>
+            <w:pPr>
+              <w:jc w:val="left"/>
+              <w:rPr>
+                <w:rFonts w:hint="eastAsia" w:ascii="微软雅黑" w:hAnsi="微软雅黑" w:eastAsia="微软雅黑" w:cs="微软雅黑"/>
+                <w:sz w:val="16"/>
+                <w:szCs w:val="16"/>
+                <w:lang w:val="en-US" w:eastAsia="zh-CN"/>
+              </w:rPr>
+            </w:pPr>
+            <w:r>
+              <w:rPr>
+                <w:rFonts w:hint="eastAsia" w:ascii="微软雅黑" w:hAnsi="微软雅黑" w:eastAsia="微软雅黑" w:cs="微软雅黑"/>
+                <w:sz w:val="16"/>
+                <w:szCs w:val="16"/>
+              </w:rPr>
+              <w:t>2.点击【注册】按钮</w:t>
+            </w:r>
+          </w:p>
+          <w:p>
+            <w:pPr>
+              <w:jc w:val="left"/>
+              <w:rPr>
+                <w:rFonts w:hint="default" w:ascii="微软雅黑" w:hAnsi="微软雅黑" w:eastAsia="微软雅黑" w:cs="微软雅黑"/>
+                <w:sz w:val="16"/>
+                <w:szCs w:val="16"/>
+                <w:lang w:val="en-US" w:eastAsia="zh-CN"/>
+              </w:rPr>
+            </w:pPr>
+            <w:r>
+              <w:rPr>
+                <w:rFonts w:hint="eastAsia" w:ascii="微软雅黑" w:hAnsi="微软雅黑" w:eastAsia="微软雅黑" w:cs="微软雅黑"/>
+                <w:sz w:val="16"/>
+                <w:szCs w:val="16"/>
+                <w:lang w:val="en-US" w:eastAsia="zh-CN"/>
+              </w:rPr>
+              <w:t>3.显示：注册失败，请重试</w:t>
             </w:r>
           </w:p>
         </w:tc>
@@ -2085,11 +2533,39 @@
               <w:textAlignment w:val="center"/>
               <w:rPr>
                 <w:rFonts w:hint="eastAsia" w:ascii="微软雅黑" w:hAnsi="微软雅黑" w:eastAsia="微软雅黑" w:cs="微软雅黑"/>
+                <w:sz w:val="16"/>
+                <w:szCs w:val="16"/>
+              </w:rPr>
+            </w:pPr>
+            <w:r>
+              <w:rPr>
+                <w:rFonts w:hint="eastAsia" w:ascii="微软雅黑" w:hAnsi="微软雅黑" w:eastAsia="微软雅黑" w:cs="微软雅黑"/>
                 <w:kern w:val="0"/>
                 <w:sz w:val="16"/>
                 <w:szCs w:val="16"/>
                 <w:lang w:bidi="ar"/>
               </w:rPr>
+              <w:t>前置条件</w:t>
+            </w:r>
+          </w:p>
+        </w:tc>
+        <w:tc>
+          <w:tcPr>
+            <w:tcW w:w="6276" w:type="dxa"/>
+            <w:shd w:val="clear" w:color="auto" w:fill="FFFFFF"/>
+            <w:noWrap w:val="0"/>
+            <w:vAlign w:val="center"/>
+          </w:tcPr>
+          <w:p>
+            <w:pPr>
+              <w:widowControl/>
+              <w:jc w:val="left"/>
+              <w:textAlignment w:val="center"/>
+              <w:rPr>
+                <w:rFonts w:hint="eastAsia" w:ascii="微软雅黑" w:hAnsi="微软雅黑" w:eastAsia="微软雅黑" w:cs="微软雅黑"/>
+                <w:sz w:val="16"/>
+                <w:szCs w:val="16"/>
+              </w:rPr>
             </w:pPr>
             <w:r>
               <w:rPr>
@@ -2099,7 +2575,60 @@
                 <w:szCs w:val="16"/>
                 <w:lang w:bidi="ar"/>
               </w:rPr>
-              <w:t>备选事件流</w:t>
+              <w:t>网络状态良好，用户已进入首页</w:t>
+            </w:r>
+          </w:p>
+        </w:tc>
+      </w:tr>
+      <w:tr>
+        <w:tblPrEx>
+          <w:tblBorders>
+            <w:top w:val="single" w:color="000000" w:sz="4" w:space="0"/>
+            <w:left w:val="single" w:color="000000" w:sz="4" w:space="0"/>
+            <w:bottom w:val="single" w:color="000000" w:sz="4" w:space="0"/>
+            <w:right w:val="single" w:color="000000" w:sz="4" w:space="0"/>
+            <w:insideH w:val="single" w:color="000000" w:sz="4" w:space="0"/>
+            <w:insideV w:val="single" w:color="000000" w:sz="4" w:space="0"/>
+          </w:tblBorders>
+          <w:shd w:val="clear" w:color="auto" w:fill="FFFFFF"/>
+          <w:tblLayout w:type="fixed"/>
+          <w:tblCellMar>
+            <w:top w:w="15" w:type="dxa"/>
+            <w:left w:w="15" w:type="dxa"/>
+            <w:bottom w:w="15" w:type="dxa"/>
+            <w:right w:w="15" w:type="dxa"/>
+          </w:tblCellMar>
+        </w:tblPrEx>
+        <w:trPr>
+          <w:trHeight w:val="336" w:hRule="atLeast"/>
+        </w:trPr>
+        <w:tc>
+          <w:tcPr>
+            <w:tcW w:w="1656" w:type="dxa"/>
+            <w:shd w:val="clear" w:color="auto" w:fill="FFFFFF"/>
+            <w:noWrap w:val="0"/>
+            <w:vAlign w:val="center"/>
+          </w:tcPr>
+          <w:p>
+            <w:pPr>
+              <w:widowControl/>
+              <w:jc w:val="left"/>
+              <w:textAlignment w:val="center"/>
+              <w:rPr>
+                <w:rFonts w:hint="eastAsia" w:ascii="微软雅黑" w:hAnsi="微软雅黑" w:eastAsia="微软雅黑" w:cs="微软雅黑"/>
+                <w:sz w:val="16"/>
+                <w:szCs w:val="16"/>
+              </w:rPr>
+            </w:pPr>
+            <w:r>
+              <w:rPr>
+                <w:rFonts w:hint="eastAsia" w:ascii="微软雅黑" w:hAnsi="微软雅黑" w:eastAsia="微软雅黑" w:cs="微软雅黑"/>
+                <w:kern w:val="0"/>
+                <w:sz w:val="16"/>
+                <w:szCs w:val="16"/>
+                <w:lang w:bidi="ar"/>
+              </w:rPr>
+              <w:t>后置条件</w:t>
             </w:r>
           </w:p>
         </w:tc>
@@ -2112,273 +2641,178 @@
           </w:tcPr>
           <w:p>
             <w:pPr>
-              <w:jc w:val="left"/>
-              <w:rPr>
-                <w:rFonts w:hint="eastAsia" w:ascii="微软雅黑" w:hAnsi="微软雅黑" w:eastAsia="微软雅黑" w:cs="微软雅黑"/>
-                <w:sz w:val="16"/>
-                <w:szCs w:val="16"/>
-              </w:rPr>
-            </w:pPr>
-            <w:r>
-              <w:rPr>
-                <w:rFonts w:hint="eastAsia" w:ascii="微软雅黑" w:hAnsi="微软雅黑" w:eastAsia="微软雅黑" w:cs="微软雅黑"/>
-                <w:sz w:val="16"/>
-                <w:szCs w:val="16"/>
-              </w:rPr>
-              <w:t>1.未注册用户进入首页</w:t>
-            </w:r>
-          </w:p>
-          <w:p>
-            <w:pPr>
-              <w:jc w:val="left"/>
-              <w:rPr>
-                <w:rFonts w:hint="eastAsia" w:ascii="微软雅黑" w:hAnsi="微软雅黑" w:eastAsia="微软雅黑" w:cs="微软雅黑"/>
-                <w:sz w:val="16"/>
-                <w:szCs w:val="16"/>
-              </w:rPr>
-            </w:pPr>
-            <w:r>
-              <w:rPr>
-                <w:rFonts w:hint="eastAsia" w:ascii="微软雅黑" w:hAnsi="微软雅黑" w:eastAsia="微软雅黑" w:cs="微软雅黑"/>
-                <w:sz w:val="16"/>
-                <w:szCs w:val="16"/>
-              </w:rPr>
-              <w:t>2.点击【注册】按钮</w:t>
-            </w:r>
-            <w:r>
-              <w:rPr>
-                <w:rFonts w:hint="eastAsia" w:ascii="微软雅黑" w:hAnsi="微软雅黑" w:eastAsia="微软雅黑" w:cs="微软雅黑"/>
-                <w:sz w:val="16"/>
-                <w:szCs w:val="16"/>
-                <w:lang w:val="en-US" w:eastAsia="zh-CN"/>
-              </w:rPr>
-              <w:t>跳转到注册页面</w:t>
-            </w:r>
-          </w:p>
-          <w:p>
-            <w:pPr>
-              <w:tabs>
-                <w:tab w:val="left" w:pos="307"/>
-              </w:tabs>
-              <w:jc w:val="left"/>
-              <w:rPr>
-                <w:rFonts w:hint="eastAsia" w:ascii="微软雅黑" w:hAnsi="微软雅黑" w:eastAsia="微软雅黑" w:cs="微软雅黑"/>
-                <w:sz w:val="16"/>
-                <w:szCs w:val="16"/>
-              </w:rPr>
-            </w:pPr>
-            <w:r>
-              <w:rPr>
-                <w:rFonts w:hint="eastAsia" w:ascii="微软雅黑" w:hAnsi="微软雅黑" w:eastAsia="微软雅黑" w:cs="微软雅黑"/>
-                <w:sz w:val="16"/>
-                <w:szCs w:val="16"/>
-                <w:lang w:val="en-US" w:eastAsia="zh-CN"/>
-              </w:rPr>
-              <w:t>3</w:t>
-            </w:r>
-            <w:r>
-              <w:rPr>
-                <w:rFonts w:hint="eastAsia" w:ascii="微软雅黑" w:hAnsi="微软雅黑" w:eastAsia="微软雅黑" w:cs="微软雅黑"/>
-                <w:sz w:val="16"/>
-                <w:szCs w:val="16"/>
-              </w:rPr>
-              <w:t>.点击【取消】按钮返回首页</w:t>
-            </w:r>
-          </w:p>
-          <w:p>
-            <w:pPr>
-              <w:tabs>
-                <w:tab w:val="left" w:pos="307"/>
-              </w:tabs>
-              <w:jc w:val="left"/>
-              <w:rPr>
-                <w:rFonts w:hint="eastAsia" w:ascii="微软雅黑" w:hAnsi="微软雅黑" w:eastAsia="微软雅黑" w:cs="微软雅黑"/>
-                <w:sz w:val="16"/>
-                <w:szCs w:val="16"/>
-              </w:rPr>
-            </w:pPr>
-          </w:p>
-          <w:p>
-            <w:pPr>
-              <w:jc w:val="left"/>
-              <w:rPr>
-                <w:rFonts w:hint="eastAsia" w:ascii="微软雅黑" w:hAnsi="微软雅黑" w:eastAsia="微软雅黑" w:cs="微软雅黑"/>
-                <w:sz w:val="16"/>
-                <w:szCs w:val="16"/>
-              </w:rPr>
-            </w:pPr>
-            <w:r>
-              <w:rPr>
-                <w:rFonts w:hint="eastAsia" w:ascii="微软雅黑" w:hAnsi="微软雅黑" w:eastAsia="微软雅黑" w:cs="微软雅黑"/>
-                <w:sz w:val="16"/>
-                <w:szCs w:val="16"/>
-              </w:rPr>
-              <w:t>1.未注册用户进入首页</w:t>
-            </w:r>
-          </w:p>
-          <w:p>
-            <w:pPr>
-              <w:jc w:val="left"/>
-              <w:rPr>
-                <w:rFonts w:hint="eastAsia" w:ascii="微软雅黑" w:hAnsi="微软雅黑" w:eastAsia="微软雅黑" w:cs="微软雅黑"/>
-                <w:sz w:val="16"/>
-                <w:szCs w:val="16"/>
-                <w:lang w:val="en-US" w:eastAsia="zh-CN"/>
-              </w:rPr>
-            </w:pPr>
-            <w:r>
-              <w:rPr>
-                <w:rFonts w:hint="eastAsia" w:ascii="微软雅黑" w:hAnsi="微软雅黑" w:eastAsia="微软雅黑" w:cs="微软雅黑"/>
-                <w:sz w:val="16"/>
-                <w:szCs w:val="16"/>
-              </w:rPr>
-              <w:t>2.点击【</w:t>
-            </w:r>
-            <w:r>
-              <w:rPr>
-                <w:rFonts w:hint="eastAsia" w:ascii="微软雅黑" w:hAnsi="微软雅黑" w:eastAsia="微软雅黑" w:cs="微软雅黑"/>
-                <w:sz w:val="16"/>
-                <w:szCs w:val="16"/>
-                <w:lang w:val="en-US" w:eastAsia="zh-CN"/>
-              </w:rPr>
-              <w:t>用户登录</w:t>
-            </w:r>
-            <w:r>
-              <w:rPr>
-                <w:rFonts w:hint="eastAsia" w:ascii="微软雅黑" w:hAnsi="微软雅黑" w:eastAsia="微软雅黑" w:cs="微软雅黑"/>
-                <w:sz w:val="16"/>
-                <w:szCs w:val="16"/>
-              </w:rPr>
-              <w:t>】按钮</w:t>
-            </w:r>
-            <w:r>
-              <w:rPr>
-                <w:rFonts w:hint="eastAsia" w:ascii="微软雅黑" w:hAnsi="微软雅黑" w:eastAsia="微软雅黑" w:cs="微软雅黑"/>
-                <w:sz w:val="16"/>
-                <w:szCs w:val="16"/>
-                <w:lang w:val="en-US" w:eastAsia="zh-CN"/>
-              </w:rPr>
-              <w:t>跳转到登录页面</w:t>
-            </w:r>
-          </w:p>
-          <w:p>
-            <w:pPr>
-              <w:tabs>
-                <w:tab w:val="left" w:pos="307"/>
-              </w:tabs>
-              <w:jc w:val="left"/>
-              <w:rPr>
-                <w:rFonts w:hint="eastAsia" w:ascii="微软雅黑" w:hAnsi="微软雅黑" w:eastAsia="微软雅黑" w:cs="微软雅黑"/>
-                <w:sz w:val="16"/>
-                <w:szCs w:val="16"/>
-                <w:lang w:val="en-US" w:eastAsia="zh-CN"/>
-              </w:rPr>
-            </w:pPr>
-            <w:r>
-              <w:rPr>
-                <w:rFonts w:hint="eastAsia" w:ascii="微软雅黑" w:hAnsi="微软雅黑" w:eastAsia="微软雅黑" w:cs="微软雅黑"/>
-                <w:sz w:val="16"/>
-                <w:szCs w:val="16"/>
-                <w:lang w:val="en-US" w:eastAsia="zh-CN"/>
-              </w:rPr>
-              <w:t>3.点击【立即注册】按钮跳转到注册页面</w:t>
-            </w:r>
-          </w:p>
-          <w:p>
-            <w:pPr>
-              <w:tabs>
-                <w:tab w:val="left" w:pos="307"/>
-              </w:tabs>
-              <w:jc w:val="left"/>
-              <w:rPr>
-                <w:rFonts w:hint="eastAsia" w:ascii="微软雅黑" w:hAnsi="微软雅黑" w:eastAsia="微软雅黑" w:cs="微软雅黑"/>
-                <w:sz w:val="16"/>
-                <w:szCs w:val="16"/>
-              </w:rPr>
-            </w:pPr>
-            <w:r>
-              <w:rPr>
-                <w:rFonts w:hint="eastAsia" w:ascii="微软雅黑" w:hAnsi="微软雅黑" w:eastAsia="微软雅黑" w:cs="微软雅黑"/>
-                <w:sz w:val="16"/>
-                <w:szCs w:val="16"/>
-                <w:lang w:val="en-US" w:eastAsia="zh-CN"/>
-              </w:rPr>
-              <w:t>4</w:t>
-            </w:r>
-            <w:r>
-              <w:rPr>
-                <w:rFonts w:hint="eastAsia" w:ascii="微软雅黑" w:hAnsi="微软雅黑" w:eastAsia="微软雅黑" w:cs="微软雅黑"/>
-                <w:sz w:val="16"/>
-                <w:szCs w:val="16"/>
-              </w:rPr>
-              <w:t>.点击【</w:t>
-            </w:r>
-            <w:r>
-              <w:rPr>
-                <w:rFonts w:hint="eastAsia" w:ascii="微软雅黑" w:hAnsi="微软雅黑" w:eastAsia="微软雅黑" w:cs="微软雅黑"/>
-                <w:sz w:val="16"/>
-                <w:szCs w:val="16"/>
-                <w:lang w:val="en-US" w:eastAsia="zh-CN"/>
-              </w:rPr>
-              <w:t>注册</w:t>
-            </w:r>
-            <w:r>
-              <w:rPr>
-                <w:rFonts w:hint="eastAsia" w:ascii="微软雅黑" w:hAnsi="微软雅黑" w:eastAsia="微软雅黑" w:cs="微软雅黑"/>
-                <w:sz w:val="16"/>
-                <w:szCs w:val="16"/>
-              </w:rPr>
-              <w:t>】按钮</w:t>
-            </w:r>
-          </w:p>
-          <w:p>
-            <w:pPr>
-              <w:tabs>
-                <w:tab w:val="left" w:pos="307"/>
-              </w:tabs>
-              <w:jc w:val="left"/>
-              <w:rPr>
-                <w:rFonts w:hint="eastAsia" w:ascii="微软雅黑" w:hAnsi="微软雅黑" w:eastAsia="微软雅黑" w:cs="微软雅黑"/>
-                <w:b/>
-                <w:bCs/>
-                <w:sz w:val="16"/>
-                <w:szCs w:val="16"/>
-                <w:lang w:val="en-US" w:eastAsia="zh-CN"/>
-              </w:rPr>
-            </w:pPr>
-            <w:r>
-              <w:rPr>
-                <w:rFonts w:hint="eastAsia" w:ascii="微软雅黑" w:hAnsi="微软雅黑" w:eastAsia="微软雅黑" w:cs="微软雅黑"/>
-                <w:sz w:val="16"/>
-                <w:szCs w:val="16"/>
-                <w:lang w:val="en-US" w:eastAsia="zh-CN"/>
-              </w:rPr>
-              <w:t>5</w:t>
-            </w:r>
-            <w:r>
-              <w:rPr>
-                <w:rFonts w:hint="eastAsia" w:ascii="微软雅黑" w:hAnsi="微软雅黑" w:eastAsia="微软雅黑" w:cs="微软雅黑"/>
-                <w:sz w:val="16"/>
-                <w:szCs w:val="16"/>
-              </w:rPr>
-              <w:t>.</w:t>
-            </w:r>
-            <w:r>
-              <w:rPr>
-                <w:rFonts w:hint="eastAsia" w:ascii="微软雅黑" w:hAnsi="微软雅黑" w:eastAsia="微软雅黑" w:cs="微软雅黑"/>
-                <w:sz w:val="16"/>
-                <w:szCs w:val="16"/>
-                <w:lang w:val="en-US" w:eastAsia="zh-CN"/>
-              </w:rPr>
-              <w:t>系统将返回该用户的私钥，并</w:t>
-            </w:r>
-            <w:r>
-              <w:rPr>
-                <w:rFonts w:hint="eastAsia" w:ascii="微软雅黑" w:hAnsi="微软雅黑" w:eastAsia="微软雅黑" w:cs="微软雅黑"/>
-                <w:sz w:val="16"/>
-                <w:szCs w:val="16"/>
-              </w:rPr>
-              <w:t>显示注册成功</w:t>
+              <w:widowControl/>
+              <w:jc w:val="left"/>
+              <w:textAlignment w:val="center"/>
+              <w:rPr>
+                <w:rFonts w:hint="default" w:ascii="微软雅黑" w:hAnsi="微软雅黑" w:eastAsia="微软雅黑" w:cs="微软雅黑"/>
+                <w:sz w:val="16"/>
+                <w:szCs w:val="16"/>
+                <w:lang w:val="en-US" w:eastAsia="zh-CN"/>
+              </w:rPr>
+            </w:pPr>
+            <w:r>
+              <w:rPr>
+                <w:rFonts w:hint="eastAsia" w:ascii="微软雅黑" w:hAnsi="微软雅黑" w:eastAsia="微软雅黑" w:cs="微软雅黑"/>
+                <w:sz w:val="16"/>
+                <w:szCs w:val="16"/>
+                <w:lang w:val="en-US" w:eastAsia="zh-CN"/>
+              </w:rPr>
+              <w:t>显示注册成功，并返回用户私钥</w:t>
+            </w:r>
+          </w:p>
+        </w:tc>
+      </w:tr>
+      <w:tr>
+        <w:tblPrEx>
+          <w:tblBorders>
+            <w:top w:val="single" w:color="000000" w:sz="4" w:space="0"/>
+            <w:left w:val="single" w:color="000000" w:sz="4" w:space="0"/>
+            <w:bottom w:val="single" w:color="000000" w:sz="4" w:space="0"/>
+            <w:right w:val="single" w:color="000000" w:sz="4" w:space="0"/>
+            <w:insideH w:val="single" w:color="000000" w:sz="4" w:space="0"/>
+            <w:insideV w:val="single" w:color="000000" w:sz="4" w:space="0"/>
+          </w:tblBorders>
+          <w:shd w:val="clear" w:color="auto" w:fill="FFFFFF"/>
+          <w:tblLayout w:type="fixed"/>
+          <w:tblCellMar>
+            <w:top w:w="15" w:type="dxa"/>
+            <w:left w:w="15" w:type="dxa"/>
+            <w:bottom w:w="15" w:type="dxa"/>
+            <w:right w:w="15" w:type="dxa"/>
+          </w:tblCellMar>
+        </w:tblPrEx>
+        <w:trPr>
+          <w:trHeight w:val="336" w:hRule="atLeast"/>
+        </w:trPr>
+        <w:tc>
+          <w:tcPr>
+            <w:tcW w:w="1656" w:type="dxa"/>
+            <w:shd w:val="clear" w:color="auto" w:fill="FFFFFF"/>
+            <w:noWrap w:val="0"/>
+            <w:vAlign w:val="center"/>
+          </w:tcPr>
+          <w:p>
+            <w:pPr>
+              <w:widowControl/>
+              <w:jc w:val="left"/>
+              <w:textAlignment w:val="center"/>
+              <w:rPr>
+                <w:rFonts w:hint="eastAsia" w:ascii="微软雅黑" w:hAnsi="微软雅黑" w:eastAsia="微软雅黑" w:cs="微软雅黑"/>
+                <w:sz w:val="16"/>
+                <w:szCs w:val="16"/>
+              </w:rPr>
+            </w:pPr>
+            <w:r>
+              <w:rPr>
+                <w:rFonts w:hint="eastAsia" w:ascii="微软雅黑" w:hAnsi="微软雅黑" w:eastAsia="微软雅黑" w:cs="微软雅黑"/>
+                <w:kern w:val="0"/>
+                <w:sz w:val="16"/>
+                <w:szCs w:val="16"/>
+                <w:lang w:bidi="ar"/>
+              </w:rPr>
+              <w:t>非功能性需求</w:t>
+            </w:r>
+          </w:p>
+        </w:tc>
+        <w:tc>
+          <w:tcPr>
+            <w:tcW w:w="6276" w:type="dxa"/>
+            <w:shd w:val="clear" w:color="auto" w:fill="FFFFFF"/>
+            <w:noWrap w:val="0"/>
+            <w:vAlign w:val="center"/>
+          </w:tcPr>
+          <w:p>
+            <w:pPr>
+              <w:jc w:val="left"/>
+              <w:rPr>
+                <w:rFonts w:hint="eastAsia" w:ascii="微软雅黑" w:hAnsi="微软雅黑" w:eastAsia="微软雅黑" w:cs="微软雅黑"/>
+                <w:sz w:val="16"/>
+                <w:szCs w:val="16"/>
+              </w:rPr>
+            </w:pPr>
+          </w:p>
+        </w:tc>
+      </w:tr>
+      <w:tr>
+        <w:tblPrEx>
+          <w:tblBorders>
+            <w:top w:val="single" w:color="000000" w:sz="4" w:space="0"/>
+            <w:left w:val="single" w:color="000000" w:sz="4" w:space="0"/>
+            <w:bottom w:val="single" w:color="000000" w:sz="4" w:space="0"/>
+            <w:right w:val="single" w:color="000000" w:sz="4" w:space="0"/>
+            <w:insideH w:val="single" w:color="000000" w:sz="4" w:space="0"/>
+            <w:insideV w:val="single" w:color="000000" w:sz="4" w:space="0"/>
+          </w:tblBorders>
+          <w:shd w:val="clear" w:color="auto" w:fill="FFFFFF"/>
+          <w:tblLayout w:type="fixed"/>
+          <w:tblCellMar>
+            <w:top w:w="15" w:type="dxa"/>
+            <w:left w:w="15" w:type="dxa"/>
+            <w:bottom w:w="15" w:type="dxa"/>
+            <w:right w:w="15" w:type="dxa"/>
+          </w:tblCellMar>
+        </w:tblPrEx>
+        <w:trPr>
+          <w:trHeight w:val="336" w:hRule="atLeast"/>
+        </w:trPr>
+        <w:tc>
+          <w:tcPr>
+            <w:tcW w:w="1656" w:type="dxa"/>
+            <w:shd w:val="clear" w:color="auto" w:fill="FFFFFF"/>
+            <w:noWrap w:val="0"/>
+            <w:vAlign w:val="center"/>
+          </w:tcPr>
+          <w:p>
+            <w:pPr>
+              <w:widowControl/>
+              <w:jc w:val="left"/>
+              <w:textAlignment w:val="center"/>
+              <w:rPr>
+                <w:rFonts w:hint="eastAsia" w:ascii="微软雅黑" w:hAnsi="微软雅黑" w:eastAsia="微软雅黑" w:cs="微软雅黑"/>
+                <w:sz w:val="16"/>
+                <w:szCs w:val="16"/>
+              </w:rPr>
+            </w:pPr>
+            <w:r>
+              <w:rPr>
+                <w:rFonts w:hint="eastAsia" w:ascii="微软雅黑" w:hAnsi="微软雅黑" w:eastAsia="微软雅黑" w:cs="微软雅黑"/>
+                <w:kern w:val="0"/>
+                <w:sz w:val="16"/>
+                <w:szCs w:val="16"/>
+                <w:lang w:bidi="ar"/>
+              </w:rPr>
+              <w:t>相关业务数据</w:t>
+            </w:r>
+          </w:p>
+        </w:tc>
+        <w:tc>
+          <w:tcPr>
+            <w:tcW w:w="6276" w:type="dxa"/>
+            <w:shd w:val="clear" w:color="auto" w:fill="FFFFFF"/>
+            <w:noWrap w:val="0"/>
+            <w:vAlign w:val="center"/>
+          </w:tcPr>
+          <w:p>
+            <w:pPr>
+              <w:jc w:val="left"/>
+              <w:rPr>
+                <w:rFonts w:hint="default" w:ascii="微软雅黑" w:hAnsi="微软雅黑" w:eastAsia="微软雅黑" w:cs="微软雅黑"/>
+                <w:kern w:val="0"/>
+                <w:sz w:val="16"/>
+                <w:szCs w:val="16"/>
+                <w:lang w:val="en-US" w:eastAsia="zh-CN" w:bidi="ar"/>
+              </w:rPr>
+            </w:pPr>
+            <w:r>
+              <w:rPr>
+                <w:rFonts w:hint="eastAsia" w:ascii="微软雅黑" w:hAnsi="微软雅黑" w:eastAsia="微软雅黑" w:cs="微软雅黑"/>
+                <w:kern w:val="0"/>
+                <w:sz w:val="16"/>
+                <w:szCs w:val="16"/>
+                <w:lang w:val="en-US" w:eastAsia="zh-CN" w:bidi="ar"/>
+              </w:rPr>
+              <w:t>用户私钥</w:t>
             </w:r>
           </w:p>
         </w:tc>
@@ -2418,12 +2852,20 @@
               <w:textAlignment w:val="center"/>
               <w:rPr>
                 <w:rFonts w:hint="eastAsia" w:ascii="微软雅黑" w:hAnsi="微软雅黑" w:eastAsia="微软雅黑" w:cs="微软雅黑"/>
+                <w:sz w:val="16"/>
+                <w:szCs w:val="16"/>
+              </w:rPr>
+            </w:pPr>
+            <w:r>
+              <w:rPr>
+                <w:rFonts w:hint="eastAsia" w:ascii="微软雅黑" w:hAnsi="微软雅黑" w:eastAsia="微软雅黑" w:cs="微软雅黑"/>
                 <w:kern w:val="0"/>
                 <w:sz w:val="16"/>
                 <w:szCs w:val="16"/>
                 <w:lang w:bidi="ar"/>
               </w:rPr>
-            </w:pPr>
+              <w:t>用例相关人</w:t>
+            </w:r>
           </w:p>
         </w:tc>
         <w:tc>
@@ -2437,11 +2879,21 @@
             <w:pPr>
               <w:jc w:val="left"/>
               <w:rPr>
-                <w:rFonts w:hint="eastAsia" w:ascii="微软雅黑" w:hAnsi="微软雅黑" w:eastAsia="微软雅黑" w:cs="微软雅黑"/>
-                <w:sz w:val="16"/>
-                <w:szCs w:val="16"/>
-              </w:rPr>
-            </w:pPr>
+                <w:rFonts w:hint="default" w:ascii="微软雅黑" w:hAnsi="微软雅黑" w:eastAsia="微软雅黑" w:cs="微软雅黑"/>
+                <w:sz w:val="16"/>
+                <w:szCs w:val="16"/>
+                <w:lang w:val="en-US" w:eastAsia="zh-CN"/>
+              </w:rPr>
+            </w:pPr>
+            <w:r>
+              <w:rPr>
+                <w:rFonts w:hint="eastAsia" w:ascii="微软雅黑" w:hAnsi="微软雅黑" w:eastAsia="微软雅黑" w:cs="微软雅黑"/>
+                <w:sz w:val="16"/>
+                <w:szCs w:val="16"/>
+                <w:lang w:val="en-US" w:eastAsia="zh-CN"/>
+              </w:rPr>
+              <w:t>卢越兴</w:t>
+            </w:r>
           </w:p>
         </w:tc>
       </w:tr>
@@ -2455,521 +2907,7 @@
             <w:insideH w:val="single" w:color="000000" w:sz="4" w:space="0"/>
             <w:insideV w:val="single" w:color="000000" w:sz="4" w:space="0"/>
           </w:tblBorders>
-          <w:tblLayout w:type="fixed"/>
-          <w:tblCellMar>
-            <w:top w:w="15" w:type="dxa"/>
-            <w:left w:w="15" w:type="dxa"/>
-            <w:bottom w:w="15" w:type="dxa"/>
-            <w:right w:w="15" w:type="dxa"/>
-          </w:tblCellMar>
-        </w:tblPrEx>
-        <w:trPr>
-          <w:trHeight w:val="336" w:hRule="atLeast"/>
-        </w:trPr>
-        <w:tc>
-          <w:tcPr>
-            <w:tcW w:w="1656" w:type="dxa"/>
-            <w:shd w:val="clear" w:color="auto" w:fill="FFFFFF"/>
-            <w:noWrap w:val="0"/>
-            <w:vAlign w:val="center"/>
-          </w:tcPr>
-          <w:p>
-            <w:pPr>
-              <w:widowControl/>
-              <w:jc w:val="left"/>
-              <w:textAlignment w:val="center"/>
-              <w:rPr>
-                <w:rFonts w:hint="eastAsia" w:ascii="微软雅黑" w:hAnsi="微软雅黑" w:eastAsia="微软雅黑" w:cs="微软雅黑"/>
-                <w:kern w:val="0"/>
-                <w:sz w:val="16"/>
-                <w:szCs w:val="16"/>
-                <w:lang w:bidi="ar"/>
-              </w:rPr>
-            </w:pPr>
-            <w:r>
-              <w:rPr>
-                <w:rFonts w:hint="eastAsia" w:ascii="微软雅黑" w:hAnsi="微软雅黑" w:eastAsia="微软雅黑" w:cs="微软雅黑"/>
-                <w:kern w:val="0"/>
-                <w:sz w:val="16"/>
-                <w:szCs w:val="16"/>
-                <w:lang w:bidi="ar"/>
-              </w:rPr>
-              <w:t>异常事件流</w:t>
-            </w:r>
-          </w:p>
-        </w:tc>
-        <w:tc>
-          <w:tcPr>
-            <w:tcW w:w="6276" w:type="dxa"/>
-            <w:shd w:val="clear" w:color="auto" w:fill="FFFFFF"/>
-            <w:noWrap w:val="0"/>
-            <w:vAlign w:val="center"/>
-          </w:tcPr>
-          <w:p>
-            <w:pPr>
-              <w:jc w:val="left"/>
-              <w:rPr>
-                <w:rFonts w:hint="eastAsia" w:ascii="微软雅黑" w:hAnsi="微软雅黑" w:eastAsia="微软雅黑" w:cs="微软雅黑"/>
-                <w:sz w:val="16"/>
-                <w:szCs w:val="16"/>
-              </w:rPr>
-            </w:pPr>
-            <w:r>
-              <w:rPr>
-                <w:rFonts w:hint="eastAsia" w:ascii="微软雅黑" w:hAnsi="微软雅黑" w:eastAsia="微软雅黑" w:cs="微软雅黑"/>
-                <w:sz w:val="16"/>
-                <w:szCs w:val="16"/>
-              </w:rPr>
-              <w:t>1.未注册用户进入首页</w:t>
-            </w:r>
-          </w:p>
-          <w:p>
-            <w:pPr>
-              <w:jc w:val="left"/>
-              <w:rPr>
-                <w:rFonts w:hint="eastAsia" w:ascii="微软雅黑" w:hAnsi="微软雅黑" w:eastAsia="微软雅黑" w:cs="微软雅黑"/>
-                <w:sz w:val="16"/>
-                <w:szCs w:val="16"/>
-                <w:lang w:val="en-US" w:eastAsia="zh-CN"/>
-              </w:rPr>
-            </w:pPr>
-            <w:r>
-              <w:rPr>
-                <w:rFonts w:hint="eastAsia" w:ascii="微软雅黑" w:hAnsi="微软雅黑" w:eastAsia="微软雅黑" w:cs="微软雅黑"/>
-                <w:sz w:val="16"/>
-                <w:szCs w:val="16"/>
-              </w:rPr>
-              <w:t>2.点击【注册】按钮</w:t>
-            </w:r>
-          </w:p>
-          <w:p>
-            <w:pPr>
-              <w:jc w:val="left"/>
-              <w:rPr>
-                <w:rFonts w:hint="default" w:ascii="微软雅黑" w:hAnsi="微软雅黑" w:eastAsia="微软雅黑" w:cs="微软雅黑"/>
-                <w:sz w:val="16"/>
-                <w:szCs w:val="16"/>
-                <w:lang w:val="en-US" w:eastAsia="zh-CN"/>
-              </w:rPr>
-            </w:pPr>
-            <w:r>
-              <w:rPr>
-                <w:rFonts w:hint="eastAsia" w:ascii="微软雅黑" w:hAnsi="微软雅黑" w:eastAsia="微软雅黑" w:cs="微软雅黑"/>
-                <w:sz w:val="16"/>
-                <w:szCs w:val="16"/>
-                <w:lang w:val="en-US" w:eastAsia="zh-CN"/>
-              </w:rPr>
-              <w:t>3.显示：注册失败，请重试</w:t>
-            </w:r>
-          </w:p>
-        </w:tc>
-      </w:tr>
-      <w:tr>
-        <w:tblPrEx>
-          <w:tblBorders>
-            <w:top w:val="single" w:color="000000" w:sz="4" w:space="0"/>
-            <w:left w:val="single" w:color="000000" w:sz="4" w:space="0"/>
-            <w:bottom w:val="single" w:color="000000" w:sz="4" w:space="0"/>
-            <w:right w:val="single" w:color="000000" w:sz="4" w:space="0"/>
-            <w:insideH w:val="single" w:color="000000" w:sz="4" w:space="0"/>
-            <w:insideV w:val="single" w:color="000000" w:sz="4" w:space="0"/>
-          </w:tblBorders>
-          <w:tblLayout w:type="fixed"/>
-          <w:tblCellMar>
-            <w:top w:w="15" w:type="dxa"/>
-            <w:left w:w="15" w:type="dxa"/>
-            <w:bottom w:w="15" w:type="dxa"/>
-            <w:right w:w="15" w:type="dxa"/>
-          </w:tblCellMar>
-        </w:tblPrEx>
-        <w:trPr>
-          <w:trHeight w:val="336" w:hRule="atLeast"/>
-        </w:trPr>
-        <w:tc>
-          <w:tcPr>
-            <w:tcW w:w="1656" w:type="dxa"/>
-            <w:shd w:val="clear" w:color="auto" w:fill="FFFFFF"/>
-            <w:noWrap w:val="0"/>
-            <w:vAlign w:val="center"/>
-          </w:tcPr>
-          <w:p>
-            <w:pPr>
-              <w:widowControl/>
-              <w:jc w:val="left"/>
-              <w:textAlignment w:val="center"/>
-              <w:rPr>
-                <w:rFonts w:hint="eastAsia" w:ascii="微软雅黑" w:hAnsi="微软雅黑" w:eastAsia="微软雅黑" w:cs="微软雅黑"/>
-                <w:sz w:val="16"/>
-                <w:szCs w:val="16"/>
-              </w:rPr>
-            </w:pPr>
-            <w:r>
-              <w:rPr>
-                <w:rFonts w:hint="eastAsia" w:ascii="微软雅黑" w:hAnsi="微软雅黑" w:eastAsia="微软雅黑" w:cs="微软雅黑"/>
-                <w:kern w:val="0"/>
-                <w:sz w:val="16"/>
-                <w:szCs w:val="16"/>
-                <w:lang w:bidi="ar"/>
-              </w:rPr>
-              <w:t>前置条件</w:t>
-            </w:r>
-          </w:p>
-        </w:tc>
-        <w:tc>
-          <w:tcPr>
-            <w:tcW w:w="6276" w:type="dxa"/>
-            <w:shd w:val="clear" w:color="auto" w:fill="FFFFFF"/>
-            <w:noWrap w:val="0"/>
-            <w:vAlign w:val="center"/>
-          </w:tcPr>
-          <w:p>
-            <w:pPr>
-              <w:widowControl/>
-              <w:jc w:val="left"/>
-              <w:textAlignment w:val="center"/>
-              <w:rPr>
-                <w:rFonts w:hint="eastAsia" w:ascii="微软雅黑" w:hAnsi="微软雅黑" w:eastAsia="微软雅黑" w:cs="微软雅黑"/>
-                <w:sz w:val="16"/>
-                <w:szCs w:val="16"/>
-              </w:rPr>
-            </w:pPr>
-            <w:r>
-              <w:rPr>
-                <w:rFonts w:hint="eastAsia" w:ascii="微软雅黑" w:hAnsi="微软雅黑" w:eastAsia="微软雅黑" w:cs="微软雅黑"/>
-                <w:kern w:val="0"/>
-                <w:sz w:val="16"/>
-                <w:szCs w:val="16"/>
-                <w:lang w:bidi="ar"/>
-              </w:rPr>
-              <w:t>网络状态良好，用户已进入首页</w:t>
-            </w:r>
-          </w:p>
-        </w:tc>
-      </w:tr>
-      <w:tr>
-        <w:tblPrEx>
-          <w:tblBorders>
-            <w:top w:val="single" w:color="000000" w:sz="4" w:space="0"/>
-            <w:left w:val="single" w:color="000000" w:sz="4" w:space="0"/>
-            <w:bottom w:val="single" w:color="000000" w:sz="4" w:space="0"/>
-            <w:right w:val="single" w:color="000000" w:sz="4" w:space="0"/>
-            <w:insideH w:val="single" w:color="000000" w:sz="4" w:space="0"/>
-            <w:insideV w:val="single" w:color="000000" w:sz="4" w:space="0"/>
-          </w:tblBorders>
-          <w:tblLayout w:type="fixed"/>
-          <w:tblCellMar>
-            <w:top w:w="15" w:type="dxa"/>
-            <w:left w:w="15" w:type="dxa"/>
-            <w:bottom w:w="15" w:type="dxa"/>
-            <w:right w:w="15" w:type="dxa"/>
-          </w:tblCellMar>
-        </w:tblPrEx>
-        <w:trPr>
-          <w:trHeight w:val="336" w:hRule="atLeast"/>
-        </w:trPr>
-        <w:tc>
-          <w:tcPr>
-            <w:tcW w:w="1656" w:type="dxa"/>
-            <w:shd w:val="clear" w:color="auto" w:fill="FFFFFF"/>
-            <w:noWrap w:val="0"/>
-            <w:vAlign w:val="center"/>
-          </w:tcPr>
-          <w:p>
-            <w:pPr>
-              <w:widowControl/>
-              <w:jc w:val="left"/>
-              <w:textAlignment w:val="center"/>
-              <w:rPr>
-                <w:rFonts w:hint="eastAsia" w:ascii="微软雅黑" w:hAnsi="微软雅黑" w:eastAsia="微软雅黑" w:cs="微软雅黑"/>
-                <w:sz w:val="16"/>
-                <w:szCs w:val="16"/>
-              </w:rPr>
-            </w:pPr>
-            <w:r>
-              <w:rPr>
-                <w:rFonts w:hint="eastAsia" w:ascii="微软雅黑" w:hAnsi="微软雅黑" w:eastAsia="微软雅黑" w:cs="微软雅黑"/>
-                <w:kern w:val="0"/>
-                <w:sz w:val="16"/>
-                <w:szCs w:val="16"/>
-                <w:lang w:bidi="ar"/>
-              </w:rPr>
-              <w:t>后置条件</w:t>
-            </w:r>
-          </w:p>
-        </w:tc>
-        <w:tc>
-          <w:tcPr>
-            <w:tcW w:w="6276" w:type="dxa"/>
-            <w:shd w:val="clear" w:color="auto" w:fill="FFFFFF"/>
-            <w:noWrap w:val="0"/>
-            <w:vAlign w:val="center"/>
-          </w:tcPr>
-          <w:p>
-            <w:pPr>
-              <w:widowControl/>
-              <w:jc w:val="left"/>
-              <w:textAlignment w:val="center"/>
-              <w:rPr>
-                <w:rFonts w:hint="default" w:ascii="微软雅黑" w:hAnsi="微软雅黑" w:eastAsia="微软雅黑" w:cs="微软雅黑"/>
-                <w:sz w:val="16"/>
-                <w:szCs w:val="16"/>
-                <w:lang w:val="en-US" w:eastAsia="zh-CN"/>
-              </w:rPr>
-            </w:pPr>
-            <w:r>
-              <w:rPr>
-                <w:rFonts w:hint="eastAsia" w:ascii="微软雅黑" w:hAnsi="微软雅黑" w:eastAsia="微软雅黑" w:cs="微软雅黑"/>
-                <w:sz w:val="16"/>
-                <w:szCs w:val="16"/>
-                <w:lang w:val="en-US" w:eastAsia="zh-CN"/>
-              </w:rPr>
-              <w:t>显示注册成功，并返回用户私钥</w:t>
-            </w:r>
-          </w:p>
-        </w:tc>
-      </w:tr>
-      <w:tr>
-        <w:tblPrEx>
-          <w:tblBorders>
-            <w:top w:val="single" w:color="000000" w:sz="4" w:space="0"/>
-            <w:left w:val="single" w:color="000000" w:sz="4" w:space="0"/>
-            <w:bottom w:val="single" w:color="000000" w:sz="4" w:space="0"/>
-            <w:right w:val="single" w:color="000000" w:sz="4" w:space="0"/>
-            <w:insideH w:val="single" w:color="000000" w:sz="4" w:space="0"/>
-            <w:insideV w:val="single" w:color="000000" w:sz="4" w:space="0"/>
-          </w:tblBorders>
-          <w:tblLayout w:type="fixed"/>
-          <w:tblCellMar>
-            <w:top w:w="15" w:type="dxa"/>
-            <w:left w:w="15" w:type="dxa"/>
-            <w:bottom w:w="15" w:type="dxa"/>
-            <w:right w:w="15" w:type="dxa"/>
-          </w:tblCellMar>
-        </w:tblPrEx>
-        <w:trPr>
-          <w:trHeight w:val="336" w:hRule="atLeast"/>
-        </w:trPr>
-        <w:tc>
-          <w:tcPr>
-            <w:tcW w:w="1656" w:type="dxa"/>
-            <w:shd w:val="clear" w:color="auto" w:fill="FFFFFF"/>
-            <w:noWrap w:val="0"/>
-            <w:vAlign w:val="center"/>
-          </w:tcPr>
-          <w:p>
-            <w:pPr>
-              <w:widowControl/>
-              <w:jc w:val="left"/>
-              <w:textAlignment w:val="center"/>
-              <w:rPr>
-                <w:rFonts w:hint="eastAsia" w:ascii="微软雅黑" w:hAnsi="微软雅黑" w:eastAsia="微软雅黑" w:cs="微软雅黑"/>
-                <w:sz w:val="16"/>
-                <w:szCs w:val="16"/>
-              </w:rPr>
-            </w:pPr>
-            <w:r>
-              <w:rPr>
-                <w:rFonts w:hint="eastAsia" w:ascii="微软雅黑" w:hAnsi="微软雅黑" w:eastAsia="微软雅黑" w:cs="微软雅黑"/>
-                <w:kern w:val="0"/>
-                <w:sz w:val="16"/>
-                <w:szCs w:val="16"/>
-                <w:lang w:bidi="ar"/>
-              </w:rPr>
-              <w:t>非功能性需求</w:t>
-            </w:r>
-          </w:p>
-        </w:tc>
-        <w:tc>
-          <w:tcPr>
-            <w:tcW w:w="6276" w:type="dxa"/>
-            <w:shd w:val="clear" w:color="auto" w:fill="FFFFFF"/>
-            <w:noWrap w:val="0"/>
-            <w:vAlign w:val="center"/>
-          </w:tcPr>
-          <w:p>
-            <w:pPr>
-              <w:jc w:val="left"/>
-              <w:rPr>
-                <w:rFonts w:hint="eastAsia" w:ascii="微软雅黑" w:hAnsi="微软雅黑" w:eastAsia="微软雅黑" w:cs="微软雅黑"/>
-                <w:sz w:val="16"/>
-                <w:szCs w:val="16"/>
-              </w:rPr>
-            </w:pPr>
-          </w:p>
-        </w:tc>
-      </w:tr>
-      <w:tr>
-        <w:tblPrEx>
-          <w:tblBorders>
-            <w:top w:val="single" w:color="000000" w:sz="4" w:space="0"/>
-            <w:left w:val="single" w:color="000000" w:sz="4" w:space="0"/>
-            <w:bottom w:val="single" w:color="000000" w:sz="4" w:space="0"/>
-            <w:right w:val="single" w:color="000000" w:sz="4" w:space="0"/>
-            <w:insideH w:val="single" w:color="000000" w:sz="4" w:space="0"/>
-            <w:insideV w:val="single" w:color="000000" w:sz="4" w:space="0"/>
-          </w:tblBorders>
-          <w:tblLayout w:type="fixed"/>
-          <w:tblCellMar>
-            <w:top w:w="15" w:type="dxa"/>
-            <w:left w:w="15" w:type="dxa"/>
-            <w:bottom w:w="15" w:type="dxa"/>
-            <w:right w:w="15" w:type="dxa"/>
-          </w:tblCellMar>
-        </w:tblPrEx>
-        <w:trPr>
-          <w:trHeight w:val="336" w:hRule="atLeast"/>
-        </w:trPr>
-        <w:tc>
-          <w:tcPr>
-            <w:tcW w:w="1656" w:type="dxa"/>
-            <w:shd w:val="clear" w:color="auto" w:fill="FFFFFF"/>
-            <w:noWrap w:val="0"/>
-            <w:vAlign w:val="center"/>
-          </w:tcPr>
-          <w:p>
-            <w:pPr>
-              <w:widowControl/>
-              <w:jc w:val="left"/>
-              <w:textAlignment w:val="center"/>
-              <w:rPr>
-                <w:rFonts w:hint="eastAsia" w:ascii="微软雅黑" w:hAnsi="微软雅黑" w:eastAsia="微软雅黑" w:cs="微软雅黑"/>
-                <w:sz w:val="16"/>
-                <w:szCs w:val="16"/>
-              </w:rPr>
-            </w:pPr>
-            <w:r>
-              <w:rPr>
-                <w:rFonts w:hint="eastAsia" w:ascii="微软雅黑" w:hAnsi="微软雅黑" w:eastAsia="微软雅黑" w:cs="微软雅黑"/>
-                <w:kern w:val="0"/>
-                <w:sz w:val="16"/>
-                <w:szCs w:val="16"/>
-                <w:lang w:bidi="ar"/>
-              </w:rPr>
-              <w:t>相关业务数据</w:t>
-            </w:r>
-          </w:p>
-        </w:tc>
-        <w:tc>
-          <w:tcPr>
-            <w:tcW w:w="6276" w:type="dxa"/>
-            <w:shd w:val="clear" w:color="auto" w:fill="FFFFFF"/>
-            <w:noWrap w:val="0"/>
-            <w:vAlign w:val="center"/>
-          </w:tcPr>
-          <w:p>
-            <w:pPr>
-              <w:jc w:val="left"/>
-              <w:rPr>
-                <w:rFonts w:hint="default" w:ascii="微软雅黑" w:hAnsi="微软雅黑" w:eastAsia="微软雅黑" w:cs="微软雅黑"/>
-                <w:kern w:val="0"/>
-                <w:sz w:val="16"/>
-                <w:szCs w:val="16"/>
-                <w:lang w:val="en-US" w:eastAsia="zh-CN" w:bidi="ar"/>
-              </w:rPr>
-            </w:pPr>
-            <w:r>
-              <w:rPr>
-                <w:rFonts w:hint="eastAsia" w:ascii="微软雅黑" w:hAnsi="微软雅黑" w:eastAsia="微软雅黑" w:cs="微软雅黑"/>
-                <w:kern w:val="0"/>
-                <w:sz w:val="16"/>
-                <w:szCs w:val="16"/>
-                <w:lang w:val="en-US" w:eastAsia="zh-CN" w:bidi="ar"/>
-              </w:rPr>
-              <w:t>用户私钥</w:t>
-            </w:r>
-          </w:p>
-        </w:tc>
-      </w:tr>
-      <w:tr>
-        <w:tblPrEx>
-          <w:tblBorders>
-            <w:top w:val="single" w:color="000000" w:sz="4" w:space="0"/>
-            <w:left w:val="single" w:color="000000" w:sz="4" w:space="0"/>
-            <w:bottom w:val="single" w:color="000000" w:sz="4" w:space="0"/>
-            <w:right w:val="single" w:color="000000" w:sz="4" w:space="0"/>
-            <w:insideH w:val="single" w:color="000000" w:sz="4" w:space="0"/>
-            <w:insideV w:val="single" w:color="000000" w:sz="4" w:space="0"/>
-          </w:tblBorders>
-          <w:tblLayout w:type="fixed"/>
-          <w:tblCellMar>
-            <w:top w:w="15" w:type="dxa"/>
-            <w:left w:w="15" w:type="dxa"/>
-            <w:bottom w:w="15" w:type="dxa"/>
-            <w:right w:w="15" w:type="dxa"/>
-          </w:tblCellMar>
-        </w:tblPrEx>
-        <w:trPr>
-          <w:trHeight w:val="336" w:hRule="atLeast"/>
-        </w:trPr>
-        <w:tc>
-          <w:tcPr>
-            <w:tcW w:w="1656" w:type="dxa"/>
-            <w:shd w:val="clear" w:color="auto" w:fill="FFFFFF"/>
-            <w:noWrap w:val="0"/>
-            <w:vAlign w:val="center"/>
-          </w:tcPr>
-          <w:p>
-            <w:pPr>
-              <w:widowControl/>
-              <w:jc w:val="left"/>
-              <w:textAlignment w:val="center"/>
-              <w:rPr>
-                <w:rFonts w:hint="eastAsia" w:ascii="微软雅黑" w:hAnsi="微软雅黑" w:eastAsia="微软雅黑" w:cs="微软雅黑"/>
-                <w:sz w:val="16"/>
-                <w:szCs w:val="16"/>
-              </w:rPr>
-            </w:pPr>
-            <w:r>
-              <w:rPr>
-                <w:rFonts w:hint="eastAsia" w:ascii="微软雅黑" w:hAnsi="微软雅黑" w:eastAsia="微软雅黑" w:cs="微软雅黑"/>
-                <w:kern w:val="0"/>
-                <w:sz w:val="16"/>
-                <w:szCs w:val="16"/>
-                <w:lang w:bidi="ar"/>
-              </w:rPr>
-              <w:t>用例相关人</w:t>
-            </w:r>
-          </w:p>
-        </w:tc>
-        <w:tc>
-          <w:tcPr>
-            <w:tcW w:w="6276" w:type="dxa"/>
-            <w:shd w:val="clear" w:color="auto" w:fill="FFFFFF"/>
-            <w:noWrap w:val="0"/>
-            <w:vAlign w:val="center"/>
-          </w:tcPr>
-          <w:p>
-            <w:pPr>
-              <w:jc w:val="left"/>
-              <w:rPr>
-                <w:rFonts w:hint="default" w:ascii="微软雅黑" w:hAnsi="微软雅黑" w:eastAsia="微软雅黑" w:cs="微软雅黑"/>
-                <w:sz w:val="16"/>
-                <w:szCs w:val="16"/>
-                <w:lang w:val="en-US" w:eastAsia="zh-CN"/>
-              </w:rPr>
-            </w:pPr>
-            <w:r>
-              <w:rPr>
-                <w:rFonts w:hint="eastAsia" w:ascii="微软雅黑" w:hAnsi="微软雅黑" w:eastAsia="微软雅黑" w:cs="微软雅黑"/>
-                <w:sz w:val="16"/>
-                <w:szCs w:val="16"/>
-                <w:lang w:val="en-US" w:eastAsia="zh-CN"/>
-              </w:rPr>
-              <w:t>卢越兴</w:t>
-            </w:r>
-          </w:p>
-        </w:tc>
-      </w:tr>
-      <w:tr>
-        <w:tblPrEx>
-          <w:tblBorders>
-            <w:top w:val="single" w:color="000000" w:sz="4" w:space="0"/>
-            <w:left w:val="single" w:color="000000" w:sz="4" w:space="0"/>
-            <w:bottom w:val="single" w:color="000000" w:sz="4" w:space="0"/>
-            <w:right w:val="single" w:color="000000" w:sz="4" w:space="0"/>
-            <w:insideH w:val="single" w:color="000000" w:sz="4" w:space="0"/>
-            <w:insideV w:val="single" w:color="000000" w:sz="4" w:space="0"/>
-          </w:tblBorders>
+          <w:shd w:val="clear" w:color="auto" w:fill="FFFFFF"/>
           <w:tblLayout w:type="fixed"/>
           <w:tblCellMar>
             <w:top w:w="15" w:type="dxa"/>
@@ -3206,6 +3144,7 @@
             <w:insideH w:val="single" w:color="000000" w:sz="4" w:space="0"/>
             <w:insideV w:val="single" w:color="000000" w:sz="4" w:space="0"/>
           </w:tblBorders>
+          <w:shd w:val="clear" w:color="auto" w:fill="FFFFFF"/>
           <w:tblLayout w:type="fixed"/>
           <w:tblCellMar>
             <w:top w:w="15" w:type="dxa"/>
@@ -3282,6 +3221,7 @@
             <w:insideH w:val="single" w:color="000000" w:sz="4" w:space="0"/>
             <w:insideV w:val="single" w:color="000000" w:sz="4" w:space="0"/>
           </w:tblBorders>
+          <w:shd w:val="clear" w:color="auto" w:fill="FFFFFF"/>
           <w:tblLayout w:type="fixed"/>
           <w:tblCellMar>
             <w:top w:w="15" w:type="dxa"/>
@@ -3360,6 +3300,7 @@
             <w:insideH w:val="single" w:color="000000" w:sz="4" w:space="0"/>
             <w:insideV w:val="single" w:color="000000" w:sz="4" w:space="0"/>
           </w:tblBorders>
+          <w:shd w:val="clear" w:color="auto" w:fill="FFFFFF"/>
           <w:tblLayout w:type="fixed"/>
           <w:tblCellMar>
             <w:top w:w="15" w:type="dxa"/>
@@ -3438,6 +3379,7 @@
             <w:insideH w:val="single" w:color="000000" w:sz="4" w:space="0"/>
             <w:insideV w:val="single" w:color="000000" w:sz="4" w:space="0"/>
           </w:tblBorders>
+          <w:shd w:val="clear" w:color="auto" w:fill="FFFFFF"/>
           <w:tblLayout w:type="fixed"/>
           <w:tblCellMar>
             <w:top w:w="15" w:type="dxa"/>
@@ -3568,6 +3510,7 @@
             <w:insideH w:val="single" w:color="000000" w:sz="4" w:space="0"/>
             <w:insideV w:val="single" w:color="000000" w:sz="4" w:space="0"/>
           </w:tblBorders>
+          <w:shd w:val="clear" w:color="auto" w:fill="FFFFFF"/>
           <w:tblLayout w:type="fixed"/>
           <w:tblCellMar>
             <w:top w:w="15" w:type="dxa"/>
@@ -3700,6 +3643,7 @@
             <w:insideH w:val="single" w:color="000000" w:sz="4" w:space="0"/>
             <w:insideV w:val="single" w:color="000000" w:sz="4" w:space="0"/>
           </w:tblBorders>
+          <w:shd w:val="clear" w:color="auto" w:fill="FFFFFF"/>
           <w:tblLayout w:type="fixed"/>
           <w:tblCellMar>
             <w:top w:w="15" w:type="dxa"/>
@@ -3760,6 +3704,7 @@
             <w:insideH w:val="single" w:color="000000" w:sz="4" w:space="0"/>
             <w:insideV w:val="single" w:color="000000" w:sz="4" w:space="0"/>
           </w:tblBorders>
+          <w:shd w:val="clear" w:color="auto" w:fill="FFFFFF"/>
           <w:tblLayout w:type="fixed"/>
           <w:tblCellMar>
             <w:top w:w="15" w:type="dxa"/>
@@ -3902,6 +3847,7 @@
             <w:insideH w:val="single" w:color="000000" w:sz="4" w:space="0"/>
             <w:insideV w:val="single" w:color="000000" w:sz="4" w:space="0"/>
           </w:tblBorders>
+          <w:shd w:val="clear" w:color="auto" w:fill="FFFFFF"/>
           <w:tblLayout w:type="fixed"/>
           <w:tblCellMar>
             <w:top w:w="15" w:type="dxa"/>
@@ -3982,6 +3928,7 @@
             <w:insideH w:val="single" w:color="000000" w:sz="4" w:space="0"/>
             <w:insideV w:val="single" w:color="000000" w:sz="4" w:space="0"/>
           </w:tblBorders>
+          <w:shd w:val="clear" w:color="auto" w:fill="FFFFFF"/>
           <w:tblLayout w:type="fixed"/>
           <w:tblCellMar>
             <w:top w:w="15" w:type="dxa"/>
@@ -4060,6 +4007,7 @@
             <w:insideH w:val="single" w:color="000000" w:sz="4" w:space="0"/>
             <w:insideV w:val="single" w:color="000000" w:sz="4" w:space="0"/>
           </w:tblBorders>
+          <w:shd w:val="clear" w:color="auto" w:fill="FFFFFF"/>
           <w:tblLayout w:type="fixed"/>
           <w:tblCellMar>
             <w:top w:w="15" w:type="dxa"/>
@@ -4128,6 +4076,7 @@
             <w:insideH w:val="single" w:color="000000" w:sz="4" w:space="0"/>
             <w:insideV w:val="single" w:color="000000" w:sz="4" w:space="0"/>
           </w:tblBorders>
+          <w:shd w:val="clear" w:color="auto" w:fill="FFFFFF"/>
           <w:tblLayout w:type="fixed"/>
           <w:tblCellMar>
             <w:top w:w="15" w:type="dxa"/>
@@ -4208,6 +4157,7 @@
             <w:insideH w:val="single" w:color="000000" w:sz="4" w:space="0"/>
             <w:insideV w:val="single" w:color="000000" w:sz="4" w:space="0"/>
           </w:tblBorders>
+          <w:shd w:val="clear" w:color="auto" w:fill="FFFFFF"/>
           <w:tblLayout w:type="fixed"/>
           <w:tblCellMar>
             <w:top w:w="15" w:type="dxa"/>
@@ -4284,6 +4234,7 @@
             <w:insideH w:val="single" w:color="000000" w:sz="4" w:space="0"/>
             <w:insideV w:val="single" w:color="000000" w:sz="4" w:space="0"/>
           </w:tblBorders>
+          <w:shd w:val="clear" w:color="auto" w:fill="FFFFFF"/>
           <w:tblLayout w:type="fixed"/>
           <w:tblCellMar>
             <w:top w:w="15" w:type="dxa"/>
@@ -4427,6 +4378,7 @@
             <w:insideH w:val="single" w:color="000000" w:sz="4" w:space="0"/>
             <w:insideV w:val="single" w:color="000000" w:sz="4" w:space="0"/>
           </w:tblBorders>
+          <w:shd w:val="clear" w:color="auto" w:fill="FFFFFF"/>
           <w:tblLayout w:type="fixed"/>
           <w:tblCellMar>
             <w:top w:w="15" w:type="dxa"/>
@@ -4509,6 +4461,7 @@
             <w:insideH w:val="single" w:color="000000" w:sz="4" w:space="0"/>
             <w:insideV w:val="single" w:color="000000" w:sz="4" w:space="0"/>
           </w:tblBorders>
+          <w:shd w:val="clear" w:color="auto" w:fill="FFFFFF"/>
           <w:tblLayout w:type="fixed"/>
           <w:tblCellMar>
             <w:top w:w="15" w:type="dxa"/>
@@ -4589,6 +4542,7 @@
             <w:insideH w:val="single" w:color="000000" w:sz="4" w:space="0"/>
             <w:insideV w:val="single" w:color="000000" w:sz="4" w:space="0"/>
           </w:tblBorders>
+          <w:shd w:val="clear" w:color="auto" w:fill="FFFFFF"/>
           <w:tblLayout w:type="fixed"/>
           <w:tblCellMar>
             <w:top w:w="15" w:type="dxa"/>
@@ -4671,6 +4625,7 @@
             <w:insideH w:val="single" w:color="000000" w:sz="4" w:space="0"/>
             <w:insideV w:val="single" w:color="000000" w:sz="4" w:space="0"/>
           </w:tblBorders>
+          <w:shd w:val="clear" w:color="auto" w:fill="FFFFFF"/>
           <w:tblLayout w:type="fixed"/>
           <w:tblCellMar>
             <w:top w:w="15" w:type="dxa"/>
@@ -4753,6 +4708,7 @@
             <w:insideH w:val="single" w:color="000000" w:sz="4" w:space="0"/>
             <w:insideV w:val="single" w:color="000000" w:sz="4" w:space="0"/>
           </w:tblBorders>
+          <w:shd w:val="clear" w:color="auto" w:fill="FFFFFF"/>
           <w:tblLayout w:type="fixed"/>
           <w:tblCellMar>
             <w:top w:w="15" w:type="dxa"/>
@@ -4984,6 +4940,7 @@
             <w:insideH w:val="single" w:color="000000" w:sz="4" w:space="0"/>
             <w:insideV w:val="single" w:color="000000" w:sz="4" w:space="0"/>
           </w:tblBorders>
+          <w:shd w:val="clear" w:color="auto" w:fill="FFFFFF"/>
           <w:tblLayout w:type="fixed"/>
           <w:tblCellMar>
             <w:top w:w="15" w:type="dxa"/>
@@ -5131,6 +5088,7 @@
             <w:insideH w:val="single" w:color="000000" w:sz="4" w:space="0"/>
             <w:insideV w:val="single" w:color="000000" w:sz="4" w:space="0"/>
           </w:tblBorders>
+          <w:shd w:val="clear" w:color="auto" w:fill="FFFFFF"/>
           <w:tblLayout w:type="fixed"/>
           <w:tblCellMar>
             <w:top w:w="15" w:type="dxa"/>
@@ -5361,6 +5319,7 @@
             <w:insideH w:val="single" w:color="000000" w:sz="4" w:space="0"/>
             <w:insideV w:val="single" w:color="000000" w:sz="4" w:space="0"/>
           </w:tblBorders>
+          <w:shd w:val="clear" w:color="auto" w:fill="FFFFFF"/>
           <w:tblLayout w:type="fixed"/>
           <w:tblCellMar>
             <w:top w:w="15" w:type="dxa"/>
@@ -5454,6 +5413,7 @@
             <w:insideH w:val="single" w:color="000000" w:sz="4" w:space="0"/>
             <w:insideV w:val="single" w:color="000000" w:sz="4" w:space="0"/>
           </w:tblBorders>
+          <w:shd w:val="clear" w:color="auto" w:fill="FFFFFF"/>
           <w:tblLayout w:type="fixed"/>
           <w:tblCellMar>
             <w:top w:w="15" w:type="dxa"/>
@@ -5536,6 +5496,7 @@
             <w:insideH w:val="single" w:color="000000" w:sz="4" w:space="0"/>
             <w:insideV w:val="single" w:color="000000" w:sz="4" w:space="0"/>
           </w:tblBorders>
+          <w:shd w:val="clear" w:color="auto" w:fill="FFFFFF"/>
           <w:tblLayout w:type="fixed"/>
           <w:tblCellMar>
             <w:top w:w="15" w:type="dxa"/>
@@ -5606,6 +5567,7 @@
             <w:insideH w:val="single" w:color="000000" w:sz="4" w:space="0"/>
             <w:insideV w:val="single" w:color="000000" w:sz="4" w:space="0"/>
           </w:tblBorders>
+          <w:shd w:val="clear" w:color="auto" w:fill="FFFFFF"/>
           <w:tblLayout w:type="fixed"/>
           <w:tblCellMar>
             <w:top w:w="15" w:type="dxa"/>
@@ -5688,6 +5650,7 @@
             <w:insideH w:val="single" w:color="000000" w:sz="4" w:space="0"/>
             <w:insideV w:val="single" w:color="000000" w:sz="4" w:space="0"/>
           </w:tblBorders>
+          <w:shd w:val="clear" w:color="auto" w:fill="FFFFFF"/>
           <w:tblLayout w:type="fixed"/>
           <w:tblCellMar>
             <w:top w:w="15" w:type="dxa"/>
@@ -5768,6 +5731,7 @@
             <w:insideH w:val="single" w:color="000000" w:sz="4" w:space="0"/>
             <w:insideV w:val="single" w:color="000000" w:sz="4" w:space="0"/>
           </w:tblBorders>
+          <w:shd w:val="clear" w:color="auto" w:fill="FFFFFF"/>
           <w:tblLayout w:type="fixed"/>
           <w:tblCellMar>
             <w:top w:w="15" w:type="dxa"/>
@@ -6076,6 +6040,7 @@
             <w:insideH w:val="single" w:color="000000" w:sz="4" w:space="0"/>
             <w:insideV w:val="single" w:color="000000" w:sz="4" w:space="0"/>
           </w:tblBorders>
+          <w:shd w:val="clear" w:color="auto" w:fill="FFFFFF"/>
           <w:tblLayout w:type="fixed"/>
           <w:tblCellMar>
             <w:top w:w="15" w:type="dxa"/>
@@ -6240,6 +6205,7 @@
             <w:insideH w:val="single" w:color="000000" w:sz="4" w:space="0"/>
             <w:insideV w:val="single" w:color="000000" w:sz="4" w:space="0"/>
           </w:tblBorders>
+          <w:shd w:val="clear" w:color="auto" w:fill="FFFFFF"/>
           <w:tblLayout w:type="fixed"/>
           <w:tblCellMar>
             <w:top w:w="15" w:type="dxa"/>
@@ -6457,6 +6423,479 @@
                 <w:lang w:val="en-US" w:eastAsia="zh-CN"/>
               </w:rPr>
               <w:t>6.显示创建成功并返回宠物仓库界面</w:t>
+            </w:r>
+          </w:p>
+        </w:tc>
+      </w:tr>
+      <w:tr>
+        <w:tblPrEx>
+          <w:tblBorders>
+            <w:top w:val="single" w:color="000000" w:sz="4" w:space="0"/>
+            <w:left w:val="single" w:color="000000" w:sz="4" w:space="0"/>
+            <w:bottom w:val="single" w:color="000000" w:sz="4" w:space="0"/>
+            <w:right w:val="single" w:color="000000" w:sz="4" w:space="0"/>
+            <w:insideH w:val="single" w:color="000000" w:sz="4" w:space="0"/>
+            <w:insideV w:val="single" w:color="000000" w:sz="4" w:space="0"/>
+          </w:tblBorders>
+          <w:shd w:val="clear" w:color="auto" w:fill="FFFFFF"/>
+          <w:tblLayout w:type="fixed"/>
+          <w:tblCellMar>
+            <w:top w:w="15" w:type="dxa"/>
+            <w:left w:w="15" w:type="dxa"/>
+            <w:bottom w:w="15" w:type="dxa"/>
+            <w:right w:w="15" w:type="dxa"/>
+          </w:tblCellMar>
+        </w:tblPrEx>
+        <w:trPr>
+          <w:trHeight w:val="336" w:hRule="atLeast"/>
+        </w:trPr>
+        <w:tc>
+          <w:tcPr>
+            <w:tcW w:w="1656" w:type="dxa"/>
+            <w:shd w:val="clear" w:color="auto" w:fill="FFFFFF"/>
+            <w:noWrap w:val="0"/>
+            <w:vAlign w:val="center"/>
+          </w:tcPr>
+          <w:p>
+            <w:pPr>
+              <w:widowControl/>
+              <w:jc w:val="left"/>
+              <w:textAlignment w:val="center"/>
+              <w:rPr>
+                <w:rFonts w:hint="eastAsia" w:ascii="微软雅黑" w:hAnsi="微软雅黑" w:eastAsia="微软雅黑" w:cs="微软雅黑"/>
+                <w:kern w:val="0"/>
+                <w:sz w:val="16"/>
+                <w:szCs w:val="16"/>
+                <w:lang w:bidi="ar"/>
+              </w:rPr>
+            </w:pPr>
+            <w:r>
+              <w:rPr>
+                <w:rFonts w:hint="eastAsia" w:ascii="微软雅黑" w:hAnsi="微软雅黑" w:eastAsia="微软雅黑" w:cs="微软雅黑"/>
+                <w:kern w:val="0"/>
+                <w:sz w:val="16"/>
+                <w:szCs w:val="16"/>
+                <w:lang w:bidi="ar"/>
+              </w:rPr>
+              <w:t>备选事件流</w:t>
+            </w:r>
+          </w:p>
+        </w:tc>
+        <w:tc>
+          <w:tcPr>
+            <w:tcW w:w="6276" w:type="dxa"/>
+            <w:shd w:val="clear" w:color="auto" w:fill="FFFFFF"/>
+            <w:noWrap w:val="0"/>
+            <w:vAlign w:val="center"/>
+          </w:tcPr>
+          <w:p>
+            <w:pPr>
+              <w:numPr>
+                <w:ilvl w:val="0"/>
+                <w:numId w:val="0"/>
+              </w:numPr>
+              <w:jc w:val="left"/>
+              <w:rPr>
+                <w:rFonts w:hint="default" w:ascii="微软雅黑" w:hAnsi="微软雅黑" w:eastAsia="微软雅黑" w:cs="微软雅黑"/>
+                <w:sz w:val="16"/>
+                <w:szCs w:val="16"/>
+                <w:lang w:val="en-US" w:eastAsia="zh-CN"/>
+              </w:rPr>
+            </w:pPr>
+            <w:r>
+              <w:rPr>
+                <w:rFonts w:hint="eastAsia" w:ascii="微软雅黑" w:hAnsi="微软雅黑" w:eastAsia="微软雅黑" w:cs="微软雅黑"/>
+                <w:sz w:val="16"/>
+                <w:szCs w:val="16"/>
+                <w:lang w:val="en-US" w:eastAsia="zh-CN"/>
+              </w:rPr>
+              <w:t>1.用户点击【宠物仓库】，进入仓库界面</w:t>
+            </w:r>
+          </w:p>
+          <w:p>
+            <w:pPr>
+              <w:numPr>
+                <w:ilvl w:val="0"/>
+                <w:numId w:val="0"/>
+              </w:numPr>
+              <w:jc w:val="left"/>
+              <w:rPr>
+                <w:rFonts w:hint="default" w:ascii="微软雅黑" w:hAnsi="微软雅黑" w:eastAsia="微软雅黑" w:cs="微软雅黑"/>
+                <w:sz w:val="16"/>
+                <w:szCs w:val="16"/>
+                <w:lang w:val="en-US"/>
+              </w:rPr>
+            </w:pPr>
+            <w:r>
+              <w:rPr>
+                <w:rFonts w:hint="eastAsia" w:ascii="微软雅黑" w:hAnsi="微软雅黑" w:eastAsia="微软雅黑" w:cs="微软雅黑"/>
+                <w:sz w:val="16"/>
+                <w:szCs w:val="16"/>
+                <w:lang w:val="en-US" w:eastAsia="zh-CN"/>
+              </w:rPr>
+              <w:t>2.点击【创建宠物】按钮</w:t>
+            </w:r>
+          </w:p>
+          <w:p>
+            <w:pPr>
+              <w:jc w:val="left"/>
+              <w:rPr>
+                <w:rFonts w:hint="eastAsia" w:ascii="微软雅黑" w:hAnsi="微软雅黑" w:eastAsia="微软雅黑" w:cs="微软雅黑"/>
+                <w:sz w:val="16"/>
+                <w:szCs w:val="16"/>
+                <w:lang w:val="en-US" w:eastAsia="zh-CN"/>
+              </w:rPr>
+            </w:pPr>
+            <w:r>
+              <w:rPr>
+                <w:rFonts w:hint="eastAsia" w:ascii="微软雅黑" w:hAnsi="微软雅黑" w:eastAsia="微软雅黑" w:cs="微软雅黑"/>
+                <w:sz w:val="16"/>
+                <w:szCs w:val="16"/>
+                <w:lang w:val="en-US" w:eastAsia="zh-CN"/>
+              </w:rPr>
+              <w:t>3</w:t>
+            </w:r>
+            <w:r>
+              <w:rPr>
+                <w:rFonts w:hint="eastAsia" w:ascii="微软雅黑" w:hAnsi="微软雅黑" w:eastAsia="微软雅黑" w:cs="微软雅黑"/>
+                <w:sz w:val="16"/>
+                <w:szCs w:val="16"/>
+              </w:rPr>
+              <w:t>.</w:t>
+            </w:r>
+            <w:r>
+              <w:rPr>
+                <w:rFonts w:hint="eastAsia" w:ascii="微软雅黑" w:hAnsi="微软雅黑" w:eastAsia="微软雅黑" w:cs="微软雅黑"/>
+                <w:sz w:val="16"/>
+                <w:szCs w:val="16"/>
+                <w:lang w:val="en-US" w:eastAsia="zh-CN"/>
+              </w:rPr>
+              <w:t>显示已创建过宠物，不能再次创建</w:t>
+            </w:r>
+          </w:p>
+        </w:tc>
+      </w:tr>
+      <w:tr>
+        <w:tblPrEx>
+          <w:tblBorders>
+            <w:top w:val="single" w:color="000000" w:sz="4" w:space="0"/>
+            <w:left w:val="single" w:color="000000" w:sz="4" w:space="0"/>
+            <w:bottom w:val="single" w:color="000000" w:sz="4" w:space="0"/>
+            <w:right w:val="single" w:color="000000" w:sz="4" w:space="0"/>
+            <w:insideH w:val="single" w:color="000000" w:sz="4" w:space="0"/>
+            <w:insideV w:val="single" w:color="000000" w:sz="4" w:space="0"/>
+          </w:tblBorders>
+          <w:shd w:val="clear" w:color="auto" w:fill="FFFFFF"/>
+          <w:tblLayout w:type="fixed"/>
+          <w:tblCellMar>
+            <w:top w:w="15" w:type="dxa"/>
+            <w:left w:w="15" w:type="dxa"/>
+            <w:bottom w:w="15" w:type="dxa"/>
+            <w:right w:w="15" w:type="dxa"/>
+          </w:tblCellMar>
+        </w:tblPrEx>
+        <w:trPr>
+          <w:trHeight w:val="336" w:hRule="atLeast"/>
+        </w:trPr>
+        <w:tc>
+          <w:tcPr>
+            <w:tcW w:w="1656" w:type="dxa"/>
+            <w:shd w:val="clear" w:color="auto" w:fill="FFFFFF"/>
+            <w:noWrap w:val="0"/>
+            <w:vAlign w:val="center"/>
+          </w:tcPr>
+          <w:p>
+            <w:pPr>
+              <w:widowControl/>
+              <w:jc w:val="left"/>
+              <w:textAlignment w:val="center"/>
+              <w:rPr>
+                <w:rFonts w:hint="eastAsia" w:ascii="微软雅黑" w:hAnsi="微软雅黑" w:eastAsia="微软雅黑" w:cs="微软雅黑"/>
+                <w:kern w:val="0"/>
+                <w:sz w:val="16"/>
+                <w:szCs w:val="16"/>
+                <w:lang w:bidi="ar"/>
+              </w:rPr>
+            </w:pPr>
+            <w:r>
+              <w:rPr>
+                <w:rFonts w:hint="eastAsia" w:ascii="微软雅黑" w:hAnsi="微软雅黑" w:eastAsia="微软雅黑" w:cs="微软雅黑"/>
+                <w:kern w:val="0"/>
+                <w:sz w:val="16"/>
+                <w:szCs w:val="16"/>
+                <w:lang w:bidi="ar"/>
+              </w:rPr>
+              <w:t>异常事件流</w:t>
+            </w:r>
+          </w:p>
+        </w:tc>
+        <w:tc>
+          <w:tcPr>
+            <w:tcW w:w="6276" w:type="dxa"/>
+            <w:shd w:val="clear" w:color="auto" w:fill="FFFFFF"/>
+            <w:noWrap w:val="0"/>
+            <w:vAlign w:val="center"/>
+          </w:tcPr>
+          <w:p>
+            <w:pPr>
+              <w:numPr>
+                <w:ilvl w:val="0"/>
+                <w:numId w:val="0"/>
+              </w:numPr>
+              <w:jc w:val="left"/>
+              <w:rPr>
+                <w:rFonts w:hint="default" w:ascii="微软雅黑" w:hAnsi="微软雅黑" w:eastAsia="微软雅黑" w:cs="微软雅黑"/>
+                <w:sz w:val="16"/>
+                <w:szCs w:val="16"/>
+                <w:lang w:val="en-US" w:eastAsia="zh-CN"/>
+              </w:rPr>
+            </w:pPr>
+            <w:r>
+              <w:rPr>
+                <w:rFonts w:hint="eastAsia" w:ascii="微软雅黑" w:hAnsi="微软雅黑" w:eastAsia="微软雅黑" w:cs="微软雅黑"/>
+                <w:sz w:val="16"/>
+                <w:szCs w:val="16"/>
+                <w:lang w:val="en-US" w:eastAsia="zh-CN"/>
+              </w:rPr>
+              <w:t>1.用户点击【宠物仓库】，进入仓库界面</w:t>
+            </w:r>
+          </w:p>
+          <w:p>
+            <w:pPr>
+              <w:numPr>
+                <w:ilvl w:val="0"/>
+                <w:numId w:val="0"/>
+              </w:numPr>
+              <w:jc w:val="left"/>
+              <w:rPr>
+                <w:rFonts w:hint="default" w:ascii="微软雅黑" w:hAnsi="微软雅黑" w:eastAsia="微软雅黑" w:cs="微软雅黑"/>
+                <w:sz w:val="16"/>
+                <w:szCs w:val="16"/>
+                <w:lang w:val="en-US"/>
+              </w:rPr>
+            </w:pPr>
+            <w:r>
+              <w:rPr>
+                <w:rFonts w:hint="eastAsia" w:ascii="微软雅黑" w:hAnsi="微软雅黑" w:eastAsia="微软雅黑" w:cs="微软雅黑"/>
+                <w:sz w:val="16"/>
+                <w:szCs w:val="16"/>
+                <w:lang w:val="en-US" w:eastAsia="zh-CN"/>
+              </w:rPr>
+              <w:t>2.点击【创建宠物】按钮</w:t>
+            </w:r>
+          </w:p>
+          <w:p>
+            <w:pPr>
+              <w:jc w:val="left"/>
+              <w:rPr>
+                <w:rFonts w:hint="default" w:ascii="微软雅黑" w:hAnsi="微软雅黑" w:eastAsia="微软雅黑" w:cs="微软雅黑"/>
+                <w:sz w:val="16"/>
+                <w:szCs w:val="16"/>
+                <w:lang w:val="en-US"/>
+              </w:rPr>
+            </w:pPr>
+            <w:r>
+              <w:rPr>
+                <w:rFonts w:hint="eastAsia" w:ascii="微软雅黑" w:hAnsi="微软雅黑" w:eastAsia="微软雅黑" w:cs="微软雅黑"/>
+                <w:sz w:val="16"/>
+                <w:szCs w:val="16"/>
+                <w:lang w:val="en-US" w:eastAsia="zh-CN"/>
+              </w:rPr>
+              <w:t>3</w:t>
+            </w:r>
+            <w:r>
+              <w:rPr>
+                <w:rFonts w:hint="eastAsia" w:ascii="微软雅黑" w:hAnsi="微软雅黑" w:eastAsia="微软雅黑" w:cs="微软雅黑"/>
+                <w:sz w:val="16"/>
+                <w:szCs w:val="16"/>
+              </w:rPr>
+              <w:t>.</w:t>
+            </w:r>
+            <w:r>
+              <w:rPr>
+                <w:rFonts w:hint="eastAsia" w:ascii="微软雅黑" w:hAnsi="微软雅黑" w:eastAsia="微软雅黑" w:cs="微软雅黑"/>
+                <w:sz w:val="16"/>
+                <w:szCs w:val="16"/>
+                <w:lang w:val="en-US" w:eastAsia="zh-CN"/>
+              </w:rPr>
+              <w:t>跳转至创建宠物界面</w:t>
+            </w:r>
+          </w:p>
+          <w:p>
+            <w:pPr>
+              <w:tabs>
+                <w:tab w:val="left" w:pos="307"/>
+              </w:tabs>
+              <w:jc w:val="left"/>
+              <w:rPr>
+                <w:rFonts w:hint="default" w:ascii="微软雅黑" w:hAnsi="微软雅黑" w:eastAsia="微软雅黑" w:cs="微软雅黑"/>
+                <w:sz w:val="16"/>
+                <w:szCs w:val="16"/>
+                <w:lang w:val="en-US"/>
+              </w:rPr>
+            </w:pPr>
+            <w:r>
+              <w:rPr>
+                <w:rFonts w:hint="eastAsia" w:ascii="微软雅黑" w:hAnsi="微软雅黑" w:eastAsia="微软雅黑" w:cs="微软雅黑"/>
+                <w:sz w:val="16"/>
+                <w:szCs w:val="16"/>
+                <w:lang w:val="en-US" w:eastAsia="zh-CN"/>
+              </w:rPr>
+              <w:t>4</w:t>
+            </w:r>
+            <w:r>
+              <w:rPr>
+                <w:rFonts w:hint="eastAsia" w:ascii="微软雅黑" w:hAnsi="微软雅黑" w:eastAsia="微软雅黑" w:cs="微软雅黑"/>
+                <w:sz w:val="16"/>
+                <w:szCs w:val="16"/>
+              </w:rPr>
+              <w:t>.</w:t>
+            </w:r>
+            <w:r>
+              <w:rPr>
+                <w:rFonts w:hint="eastAsia" w:ascii="微软雅黑" w:hAnsi="微软雅黑" w:eastAsia="微软雅黑" w:cs="微软雅黑"/>
+                <w:sz w:val="16"/>
+                <w:szCs w:val="16"/>
+                <w:lang w:val="en-US" w:eastAsia="zh-CN"/>
+              </w:rPr>
+              <w:t>输入宠物相关信息</w:t>
+            </w:r>
+          </w:p>
+          <w:p>
+            <w:pPr>
+              <w:tabs>
+                <w:tab w:val="left" w:pos="307"/>
+              </w:tabs>
+              <w:jc w:val="left"/>
+              <w:rPr>
+                <w:rFonts w:hint="default" w:ascii="微软雅黑" w:hAnsi="微软雅黑" w:eastAsia="微软雅黑" w:cs="微软雅黑"/>
+                <w:sz w:val="16"/>
+                <w:szCs w:val="16"/>
+                <w:lang w:val="en-US" w:eastAsia="zh-CN"/>
+              </w:rPr>
+            </w:pPr>
+            <w:r>
+              <w:rPr>
+                <w:rFonts w:hint="eastAsia" w:ascii="微软雅黑" w:hAnsi="微软雅黑" w:eastAsia="微软雅黑" w:cs="微软雅黑"/>
+                <w:sz w:val="16"/>
+                <w:szCs w:val="16"/>
+                <w:lang w:val="en-US" w:eastAsia="zh-CN"/>
+              </w:rPr>
+              <w:t>5.点击【创建】按钮</w:t>
+            </w:r>
+          </w:p>
+          <w:p>
+            <w:pPr>
+              <w:jc w:val="left"/>
+              <w:rPr>
+                <w:rFonts w:hint="default" w:ascii="微软雅黑" w:hAnsi="微软雅黑" w:eastAsia="微软雅黑" w:cs="微软雅黑"/>
+                <w:sz w:val="16"/>
+                <w:szCs w:val="16"/>
+                <w:lang w:val="en-US"/>
+              </w:rPr>
+            </w:pPr>
+            <w:r>
+              <w:rPr>
+                <w:rFonts w:hint="eastAsia" w:ascii="微软雅黑" w:hAnsi="微软雅黑" w:eastAsia="微软雅黑" w:cs="微软雅黑"/>
+                <w:sz w:val="16"/>
+                <w:szCs w:val="16"/>
+                <w:lang w:val="en-US" w:eastAsia="zh-CN"/>
+              </w:rPr>
+              <w:t>6.显示创建失败</w:t>
+            </w:r>
+          </w:p>
+        </w:tc>
+      </w:tr>
+      <w:tr>
+        <w:tblPrEx>
+          <w:tblBorders>
+            <w:top w:val="single" w:color="000000" w:sz="4" w:space="0"/>
+            <w:left w:val="single" w:color="000000" w:sz="4" w:space="0"/>
+            <w:bottom w:val="single" w:color="000000" w:sz="4" w:space="0"/>
+            <w:right w:val="single" w:color="000000" w:sz="4" w:space="0"/>
+            <w:insideH w:val="single" w:color="000000" w:sz="4" w:space="0"/>
+            <w:insideV w:val="single" w:color="000000" w:sz="4" w:space="0"/>
+          </w:tblBorders>
+          <w:shd w:val="clear" w:color="auto" w:fill="FFFFFF"/>
+          <w:tblLayout w:type="fixed"/>
+          <w:tblCellMar>
+            <w:top w:w="15" w:type="dxa"/>
+            <w:left w:w="15" w:type="dxa"/>
+            <w:bottom w:w="15" w:type="dxa"/>
+            <w:right w:w="15" w:type="dxa"/>
+          </w:tblCellMar>
+        </w:tblPrEx>
+        <w:trPr>
+          <w:trHeight w:val="336" w:hRule="atLeast"/>
+        </w:trPr>
+        <w:tc>
+          <w:tcPr>
+            <w:tcW w:w="1656" w:type="dxa"/>
+            <w:shd w:val="clear" w:color="auto" w:fill="FFFFFF"/>
+            <w:noWrap w:val="0"/>
+            <w:vAlign w:val="center"/>
+          </w:tcPr>
+          <w:p>
+            <w:pPr>
+              <w:widowControl/>
+              <w:jc w:val="left"/>
+              <w:textAlignment w:val="center"/>
+              <w:rPr>
+                <w:rFonts w:hint="eastAsia" w:ascii="微软雅黑" w:hAnsi="微软雅黑" w:eastAsia="微软雅黑" w:cs="微软雅黑"/>
+                <w:sz w:val="16"/>
+                <w:szCs w:val="16"/>
+              </w:rPr>
+            </w:pPr>
+            <w:r>
+              <w:rPr>
+                <w:rFonts w:hint="eastAsia" w:ascii="微软雅黑" w:hAnsi="微软雅黑" w:eastAsia="微软雅黑" w:cs="微软雅黑"/>
+                <w:kern w:val="0"/>
+                <w:sz w:val="16"/>
+                <w:szCs w:val="16"/>
+                <w:lang w:bidi="ar"/>
+              </w:rPr>
+              <w:t>前置条件</w:t>
+            </w:r>
+          </w:p>
+        </w:tc>
+        <w:tc>
+          <w:tcPr>
+            <w:tcW w:w="6276" w:type="dxa"/>
+            <w:shd w:val="clear" w:color="auto" w:fill="FFFFFF"/>
+            <w:noWrap w:val="0"/>
+            <w:vAlign w:val="center"/>
+          </w:tcPr>
+          <w:p>
+            <w:pPr>
+              <w:widowControl/>
+              <w:jc w:val="left"/>
+              <w:textAlignment w:val="center"/>
+              <w:rPr>
+                <w:rFonts w:hint="default" w:ascii="微软雅黑" w:hAnsi="微软雅黑" w:eastAsia="微软雅黑" w:cs="微软雅黑"/>
+                <w:sz w:val="16"/>
+                <w:szCs w:val="16"/>
+                <w:lang w:val="en-US" w:eastAsia="zh-CN"/>
+              </w:rPr>
+            </w:pPr>
+            <w:r>
+              <w:rPr>
+                <w:rFonts w:hint="eastAsia" w:ascii="微软雅黑" w:hAnsi="微软雅黑" w:eastAsia="微软雅黑" w:cs="微软雅黑"/>
+                <w:kern w:val="0"/>
+                <w:sz w:val="16"/>
+                <w:szCs w:val="16"/>
+                <w:lang w:bidi="ar"/>
+              </w:rPr>
+              <w:t>网络状态良好，</w:t>
+            </w:r>
+            <w:r>
+              <w:rPr>
+                <w:rFonts w:hint="eastAsia" w:ascii="微软雅黑" w:hAnsi="微软雅黑" w:eastAsia="微软雅黑" w:cs="微软雅黑"/>
+                <w:kern w:val="0"/>
+                <w:sz w:val="16"/>
+                <w:szCs w:val="16"/>
+                <w:lang w:val="en-US" w:eastAsia="zh-CN" w:bidi="ar"/>
+              </w:rPr>
+              <w:t>且未创建过宠物</w:t>
             </w:r>
           </w:p>
         </w:tc>
@@ -6496,21 +6935,19 @@
               <w:textAlignment w:val="center"/>
               <w:rPr>
                 <w:rFonts w:hint="eastAsia" w:ascii="微软雅黑" w:hAnsi="微软雅黑" w:eastAsia="微软雅黑" w:cs="微软雅黑"/>
+                <w:sz w:val="16"/>
+                <w:szCs w:val="16"/>
+              </w:rPr>
+            </w:pPr>
+            <w:r>
+              <w:rPr>
+                <w:rFonts w:hint="eastAsia" w:ascii="微软雅黑" w:hAnsi="微软雅黑" w:eastAsia="微软雅黑" w:cs="微软雅黑"/>
                 <w:kern w:val="0"/>
                 <w:sz w:val="16"/>
                 <w:szCs w:val="16"/>
                 <w:lang w:bidi="ar"/>
               </w:rPr>
-            </w:pPr>
-            <w:r>
-              <w:rPr>
-                <w:rFonts w:hint="eastAsia" w:ascii="微软雅黑" w:hAnsi="微软雅黑" w:eastAsia="微软雅黑" w:cs="微软雅黑"/>
-                <w:kern w:val="0"/>
-                <w:sz w:val="16"/>
-                <w:szCs w:val="16"/>
-                <w:lang w:bidi="ar"/>
-              </w:rPr>
-              <w:t>备选事件流</w:t>
+              <w:t>后置条件</w:t>
             </w:r>
           </w:p>
         </w:tc>
@@ -6523,11 +6960,9 @@
           </w:tcPr>
           <w:p>
             <w:pPr>
-              <w:numPr>
-                <w:ilvl w:val="0"/>
-                <w:numId w:val="0"/>
-              </w:numPr>
-              <w:jc w:val="left"/>
+              <w:widowControl/>
+              <w:jc w:val="left"/>
+              <w:textAlignment w:val="center"/>
               <w:rPr>
                 <w:rFonts w:hint="default" w:ascii="微软雅黑" w:hAnsi="微软雅黑" w:eastAsia="微软雅黑" w:cs="微软雅黑"/>
                 <w:sz w:val="16"/>
@@ -6542,68 +6977,7 @@
                 <w:szCs w:val="16"/>
                 <w:lang w:val="en-US" w:eastAsia="zh-CN"/>
               </w:rPr>
-              <w:t>1.用户点击【宠物仓库】，进入仓库界面</w:t>
-            </w:r>
-          </w:p>
-          <w:p>
-            <w:pPr>
-              <w:numPr>
-                <w:ilvl w:val="0"/>
-                <w:numId w:val="0"/>
-              </w:numPr>
-              <w:jc w:val="left"/>
-              <w:rPr>
-                <w:rFonts w:hint="default" w:ascii="微软雅黑" w:hAnsi="微软雅黑" w:eastAsia="微软雅黑" w:cs="微软雅黑"/>
-                <w:sz w:val="16"/>
-                <w:szCs w:val="16"/>
-                <w:lang w:val="en-US"/>
-              </w:rPr>
-            </w:pPr>
-            <w:r>
-              <w:rPr>
-                <w:rFonts w:hint="eastAsia" w:ascii="微软雅黑" w:hAnsi="微软雅黑" w:eastAsia="微软雅黑" w:cs="微软雅黑"/>
-                <w:sz w:val="16"/>
-                <w:szCs w:val="16"/>
-                <w:lang w:val="en-US" w:eastAsia="zh-CN"/>
-              </w:rPr>
-              <w:t>2.点击【创建宠物】按钮</w:t>
-            </w:r>
-          </w:p>
-          <w:p>
-            <w:pPr>
-              <w:jc w:val="left"/>
-              <w:rPr>
-                <w:rFonts w:hint="eastAsia" w:ascii="微软雅黑" w:hAnsi="微软雅黑" w:eastAsia="微软雅黑" w:cs="微软雅黑"/>
-                <w:sz w:val="16"/>
-                <w:szCs w:val="16"/>
-                <w:lang w:val="en-US" w:eastAsia="zh-CN"/>
-              </w:rPr>
-            </w:pPr>
-            <w:r>
-              <w:rPr>
-                <w:rFonts w:hint="eastAsia" w:ascii="微软雅黑" w:hAnsi="微软雅黑" w:eastAsia="微软雅黑" w:cs="微软雅黑"/>
-                <w:sz w:val="16"/>
-                <w:szCs w:val="16"/>
-                <w:lang w:val="en-US" w:eastAsia="zh-CN"/>
-              </w:rPr>
-              <w:t>3</w:t>
-            </w:r>
-            <w:r>
-              <w:rPr>
-                <w:rFonts w:hint="eastAsia" w:ascii="微软雅黑" w:hAnsi="微软雅黑" w:eastAsia="微软雅黑" w:cs="微软雅黑"/>
-                <w:sz w:val="16"/>
-                <w:szCs w:val="16"/>
-              </w:rPr>
-              <w:t>.</w:t>
-            </w:r>
-            <w:r>
-              <w:rPr>
-                <w:rFonts w:hint="eastAsia" w:ascii="微软雅黑" w:hAnsi="微软雅黑" w:eastAsia="微软雅黑" w:cs="微软雅黑"/>
-                <w:sz w:val="16"/>
-                <w:szCs w:val="16"/>
-                <w:lang w:val="en-US" w:eastAsia="zh-CN"/>
-              </w:rPr>
-              <w:t>显示已创建过宠物，不能再次创建</w:t>
+              <w:t>显示创建成功，返回仓库界面</w:t>
             </w:r>
           </w:p>
         </w:tc>
@@ -6643,21 +7017,19 @@
               <w:textAlignment w:val="center"/>
               <w:rPr>
                 <w:rFonts w:hint="eastAsia" w:ascii="微软雅黑" w:hAnsi="微软雅黑" w:eastAsia="微软雅黑" w:cs="微软雅黑"/>
+                <w:sz w:val="16"/>
+                <w:szCs w:val="16"/>
+              </w:rPr>
+            </w:pPr>
+            <w:r>
+              <w:rPr>
+                <w:rFonts w:hint="eastAsia" w:ascii="微软雅黑" w:hAnsi="微软雅黑" w:eastAsia="微软雅黑" w:cs="微软雅黑"/>
                 <w:kern w:val="0"/>
                 <w:sz w:val="16"/>
                 <w:szCs w:val="16"/>
                 <w:lang w:bidi="ar"/>
               </w:rPr>
-            </w:pPr>
-            <w:r>
-              <w:rPr>
-                <w:rFonts w:hint="eastAsia" w:ascii="微软雅黑" w:hAnsi="微软雅黑" w:eastAsia="微软雅黑" w:cs="微软雅黑"/>
-                <w:kern w:val="0"/>
-                <w:sz w:val="16"/>
-                <w:szCs w:val="16"/>
-                <w:lang w:bidi="ar"/>
-              </w:rPr>
-              <w:t>异常事件流</w:t>
+              <w:t>非功能性需求</w:t>
             </w:r>
           </w:p>
         </w:tc>
@@ -6670,171 +7042,13 @@
           </w:tcPr>
           <w:p>
             <w:pPr>
-              <w:numPr>
-                <w:ilvl w:val="0"/>
-                <w:numId w:val="0"/>
-              </w:numPr>
-              <w:jc w:val="left"/>
-              <w:rPr>
-                <w:rFonts w:hint="default" w:ascii="微软雅黑" w:hAnsi="微软雅黑" w:eastAsia="微软雅黑" w:cs="微软雅黑"/>
-                <w:sz w:val="16"/>
-                <w:szCs w:val="16"/>
-                <w:lang w:val="en-US" w:eastAsia="zh-CN"/>
-              </w:rPr>
-            </w:pPr>
-            <w:r>
-              <w:rPr>
-                <w:rFonts w:hint="eastAsia" w:ascii="微软雅黑" w:hAnsi="微软雅黑" w:eastAsia="微软雅黑" w:cs="微软雅黑"/>
-                <w:sz w:val="16"/>
-                <w:szCs w:val="16"/>
-                <w:lang w:val="en-US" w:eastAsia="zh-CN"/>
-              </w:rPr>
-              <w:t>1.用户点击【宠物仓库】，进入仓库界面</w:t>
-            </w:r>
-          </w:p>
-          <w:p>
-            <w:pPr>
-              <w:numPr>
-                <w:ilvl w:val="0"/>
-                <w:numId w:val="0"/>
-              </w:numPr>
-              <w:jc w:val="left"/>
-              <w:rPr>
-                <w:rFonts w:hint="default" w:ascii="微软雅黑" w:hAnsi="微软雅黑" w:eastAsia="微软雅黑" w:cs="微软雅黑"/>
-                <w:sz w:val="16"/>
-                <w:szCs w:val="16"/>
-                <w:lang w:val="en-US"/>
-              </w:rPr>
-            </w:pPr>
-            <w:r>
-              <w:rPr>
-                <w:rFonts w:hint="eastAsia" w:ascii="微软雅黑" w:hAnsi="微软雅黑" w:eastAsia="微软雅黑" w:cs="微软雅黑"/>
-                <w:sz w:val="16"/>
-                <w:szCs w:val="16"/>
-                <w:lang w:val="en-US" w:eastAsia="zh-CN"/>
-              </w:rPr>
-              <w:t>2.点击【创建宠物】按钮</w:t>
-            </w:r>
-          </w:p>
-          <w:p>
-            <w:pPr>
-              <w:jc w:val="left"/>
-              <w:rPr>
-                <w:rFonts w:hint="default" w:ascii="微软雅黑" w:hAnsi="微软雅黑" w:eastAsia="微软雅黑" w:cs="微软雅黑"/>
-                <w:sz w:val="16"/>
-                <w:szCs w:val="16"/>
-                <w:lang w:val="en-US"/>
-              </w:rPr>
-            </w:pPr>
-            <w:r>
-              <w:rPr>
-                <w:rFonts w:hint="eastAsia" w:ascii="微软雅黑" w:hAnsi="微软雅黑" w:eastAsia="微软雅黑" w:cs="微软雅黑"/>
-                <w:sz w:val="16"/>
-                <w:szCs w:val="16"/>
-                <w:lang w:val="en-US" w:eastAsia="zh-CN"/>
-              </w:rPr>
-              <w:t>3</w:t>
-            </w:r>
-            <w:r>
-              <w:rPr>
-                <w:rFonts w:hint="eastAsia" w:ascii="微软雅黑" w:hAnsi="微软雅黑" w:eastAsia="微软雅黑" w:cs="微软雅黑"/>
-                <w:sz w:val="16"/>
-                <w:szCs w:val="16"/>
-              </w:rPr>
-              <w:t>.</w:t>
-            </w:r>
-            <w:r>
-              <w:rPr>
-                <w:rFonts w:hint="eastAsia" w:ascii="微软雅黑" w:hAnsi="微软雅黑" w:eastAsia="微软雅黑" w:cs="微软雅黑"/>
-                <w:sz w:val="16"/>
-                <w:szCs w:val="16"/>
-                <w:lang w:val="en-US" w:eastAsia="zh-CN"/>
-              </w:rPr>
-              <w:t>跳转至创建宠物界面</w:t>
-            </w:r>
-          </w:p>
-          <w:p>
-            <w:pPr>
-              <w:tabs>
-                <w:tab w:val="left" w:pos="307"/>
-              </w:tabs>
-              <w:jc w:val="left"/>
-              <w:rPr>
-                <w:rFonts w:hint="default" w:ascii="微软雅黑" w:hAnsi="微软雅黑" w:eastAsia="微软雅黑" w:cs="微软雅黑"/>
-                <w:sz w:val="16"/>
-                <w:szCs w:val="16"/>
-                <w:lang w:val="en-US"/>
-              </w:rPr>
-            </w:pPr>
-            <w:r>
-              <w:rPr>
-                <w:rFonts w:hint="eastAsia" w:ascii="微软雅黑" w:hAnsi="微软雅黑" w:eastAsia="微软雅黑" w:cs="微软雅黑"/>
-                <w:sz w:val="16"/>
-                <w:szCs w:val="16"/>
-                <w:lang w:val="en-US" w:eastAsia="zh-CN"/>
-              </w:rPr>
-              <w:t>4</w:t>
-            </w:r>
-            <w:r>
-              <w:rPr>
-                <w:rFonts w:hint="eastAsia" w:ascii="微软雅黑" w:hAnsi="微软雅黑" w:eastAsia="微软雅黑" w:cs="微软雅黑"/>
-                <w:sz w:val="16"/>
-                <w:szCs w:val="16"/>
-              </w:rPr>
-              <w:t>.</w:t>
-            </w:r>
-            <w:r>
-              <w:rPr>
-                <w:rFonts w:hint="eastAsia" w:ascii="微软雅黑" w:hAnsi="微软雅黑" w:eastAsia="微软雅黑" w:cs="微软雅黑"/>
-                <w:sz w:val="16"/>
-                <w:szCs w:val="16"/>
-                <w:lang w:val="en-US" w:eastAsia="zh-CN"/>
-              </w:rPr>
-              <w:t>输入宠物相关信息</w:t>
-            </w:r>
-          </w:p>
-          <w:p>
-            <w:pPr>
-              <w:tabs>
-                <w:tab w:val="left" w:pos="307"/>
-              </w:tabs>
-              <w:jc w:val="left"/>
-              <w:rPr>
-                <w:rFonts w:hint="default" w:ascii="微软雅黑" w:hAnsi="微软雅黑" w:eastAsia="微软雅黑" w:cs="微软雅黑"/>
-                <w:sz w:val="16"/>
-                <w:szCs w:val="16"/>
-                <w:lang w:val="en-US" w:eastAsia="zh-CN"/>
-              </w:rPr>
-            </w:pPr>
-            <w:r>
-              <w:rPr>
-                <w:rFonts w:hint="eastAsia" w:ascii="微软雅黑" w:hAnsi="微软雅黑" w:eastAsia="微软雅黑" w:cs="微软雅黑"/>
-                <w:sz w:val="16"/>
-                <w:szCs w:val="16"/>
-                <w:lang w:val="en-US" w:eastAsia="zh-CN"/>
-              </w:rPr>
-              <w:t>5.点击【创建】按钮</w:t>
-            </w:r>
-          </w:p>
-          <w:p>
-            <w:pPr>
-              <w:jc w:val="left"/>
-              <w:rPr>
-                <w:rFonts w:hint="default" w:ascii="微软雅黑" w:hAnsi="微软雅黑" w:eastAsia="微软雅黑" w:cs="微软雅黑"/>
-                <w:sz w:val="16"/>
-                <w:szCs w:val="16"/>
-                <w:lang w:val="en-US"/>
-              </w:rPr>
-            </w:pPr>
-            <w:r>
-              <w:rPr>
-                <w:rFonts w:hint="eastAsia" w:ascii="微软雅黑" w:hAnsi="微软雅黑" w:eastAsia="微软雅黑" w:cs="微软雅黑"/>
-                <w:sz w:val="16"/>
-                <w:szCs w:val="16"/>
-                <w:lang w:val="en-US" w:eastAsia="zh-CN"/>
-              </w:rPr>
-              <w:t>6.显示创建失败</w:t>
-            </w:r>
+              <w:jc w:val="left"/>
+              <w:rPr>
+                <w:rFonts w:hint="eastAsia" w:ascii="微软雅黑" w:hAnsi="微软雅黑" w:eastAsia="微软雅黑" w:cs="微软雅黑"/>
+                <w:sz w:val="16"/>
+                <w:szCs w:val="16"/>
+              </w:rPr>
+            </w:pPr>
           </w:p>
         </w:tc>
       </w:tr>
@@ -6885,7 +7099,7 @@
                 <w:szCs w:val="16"/>
                 <w:lang w:bidi="ar"/>
               </w:rPr>
-              <w:t>前置条件</w:t>
+              <w:t>相关业务数据</w:t>
             </w:r>
           </w:p>
         </w:tc>
@@ -6898,35 +7112,24 @@
           </w:tcPr>
           <w:p>
             <w:pPr>
-              <w:widowControl/>
-              <w:jc w:val="left"/>
-              <w:textAlignment w:val="center"/>
+              <w:jc w:val="left"/>
               <w:rPr>
                 <w:rFonts w:hint="default" w:ascii="微软雅黑" w:hAnsi="微软雅黑" w:eastAsia="微软雅黑" w:cs="微软雅黑"/>
-                <w:sz w:val="16"/>
-                <w:szCs w:val="16"/>
-                <w:lang w:val="en-US" w:eastAsia="zh-CN"/>
-              </w:rPr>
-            </w:pPr>
-            <w:r>
-              <w:rPr>
-                <w:rFonts w:hint="eastAsia" w:ascii="微软雅黑" w:hAnsi="微软雅黑" w:eastAsia="微软雅黑" w:cs="微软雅黑"/>
-                <w:kern w:val="0"/>
-                <w:sz w:val="16"/>
-                <w:szCs w:val="16"/>
-                <w:lang w:bidi="ar"/>
-              </w:rPr>
-              <w:t>网络状态良好，</w:t>
-            </w:r>
-            <w:r>
-              <w:rPr>
-                <w:rFonts w:hint="eastAsia" w:ascii="微软雅黑" w:hAnsi="微软雅黑" w:eastAsia="微软雅黑" w:cs="微软雅黑"/>
                 <w:kern w:val="0"/>
                 <w:sz w:val="16"/>
                 <w:szCs w:val="16"/>
                 <w:lang w:val="en-US" w:eastAsia="zh-CN" w:bidi="ar"/>
               </w:rPr>
-              <w:t>且未创建过宠物</w:t>
+            </w:pPr>
+            <w:r>
+              <w:rPr>
+                <w:rFonts w:hint="eastAsia" w:ascii="微软雅黑" w:hAnsi="微软雅黑" w:eastAsia="微软雅黑" w:cs="微软雅黑"/>
+                <w:kern w:val="0"/>
+                <w:sz w:val="16"/>
+                <w:szCs w:val="16"/>
+                <w:lang w:val="en-US" w:eastAsia="zh-CN" w:bidi="ar"/>
+              </w:rPr>
+              <w:t>宠物信息</w:t>
             </w:r>
           </w:p>
         </w:tc>
@@ -6978,7 +7181,7 @@
                 <w:szCs w:val="16"/>
                 <w:lang w:bidi="ar"/>
               </w:rPr>
-              <w:t>后置条件</w:t>
+              <w:t>用例相关人</w:t>
             </w:r>
           </w:p>
         </w:tc>
@@ -6991,9 +7194,7 @@
           </w:tcPr>
           <w:p>
             <w:pPr>
-              <w:widowControl/>
-              <w:jc w:val="left"/>
-              <w:textAlignment w:val="center"/>
+              <w:jc w:val="left"/>
               <w:rPr>
                 <w:rFonts w:hint="default" w:ascii="微软雅黑" w:hAnsi="微软雅黑" w:eastAsia="微软雅黑" w:cs="微软雅黑"/>
                 <w:sz w:val="16"/>
@@ -7008,7 +7209,7 @@
                 <w:szCs w:val="16"/>
                 <w:lang w:val="en-US" w:eastAsia="zh-CN"/>
               </w:rPr>
-              <w:t>显示创建成功，返回仓库界面</w:t>
+              <w:t>邹鹏宇</w:t>
             </w:r>
           </w:p>
         </w:tc>
@@ -7023,238 +7224,7 @@
             <w:insideH w:val="single" w:color="000000" w:sz="4" w:space="0"/>
             <w:insideV w:val="single" w:color="000000" w:sz="4" w:space="0"/>
           </w:tblBorders>
-          <w:tblLayout w:type="fixed"/>
-          <w:tblCellMar>
-            <w:top w:w="15" w:type="dxa"/>
-            <w:left w:w="15" w:type="dxa"/>
-            <w:bottom w:w="15" w:type="dxa"/>
-            <w:right w:w="15" w:type="dxa"/>
-          </w:tblCellMar>
-        </w:tblPrEx>
-        <w:trPr>
-          <w:trHeight w:val="336" w:hRule="atLeast"/>
-        </w:trPr>
-        <w:tc>
-          <w:tcPr>
-            <w:tcW w:w="1656" w:type="dxa"/>
-            <w:shd w:val="clear" w:color="auto" w:fill="FFFFFF"/>
-            <w:noWrap w:val="0"/>
-            <w:vAlign w:val="center"/>
-          </w:tcPr>
-          <w:p>
-            <w:pPr>
-              <w:widowControl/>
-              <w:jc w:val="left"/>
-              <w:textAlignment w:val="center"/>
-              <w:rPr>
-                <w:rFonts w:hint="eastAsia" w:ascii="微软雅黑" w:hAnsi="微软雅黑" w:eastAsia="微软雅黑" w:cs="微软雅黑"/>
-                <w:sz w:val="16"/>
-                <w:szCs w:val="16"/>
-              </w:rPr>
-            </w:pPr>
-            <w:r>
-              <w:rPr>
-                <w:rFonts w:hint="eastAsia" w:ascii="微软雅黑" w:hAnsi="微软雅黑" w:eastAsia="微软雅黑" w:cs="微软雅黑"/>
-                <w:kern w:val="0"/>
-                <w:sz w:val="16"/>
-                <w:szCs w:val="16"/>
-                <w:lang w:bidi="ar"/>
-              </w:rPr>
-              <w:t>非功能性需求</w:t>
-            </w:r>
-          </w:p>
-        </w:tc>
-        <w:tc>
-          <w:tcPr>
-            <w:tcW w:w="6276" w:type="dxa"/>
-            <w:shd w:val="clear" w:color="auto" w:fill="FFFFFF"/>
-            <w:noWrap w:val="0"/>
-            <w:vAlign w:val="center"/>
-          </w:tcPr>
-          <w:p>
-            <w:pPr>
-              <w:jc w:val="left"/>
-              <w:rPr>
-                <w:rFonts w:hint="eastAsia" w:ascii="微软雅黑" w:hAnsi="微软雅黑" w:eastAsia="微软雅黑" w:cs="微软雅黑"/>
-                <w:sz w:val="16"/>
-                <w:szCs w:val="16"/>
-              </w:rPr>
-            </w:pPr>
-          </w:p>
-        </w:tc>
-      </w:tr>
-      <w:tr>
-        <w:tblPrEx>
-          <w:tblBorders>
-            <w:top w:val="single" w:color="000000" w:sz="4" w:space="0"/>
-            <w:left w:val="single" w:color="000000" w:sz="4" w:space="0"/>
-            <w:bottom w:val="single" w:color="000000" w:sz="4" w:space="0"/>
-            <w:right w:val="single" w:color="000000" w:sz="4" w:space="0"/>
-            <w:insideH w:val="single" w:color="000000" w:sz="4" w:space="0"/>
-            <w:insideV w:val="single" w:color="000000" w:sz="4" w:space="0"/>
-          </w:tblBorders>
-          <w:tblLayout w:type="fixed"/>
-          <w:tblCellMar>
-            <w:top w:w="15" w:type="dxa"/>
-            <w:left w:w="15" w:type="dxa"/>
-            <w:bottom w:w="15" w:type="dxa"/>
-            <w:right w:w="15" w:type="dxa"/>
-          </w:tblCellMar>
-        </w:tblPrEx>
-        <w:trPr>
-          <w:trHeight w:val="336" w:hRule="atLeast"/>
-        </w:trPr>
-        <w:tc>
-          <w:tcPr>
-            <w:tcW w:w="1656" w:type="dxa"/>
-            <w:shd w:val="clear" w:color="auto" w:fill="FFFFFF"/>
-            <w:noWrap w:val="0"/>
-            <w:vAlign w:val="center"/>
-          </w:tcPr>
-          <w:p>
-            <w:pPr>
-              <w:widowControl/>
-              <w:jc w:val="left"/>
-              <w:textAlignment w:val="center"/>
-              <w:rPr>
-                <w:rFonts w:hint="eastAsia" w:ascii="微软雅黑" w:hAnsi="微软雅黑" w:eastAsia="微软雅黑" w:cs="微软雅黑"/>
-                <w:sz w:val="16"/>
-                <w:szCs w:val="16"/>
-              </w:rPr>
-            </w:pPr>
-            <w:r>
-              <w:rPr>
-                <w:rFonts w:hint="eastAsia" w:ascii="微软雅黑" w:hAnsi="微软雅黑" w:eastAsia="微软雅黑" w:cs="微软雅黑"/>
-                <w:kern w:val="0"/>
-                <w:sz w:val="16"/>
-                <w:szCs w:val="16"/>
-                <w:lang w:bidi="ar"/>
-              </w:rPr>
-              <w:t>相关业务数据</w:t>
-            </w:r>
-          </w:p>
-        </w:tc>
-        <w:tc>
-          <w:tcPr>
-            <w:tcW w:w="6276" w:type="dxa"/>
-            <w:shd w:val="clear" w:color="auto" w:fill="FFFFFF"/>
-            <w:noWrap w:val="0"/>
-            <w:vAlign w:val="center"/>
-          </w:tcPr>
-          <w:p>
-            <w:pPr>
-              <w:jc w:val="left"/>
-              <w:rPr>
-                <w:rFonts w:hint="default" w:ascii="微软雅黑" w:hAnsi="微软雅黑" w:eastAsia="微软雅黑" w:cs="微软雅黑"/>
-                <w:kern w:val="0"/>
-                <w:sz w:val="16"/>
-                <w:szCs w:val="16"/>
-                <w:lang w:val="en-US" w:eastAsia="zh-CN" w:bidi="ar"/>
-              </w:rPr>
-            </w:pPr>
-            <w:r>
-              <w:rPr>
-                <w:rFonts w:hint="eastAsia" w:ascii="微软雅黑" w:hAnsi="微软雅黑" w:eastAsia="微软雅黑" w:cs="微软雅黑"/>
-                <w:kern w:val="0"/>
-                <w:sz w:val="16"/>
-                <w:szCs w:val="16"/>
-                <w:lang w:val="en-US" w:eastAsia="zh-CN" w:bidi="ar"/>
-              </w:rPr>
-              <w:t>宠物信息</w:t>
-            </w:r>
-          </w:p>
-        </w:tc>
-      </w:tr>
-      <w:tr>
-        <w:tblPrEx>
-          <w:tblBorders>
-            <w:top w:val="single" w:color="000000" w:sz="4" w:space="0"/>
-            <w:left w:val="single" w:color="000000" w:sz="4" w:space="0"/>
-            <w:bottom w:val="single" w:color="000000" w:sz="4" w:space="0"/>
-            <w:right w:val="single" w:color="000000" w:sz="4" w:space="0"/>
-            <w:insideH w:val="single" w:color="000000" w:sz="4" w:space="0"/>
-            <w:insideV w:val="single" w:color="000000" w:sz="4" w:space="0"/>
-          </w:tblBorders>
-          <w:tblLayout w:type="fixed"/>
-          <w:tblCellMar>
-            <w:top w:w="15" w:type="dxa"/>
-            <w:left w:w="15" w:type="dxa"/>
-            <w:bottom w:w="15" w:type="dxa"/>
-            <w:right w:w="15" w:type="dxa"/>
-          </w:tblCellMar>
-        </w:tblPrEx>
-        <w:trPr>
-          <w:trHeight w:val="336" w:hRule="atLeast"/>
-        </w:trPr>
-        <w:tc>
-          <w:tcPr>
-            <w:tcW w:w="1656" w:type="dxa"/>
-            <w:shd w:val="clear" w:color="auto" w:fill="FFFFFF"/>
-            <w:noWrap w:val="0"/>
-            <w:vAlign w:val="center"/>
-          </w:tcPr>
-          <w:p>
-            <w:pPr>
-              <w:widowControl/>
-              <w:jc w:val="left"/>
-              <w:textAlignment w:val="center"/>
-              <w:rPr>
-                <w:rFonts w:hint="eastAsia" w:ascii="微软雅黑" w:hAnsi="微软雅黑" w:eastAsia="微软雅黑" w:cs="微软雅黑"/>
-                <w:sz w:val="16"/>
-                <w:szCs w:val="16"/>
-              </w:rPr>
-            </w:pPr>
-            <w:r>
-              <w:rPr>
-                <w:rFonts w:hint="eastAsia" w:ascii="微软雅黑" w:hAnsi="微软雅黑" w:eastAsia="微软雅黑" w:cs="微软雅黑"/>
-                <w:kern w:val="0"/>
-                <w:sz w:val="16"/>
-                <w:szCs w:val="16"/>
-                <w:lang w:bidi="ar"/>
-              </w:rPr>
-              <w:t>用例相关人</w:t>
-            </w:r>
-          </w:p>
-        </w:tc>
-        <w:tc>
-          <w:tcPr>
-            <w:tcW w:w="6276" w:type="dxa"/>
-            <w:shd w:val="clear" w:color="auto" w:fill="FFFFFF"/>
-            <w:noWrap w:val="0"/>
-            <w:vAlign w:val="center"/>
-          </w:tcPr>
-          <w:p>
-            <w:pPr>
-              <w:jc w:val="left"/>
-              <w:rPr>
-                <w:rFonts w:hint="default" w:ascii="微软雅黑" w:hAnsi="微软雅黑" w:eastAsia="微软雅黑" w:cs="微软雅黑"/>
-                <w:sz w:val="16"/>
-                <w:szCs w:val="16"/>
-                <w:lang w:val="en-US" w:eastAsia="zh-CN"/>
-              </w:rPr>
-            </w:pPr>
-            <w:r>
-              <w:rPr>
-                <w:rFonts w:hint="eastAsia" w:ascii="微软雅黑" w:hAnsi="微软雅黑" w:eastAsia="微软雅黑" w:cs="微软雅黑"/>
-                <w:sz w:val="16"/>
-                <w:szCs w:val="16"/>
-                <w:lang w:val="en-US" w:eastAsia="zh-CN"/>
-              </w:rPr>
-              <w:t>邹鹏宇</w:t>
-            </w:r>
-          </w:p>
-        </w:tc>
-      </w:tr>
-      <w:tr>
-        <w:tblPrEx>
-          <w:tblBorders>
-            <w:top w:val="single" w:color="000000" w:sz="4" w:space="0"/>
-            <w:left w:val="single" w:color="000000" w:sz="4" w:space="0"/>
-            <w:bottom w:val="single" w:color="000000" w:sz="4" w:space="0"/>
-            <w:right w:val="single" w:color="000000" w:sz="4" w:space="0"/>
-            <w:insideH w:val="single" w:color="000000" w:sz="4" w:space="0"/>
-            <w:insideV w:val="single" w:color="000000" w:sz="4" w:space="0"/>
-          </w:tblBorders>
+          <w:shd w:val="clear" w:color="auto" w:fill="FFFFFF"/>
           <w:tblLayout w:type="fixed"/>
           <w:tblCellMar>
             <w:top w:w="15" w:type="dxa"/>
@@ -7511,6 +7481,7 @@
             <w:insideH w:val="single" w:color="000000" w:sz="4" w:space="0"/>
             <w:insideV w:val="single" w:color="000000" w:sz="4" w:space="0"/>
           </w:tblBorders>
+          <w:shd w:val="clear" w:color="auto" w:fill="FFFFFF"/>
           <w:tblLayout w:type="fixed"/>
           <w:tblCellMar>
             <w:top w:w="15" w:type="dxa"/>
@@ -7591,6 +7562,7 @@
             <w:insideH w:val="single" w:color="000000" w:sz="4" w:space="0"/>
             <w:insideV w:val="single" w:color="000000" w:sz="4" w:space="0"/>
           </w:tblBorders>
+          <w:shd w:val="clear" w:color="auto" w:fill="FFFFFF"/>
           <w:tblLayout w:type="fixed"/>
           <w:tblCellMar>
             <w:top w:w="15" w:type="dxa"/>
@@ -7673,6 +7645,7 @@
             <w:insideH w:val="single" w:color="000000" w:sz="4" w:space="0"/>
             <w:insideV w:val="single" w:color="000000" w:sz="4" w:space="0"/>
           </w:tblBorders>
+          <w:shd w:val="clear" w:color="auto" w:fill="FFFFFF"/>
           <w:tblLayout w:type="fixed"/>
           <w:tblCellMar>
             <w:top w:w="15" w:type="dxa"/>
@@ -7755,6 +7728,7 @@
             <w:insideH w:val="single" w:color="000000" w:sz="4" w:space="0"/>
             <w:insideV w:val="single" w:color="000000" w:sz="4" w:space="0"/>
           </w:tblBorders>
+          <w:shd w:val="clear" w:color="auto" w:fill="FFFFFF"/>
           <w:tblLayout w:type="fixed"/>
           <w:tblCellMar>
             <w:top w:w="15" w:type="dxa"/>
@@ -7940,6 +7914,7 @@
             <w:insideH w:val="single" w:color="000000" w:sz="4" w:space="0"/>
             <w:insideV w:val="single" w:color="000000" w:sz="4" w:space="0"/>
           </w:tblBorders>
+          <w:shd w:val="clear" w:color="auto" w:fill="FFFFFF"/>
           <w:tblLayout w:type="fixed"/>
           <w:tblCellMar>
             <w:top w:w="15" w:type="dxa"/>
@@ -8013,6 +7988,7 @@
             <w:insideH w:val="single" w:color="000000" w:sz="4" w:space="0"/>
             <w:insideV w:val="single" w:color="000000" w:sz="4" w:space="0"/>
           </w:tblBorders>
+          <w:shd w:val="clear" w:color="auto" w:fill="FFFFFF"/>
           <w:tblLayout w:type="fixed"/>
           <w:tblCellMar>
             <w:top w:w="15" w:type="dxa"/>
@@ -8199,6 +8175,7 @@
             <w:insideH w:val="single" w:color="000000" w:sz="4" w:space="0"/>
             <w:insideV w:val="single" w:color="000000" w:sz="4" w:space="0"/>
           </w:tblBorders>
+          <w:shd w:val="clear" w:color="auto" w:fill="FFFFFF"/>
           <w:tblLayout w:type="fixed"/>
           <w:tblCellMar>
             <w:top w:w="15" w:type="dxa"/>
@@ -8282,6 +8259,7 @@
             <w:insideH w:val="single" w:color="000000" w:sz="4" w:space="0"/>
             <w:insideV w:val="single" w:color="000000" w:sz="4" w:space="0"/>
           </w:tblBorders>
+          <w:shd w:val="clear" w:color="auto" w:fill="FFFFFF"/>
           <w:tblLayout w:type="fixed"/>
           <w:tblCellMar>
             <w:top w:w="15" w:type="dxa"/>
@@ -8364,6 +8342,7 @@
             <w:insideH w:val="single" w:color="000000" w:sz="4" w:space="0"/>
             <w:insideV w:val="single" w:color="000000" w:sz="4" w:space="0"/>
           </w:tblBorders>
+          <w:shd w:val="clear" w:color="auto" w:fill="FFFFFF"/>
           <w:tblLayout w:type="fixed"/>
           <w:tblCellMar>
             <w:top w:w="15" w:type="dxa"/>
@@ -8434,6 +8413,7 @@
             <w:insideH w:val="single" w:color="000000" w:sz="4" w:space="0"/>
             <w:insideV w:val="single" w:color="000000" w:sz="4" w:space="0"/>
           </w:tblBorders>
+          <w:shd w:val="clear" w:color="auto" w:fill="FFFFFF"/>
           <w:tblLayout w:type="fixed"/>
           <w:tblCellMar>
             <w:top w:w="15" w:type="dxa"/>
@@ -8516,6 +8496,7 @@
             <w:insideH w:val="single" w:color="000000" w:sz="4" w:space="0"/>
             <w:insideV w:val="single" w:color="000000" w:sz="4" w:space="0"/>
           </w:tblBorders>
+          <w:shd w:val="clear" w:color="auto" w:fill="FFFFFF"/>
           <w:tblLayout w:type="fixed"/>
           <w:tblCellMar>
             <w:top w:w="15" w:type="dxa"/>
@@ -8596,6 +8577,7 @@
             <w:insideH w:val="single" w:color="000000" w:sz="4" w:space="0"/>
             <w:insideV w:val="single" w:color="000000" w:sz="4" w:space="0"/>
           </w:tblBorders>
+          <w:shd w:val="clear" w:color="auto" w:fill="FFFFFF"/>
           <w:tblLayout w:type="fixed"/>
           <w:tblCellMar>
             <w:top w:w="15" w:type="dxa"/>
@@ -8741,6 +8723,7 @@
             <w:insideH w:val="single" w:color="000000" w:sz="4" w:space="0"/>
             <w:insideV w:val="single" w:color="000000" w:sz="4" w:space="0"/>
           </w:tblBorders>
+          <w:shd w:val="clear" w:color="auto" w:fill="FFFFFF"/>
           <w:tblLayout w:type="fixed"/>
           <w:tblCellMar>
             <w:top w:w="15" w:type="dxa"/>
@@ -8985,6 +8968,7 @@
             <w:insideH w:val="single" w:color="000000" w:sz="4" w:space="0"/>
             <w:insideV w:val="single" w:color="000000" w:sz="4" w:space="0"/>
           </w:tblBorders>
+          <w:shd w:val="clear" w:color="auto" w:fill="FFFFFF"/>
           <w:tblLayout w:type="fixed"/>
           <w:tblCellMar>
             <w:top w:w="15" w:type="dxa"/>
@@ -9656,6 +9640,7 @@
             <w:insideH w:val="single" w:color="000000" w:sz="4" w:space="0"/>
             <w:insideV w:val="single" w:color="000000" w:sz="4" w:space="0"/>
           </w:tblBorders>
+          <w:shd w:val="clear" w:color="auto" w:fill="FFFFFF"/>
           <w:tblLayout w:type="fixed"/>
           <w:tblCellMar>
             <w:top w:w="15" w:type="dxa"/>
@@ -9973,6 +9958,7 @@
             <w:insideH w:val="single" w:color="000000" w:sz="4" w:space="0"/>
             <w:insideV w:val="single" w:color="000000" w:sz="4" w:space="0"/>
           </w:tblBorders>
+          <w:shd w:val="clear" w:color="auto" w:fill="FFFFFF"/>
           <w:tblLayout w:type="fixed"/>
           <w:tblCellMar>
             <w:top w:w="15" w:type="dxa"/>
@@ -10435,6 +10421,7 @@
             <w:insideH w:val="single" w:color="000000" w:sz="4" w:space="0"/>
             <w:insideV w:val="single" w:color="000000" w:sz="4" w:space="0"/>
           </w:tblBorders>
+          <w:shd w:val="clear" w:color="auto" w:fill="FFFFFF"/>
           <w:tblLayout w:type="fixed"/>
           <w:tblCellMar>
             <w:top w:w="15" w:type="dxa"/>
@@ -10501,6 +10488,299 @@
               </w:rPr>
               <w:t>用户、管理员可通过此功能查看市场所有在售宠物的详细信息</w:t>
             </w:r>
+          </w:p>
+        </w:tc>
+      </w:tr>
+      <w:tr>
+        <w:tblPrEx>
+          <w:tblBorders>
+            <w:top w:val="single" w:color="000000" w:sz="4" w:space="0"/>
+            <w:left w:val="single" w:color="000000" w:sz="4" w:space="0"/>
+            <w:bottom w:val="single" w:color="000000" w:sz="4" w:space="0"/>
+            <w:right w:val="single" w:color="000000" w:sz="4" w:space="0"/>
+            <w:insideH w:val="single" w:color="000000" w:sz="4" w:space="0"/>
+            <w:insideV w:val="single" w:color="000000" w:sz="4" w:space="0"/>
+          </w:tblBorders>
+          <w:shd w:val="clear" w:color="auto" w:fill="FFFFFF"/>
+          <w:tblLayout w:type="fixed"/>
+          <w:tblCellMar>
+            <w:top w:w="15" w:type="dxa"/>
+            <w:left w:w="15" w:type="dxa"/>
+            <w:bottom w:w="15" w:type="dxa"/>
+            <w:right w:w="15" w:type="dxa"/>
+          </w:tblCellMar>
+        </w:tblPrEx>
+        <w:trPr>
+          <w:trHeight w:val="336" w:hRule="atLeast"/>
+        </w:trPr>
+        <w:tc>
+          <w:tcPr>
+            <w:tcW w:w="1656" w:type="dxa"/>
+            <w:shd w:val="clear" w:color="auto" w:fill="FFFFFF"/>
+            <w:vAlign w:val="center"/>
+          </w:tcPr>
+          <w:p>
+            <w:pPr>
+              <w:widowControl/>
+              <w:jc w:val="left"/>
+              <w:textAlignment w:val="center"/>
+              <w:rPr>
+                <w:rFonts w:hint="eastAsia" w:ascii="微软雅黑" w:hAnsi="微软雅黑" w:eastAsia="微软雅黑" w:cs="微软雅黑"/>
+                <w:sz w:val="16"/>
+                <w:szCs w:val="16"/>
+              </w:rPr>
+            </w:pPr>
+            <w:r>
+              <w:rPr>
+                <w:rFonts w:hint="eastAsia" w:ascii="微软雅黑" w:hAnsi="微软雅黑" w:eastAsia="微软雅黑" w:cs="微软雅黑"/>
+                <w:kern w:val="0"/>
+                <w:sz w:val="16"/>
+                <w:szCs w:val="16"/>
+                <w:lang w:bidi="ar"/>
+              </w:rPr>
+              <w:t>基本事件流</w:t>
+            </w:r>
+          </w:p>
+        </w:tc>
+        <w:tc>
+          <w:tcPr>
+            <w:tcW w:w="6276" w:type="dxa"/>
+            <w:shd w:val="clear" w:color="auto" w:fill="FFFFFF"/>
+            <w:vAlign w:val="center"/>
+          </w:tcPr>
+          <w:p>
+            <w:pPr>
+              <w:jc w:val="left"/>
+              <w:rPr>
+                <w:rFonts w:hint="eastAsia" w:ascii="微软雅黑" w:hAnsi="微软雅黑" w:eastAsia="微软雅黑" w:cs="微软雅黑"/>
+                <w:sz w:val="16"/>
+                <w:szCs w:val="16"/>
+              </w:rPr>
+            </w:pPr>
+            <w:r>
+              <w:rPr>
+                <w:rFonts w:hint="eastAsia" w:ascii="微软雅黑" w:hAnsi="微软雅黑" w:eastAsia="微软雅黑" w:cs="微软雅黑"/>
+                <w:sz w:val="16"/>
+                <w:szCs w:val="16"/>
+              </w:rPr>
+              <w:t>1.用户进入首页</w:t>
+            </w:r>
+          </w:p>
+          <w:p>
+            <w:pPr>
+              <w:jc w:val="left"/>
+              <w:rPr>
+                <w:rFonts w:hint="eastAsia" w:ascii="微软雅黑" w:hAnsi="微软雅黑" w:eastAsia="微软雅黑" w:cs="微软雅黑"/>
+                <w:sz w:val="16"/>
+                <w:szCs w:val="16"/>
+              </w:rPr>
+            </w:pPr>
+            <w:r>
+              <w:rPr>
+                <w:rFonts w:hint="eastAsia" w:ascii="微软雅黑" w:hAnsi="微软雅黑" w:eastAsia="微软雅黑" w:cs="微软雅黑"/>
+                <w:sz w:val="16"/>
+                <w:szCs w:val="16"/>
+              </w:rPr>
+              <w:t>2.点击一个在售宠物</w:t>
+            </w:r>
+          </w:p>
+          <w:p>
+            <w:pPr>
+              <w:jc w:val="left"/>
+              <w:rPr>
+                <w:rFonts w:hint="default" w:ascii="微软雅黑" w:hAnsi="微软雅黑" w:eastAsia="微软雅黑" w:cs="微软雅黑"/>
+                <w:sz w:val="16"/>
+                <w:szCs w:val="16"/>
+                <w:lang w:val="en-US" w:eastAsia="zh-CN"/>
+              </w:rPr>
+            </w:pPr>
+            <w:r>
+              <w:rPr>
+                <w:rFonts w:ascii="微软雅黑" w:hAnsi="微软雅黑" w:eastAsia="微软雅黑" w:cs="微软雅黑"/>
+                <w:sz w:val="16"/>
+                <w:szCs w:val="16"/>
+              </w:rPr>
+              <w:t>3.跳转至宠物详情页面</w:t>
+            </w:r>
+          </w:p>
+        </w:tc>
+      </w:tr>
+      <w:tr>
+        <w:tblPrEx>
+          <w:tblBorders>
+            <w:top w:val="single" w:color="000000" w:sz="4" w:space="0"/>
+            <w:left w:val="single" w:color="000000" w:sz="4" w:space="0"/>
+            <w:bottom w:val="single" w:color="000000" w:sz="4" w:space="0"/>
+            <w:right w:val="single" w:color="000000" w:sz="4" w:space="0"/>
+            <w:insideH w:val="single" w:color="000000" w:sz="4" w:space="0"/>
+            <w:insideV w:val="single" w:color="000000" w:sz="4" w:space="0"/>
+          </w:tblBorders>
+          <w:shd w:val="clear" w:color="auto" w:fill="FFFFFF"/>
+          <w:tblLayout w:type="fixed"/>
+          <w:tblCellMar>
+            <w:top w:w="15" w:type="dxa"/>
+            <w:left w:w="15" w:type="dxa"/>
+            <w:bottom w:w="15" w:type="dxa"/>
+            <w:right w:w="15" w:type="dxa"/>
+          </w:tblCellMar>
+        </w:tblPrEx>
+        <w:trPr>
+          <w:trHeight w:val="336" w:hRule="atLeast"/>
+        </w:trPr>
+        <w:tc>
+          <w:tcPr>
+            <w:tcW w:w="1656" w:type="dxa"/>
+            <w:shd w:val="clear" w:color="auto" w:fill="FFFFFF"/>
+            <w:vAlign w:val="center"/>
+          </w:tcPr>
+          <w:p>
+            <w:pPr>
+              <w:widowControl/>
+              <w:jc w:val="left"/>
+              <w:textAlignment w:val="center"/>
+              <w:rPr>
+                <w:rFonts w:hint="eastAsia" w:ascii="微软雅黑" w:hAnsi="微软雅黑" w:eastAsia="微软雅黑" w:cs="微软雅黑"/>
+                <w:kern w:val="0"/>
+                <w:sz w:val="16"/>
+                <w:szCs w:val="16"/>
+                <w:lang w:bidi="ar"/>
+              </w:rPr>
+            </w:pPr>
+            <w:r>
+              <w:rPr>
+                <w:rFonts w:hint="eastAsia" w:ascii="微软雅黑" w:hAnsi="微软雅黑" w:eastAsia="微软雅黑" w:cs="微软雅黑"/>
+                <w:kern w:val="0"/>
+                <w:sz w:val="16"/>
+                <w:szCs w:val="16"/>
+                <w:lang w:bidi="ar"/>
+              </w:rPr>
+              <w:t>备选事件流</w:t>
+            </w:r>
+          </w:p>
+        </w:tc>
+        <w:tc>
+          <w:tcPr>
+            <w:tcW w:w="6276" w:type="dxa"/>
+            <w:shd w:val="clear" w:color="auto" w:fill="FFFFFF"/>
+            <w:vAlign w:val="center"/>
+          </w:tcPr>
+          <w:p>
+            <w:pPr>
+              <w:jc w:val="left"/>
+              <w:rPr>
+                <w:rFonts w:hint="eastAsia" w:ascii="微软雅黑" w:hAnsi="微软雅黑" w:eastAsia="微软雅黑" w:cs="微软雅黑"/>
+                <w:sz w:val="16"/>
+                <w:szCs w:val="16"/>
+              </w:rPr>
+            </w:pPr>
+            <w:r>
+              <w:rPr>
+                <w:rFonts w:hint="eastAsia" w:ascii="微软雅黑" w:hAnsi="微软雅黑" w:eastAsia="微软雅黑" w:cs="微软雅黑"/>
+                <w:sz w:val="16"/>
+                <w:szCs w:val="16"/>
+              </w:rPr>
+              <w:t>1.管理员进入“在售宠物列表”页面</w:t>
+            </w:r>
+          </w:p>
+          <w:p>
+            <w:pPr>
+              <w:jc w:val="left"/>
+              <w:rPr>
+                <w:rFonts w:hint="eastAsia" w:ascii="微软雅黑" w:hAnsi="微软雅黑" w:eastAsia="微软雅黑" w:cs="微软雅黑"/>
+                <w:sz w:val="16"/>
+                <w:szCs w:val="16"/>
+              </w:rPr>
+            </w:pPr>
+            <w:r>
+              <w:rPr>
+                <w:rFonts w:hint="eastAsia" w:ascii="微软雅黑" w:hAnsi="微软雅黑" w:eastAsia="微软雅黑" w:cs="微软雅黑"/>
+                <w:sz w:val="16"/>
+                <w:szCs w:val="16"/>
+              </w:rPr>
+              <w:t>2.点击一个在售宠物</w:t>
+            </w:r>
+          </w:p>
+          <w:p>
+            <w:pPr>
+              <w:tabs>
+                <w:tab w:val="left" w:pos="307"/>
+              </w:tabs>
+              <w:jc w:val="left"/>
+              <w:rPr>
+                <w:rFonts w:hint="eastAsia" w:ascii="微软雅黑" w:hAnsi="微软雅黑" w:eastAsia="微软雅黑" w:cs="微软雅黑"/>
+                <w:sz w:val="16"/>
+                <w:szCs w:val="16"/>
+              </w:rPr>
+            </w:pPr>
+            <w:r>
+              <w:rPr>
+                <w:rFonts w:ascii="微软雅黑" w:hAnsi="微软雅黑" w:eastAsia="微软雅黑" w:cs="微软雅黑"/>
+                <w:sz w:val="16"/>
+                <w:szCs w:val="16"/>
+              </w:rPr>
+              <w:t>3.跳转至宠物详情页面</w:t>
+            </w:r>
+          </w:p>
+        </w:tc>
+      </w:tr>
+      <w:tr>
+        <w:tblPrEx>
+          <w:tblBorders>
+            <w:top w:val="single" w:color="000000" w:sz="4" w:space="0"/>
+            <w:left w:val="single" w:color="000000" w:sz="4" w:space="0"/>
+            <w:bottom w:val="single" w:color="000000" w:sz="4" w:space="0"/>
+            <w:right w:val="single" w:color="000000" w:sz="4" w:space="0"/>
+            <w:insideH w:val="single" w:color="000000" w:sz="4" w:space="0"/>
+            <w:insideV w:val="single" w:color="000000" w:sz="4" w:space="0"/>
+          </w:tblBorders>
+          <w:shd w:val="clear" w:color="auto" w:fill="FFFFFF"/>
+          <w:tblLayout w:type="fixed"/>
+          <w:tblCellMar>
+            <w:top w:w="15" w:type="dxa"/>
+            <w:left w:w="15" w:type="dxa"/>
+            <w:bottom w:w="15" w:type="dxa"/>
+            <w:right w:w="15" w:type="dxa"/>
+          </w:tblCellMar>
+        </w:tblPrEx>
+        <w:trPr>
+          <w:trHeight w:val="336" w:hRule="atLeast"/>
+        </w:trPr>
+        <w:tc>
+          <w:tcPr>
+            <w:tcW w:w="1656" w:type="dxa"/>
+            <w:shd w:val="clear" w:color="auto" w:fill="FFFFFF"/>
+            <w:vAlign w:val="center"/>
+          </w:tcPr>
+          <w:p>
+            <w:pPr>
+              <w:widowControl/>
+              <w:jc w:val="left"/>
+              <w:textAlignment w:val="center"/>
+              <w:rPr>
+                <w:rFonts w:hint="eastAsia" w:ascii="微软雅黑" w:hAnsi="微软雅黑" w:eastAsia="微软雅黑" w:cs="微软雅黑"/>
+                <w:kern w:val="0"/>
+                <w:sz w:val="16"/>
+                <w:szCs w:val="16"/>
+                <w:lang w:bidi="ar"/>
+              </w:rPr>
+            </w:pPr>
+          </w:p>
+        </w:tc>
+        <w:tc>
+          <w:tcPr>
+            <w:tcW w:w="6276" w:type="dxa"/>
+            <w:shd w:val="clear" w:color="auto" w:fill="FFFFFF"/>
+            <w:vAlign w:val="center"/>
+          </w:tcPr>
+          <w:p>
+            <w:pPr>
+              <w:jc w:val="left"/>
+              <w:rPr>
+                <w:rFonts w:hint="eastAsia" w:ascii="微软雅黑" w:hAnsi="微软雅黑" w:eastAsia="微软雅黑" w:cs="微软雅黑"/>
+                <w:sz w:val="16"/>
+                <w:szCs w:val="16"/>
+              </w:rPr>
+            </w:pPr>
           </w:p>
         </w:tc>
       </w:tr>
@@ -10538,19 +10818,21 @@
               <w:textAlignment w:val="center"/>
               <w:rPr>
                 <w:rFonts w:hint="eastAsia" w:ascii="微软雅黑" w:hAnsi="微软雅黑" w:eastAsia="微软雅黑" w:cs="微软雅黑"/>
-                <w:sz w:val="16"/>
-                <w:szCs w:val="16"/>
-              </w:rPr>
-            </w:pPr>
-            <w:r>
-              <w:rPr>
-                <w:rFonts w:hint="eastAsia" w:ascii="微软雅黑" w:hAnsi="微软雅黑" w:eastAsia="微软雅黑" w:cs="微软雅黑"/>
                 <w:kern w:val="0"/>
                 <w:sz w:val="16"/>
                 <w:szCs w:val="16"/>
                 <w:lang w:bidi="ar"/>
               </w:rPr>
-              <w:t>基本事件流</w:t>
+            </w:pPr>
+            <w:r>
+              <w:rPr>
+                <w:rFonts w:hint="eastAsia" w:ascii="微软雅黑" w:hAnsi="微软雅黑" w:eastAsia="微软雅黑" w:cs="微软雅黑"/>
+                <w:kern w:val="0"/>
+                <w:sz w:val="16"/>
+                <w:szCs w:val="16"/>
+                <w:lang w:bidi="ar"/>
+              </w:rPr>
+              <w:t>异常事件流</w:t>
             </w:r>
           </w:p>
         </w:tc>
@@ -10569,50 +10851,86 @@
                 <w:szCs w:val="16"/>
               </w:rPr>
             </w:pPr>
-            <w:r>
-              <w:rPr>
-                <w:rFonts w:hint="eastAsia" w:ascii="微软雅黑" w:hAnsi="微软雅黑" w:eastAsia="微软雅黑" w:cs="微软雅黑"/>
-                <w:sz w:val="16"/>
-                <w:szCs w:val="16"/>
-              </w:rPr>
-              <w:t>1.用户进入首页</w:t>
-            </w:r>
-          </w:p>
-          <w:p>
-            <w:pPr>
-              <w:jc w:val="left"/>
-              <w:rPr>
-                <w:rFonts w:hint="eastAsia" w:ascii="微软雅黑" w:hAnsi="微软雅黑" w:eastAsia="微软雅黑" w:cs="微软雅黑"/>
-                <w:sz w:val="16"/>
-                <w:szCs w:val="16"/>
-              </w:rPr>
-            </w:pPr>
-            <w:r>
-              <w:rPr>
-                <w:rFonts w:hint="eastAsia" w:ascii="微软雅黑" w:hAnsi="微软雅黑" w:eastAsia="微软雅黑" w:cs="微软雅黑"/>
-                <w:sz w:val="16"/>
-                <w:szCs w:val="16"/>
-              </w:rPr>
-              <w:t>2.点击一个在售宠物</w:t>
-            </w:r>
-          </w:p>
-          <w:p>
-            <w:pPr>
-              <w:jc w:val="left"/>
-              <w:rPr>
-                <w:rFonts w:hint="default" w:ascii="微软雅黑" w:hAnsi="微软雅黑" w:eastAsia="微软雅黑" w:cs="微软雅黑"/>
-                <w:sz w:val="16"/>
-                <w:szCs w:val="16"/>
-                <w:lang w:val="en-US" w:eastAsia="zh-CN"/>
-              </w:rPr>
-            </w:pPr>
-            <w:r>
-              <w:rPr>
-                <w:rFonts w:ascii="微软雅黑" w:hAnsi="微软雅黑" w:eastAsia="微软雅黑" w:cs="微软雅黑"/>
-                <w:sz w:val="16"/>
-                <w:szCs w:val="16"/>
-              </w:rPr>
-              <w:t>3.跳转至宠物详情页面</w:t>
+          </w:p>
+        </w:tc>
+      </w:tr>
+      <w:tr>
+        <w:tblPrEx>
+          <w:tblBorders>
+            <w:top w:val="single" w:color="000000" w:sz="4" w:space="0"/>
+            <w:left w:val="single" w:color="000000" w:sz="4" w:space="0"/>
+            <w:bottom w:val="single" w:color="000000" w:sz="4" w:space="0"/>
+            <w:right w:val="single" w:color="000000" w:sz="4" w:space="0"/>
+            <w:insideH w:val="single" w:color="000000" w:sz="4" w:space="0"/>
+            <w:insideV w:val="single" w:color="000000" w:sz="4" w:space="0"/>
+          </w:tblBorders>
+          <w:shd w:val="clear" w:color="auto" w:fill="FFFFFF"/>
+          <w:tblLayout w:type="fixed"/>
+          <w:tblCellMar>
+            <w:top w:w="15" w:type="dxa"/>
+            <w:left w:w="15" w:type="dxa"/>
+            <w:bottom w:w="15" w:type="dxa"/>
+            <w:right w:w="15" w:type="dxa"/>
+          </w:tblCellMar>
+        </w:tblPrEx>
+        <w:trPr>
+          <w:trHeight w:val="336" w:hRule="atLeast"/>
+        </w:trPr>
+        <w:tc>
+          <w:tcPr>
+            <w:tcW w:w="1656" w:type="dxa"/>
+            <w:shd w:val="clear" w:color="auto" w:fill="FFFFFF"/>
+            <w:vAlign w:val="center"/>
+          </w:tcPr>
+          <w:p>
+            <w:pPr>
+              <w:widowControl/>
+              <w:jc w:val="left"/>
+              <w:textAlignment w:val="center"/>
+              <w:rPr>
+                <w:rFonts w:hint="eastAsia" w:ascii="微软雅黑" w:hAnsi="微软雅黑" w:eastAsia="微软雅黑" w:cs="微软雅黑"/>
+                <w:sz w:val="16"/>
+                <w:szCs w:val="16"/>
+              </w:rPr>
+            </w:pPr>
+            <w:r>
+              <w:rPr>
+                <w:rFonts w:hint="eastAsia" w:ascii="微软雅黑" w:hAnsi="微软雅黑" w:eastAsia="微软雅黑" w:cs="微软雅黑"/>
+                <w:kern w:val="0"/>
+                <w:sz w:val="16"/>
+                <w:szCs w:val="16"/>
+                <w:lang w:bidi="ar"/>
+              </w:rPr>
+              <w:t>前置条件</w:t>
+            </w:r>
+          </w:p>
+        </w:tc>
+        <w:tc>
+          <w:tcPr>
+            <w:tcW w:w="6276" w:type="dxa"/>
+            <w:shd w:val="clear" w:color="auto" w:fill="FFFFFF"/>
+            <w:vAlign w:val="center"/>
+          </w:tcPr>
+          <w:p>
+            <w:pPr>
+              <w:widowControl/>
+              <w:jc w:val="left"/>
+              <w:textAlignment w:val="center"/>
+              <w:rPr>
+                <w:rFonts w:hint="eastAsia" w:ascii="微软雅黑" w:hAnsi="微软雅黑" w:eastAsia="微软雅黑" w:cs="微软雅黑"/>
+                <w:sz w:val="16"/>
+                <w:szCs w:val="16"/>
+              </w:rPr>
+            </w:pPr>
+            <w:r>
+              <w:rPr>
+                <w:rFonts w:hint="eastAsia" w:ascii="微软雅黑" w:hAnsi="微软雅黑" w:eastAsia="微软雅黑" w:cs="微软雅黑"/>
+                <w:kern w:val="0"/>
+                <w:sz w:val="16"/>
+                <w:szCs w:val="16"/>
+                <w:lang w:bidi="ar"/>
+              </w:rPr>
+              <w:t>网络状态良好，用户或管理员已登录，市场上有宠物在售</w:t>
             </w:r>
           </w:p>
         </w:tc>
@@ -10651,21 +10969,19 @@
               <w:textAlignment w:val="center"/>
               <w:rPr>
                 <w:rFonts w:hint="eastAsia" w:ascii="微软雅黑" w:hAnsi="微软雅黑" w:eastAsia="微软雅黑" w:cs="微软雅黑"/>
+                <w:sz w:val="16"/>
+                <w:szCs w:val="16"/>
+              </w:rPr>
+            </w:pPr>
+            <w:r>
+              <w:rPr>
+                <w:rFonts w:hint="eastAsia" w:ascii="微软雅黑" w:hAnsi="微软雅黑" w:eastAsia="微软雅黑" w:cs="微软雅黑"/>
                 <w:kern w:val="0"/>
                 <w:sz w:val="16"/>
                 <w:szCs w:val="16"/>
                 <w:lang w:bidi="ar"/>
               </w:rPr>
-            </w:pPr>
-            <w:r>
-              <w:rPr>
-                <w:rFonts w:hint="eastAsia" w:ascii="微软雅黑" w:hAnsi="微软雅黑" w:eastAsia="微软雅黑" w:cs="微软雅黑"/>
-                <w:kern w:val="0"/>
-                <w:sz w:val="16"/>
-                <w:szCs w:val="16"/>
-                <w:lang w:bidi="ar"/>
-              </w:rPr>
-              <w:t>备选事件流</w:t>
+              <w:t>后置条件</w:t>
             </w:r>
           </w:p>
         </w:tc>
@@ -10677,59 +10993,23 @@
           </w:tcPr>
           <w:p>
             <w:pPr>
-              <w:jc w:val="left"/>
-              <w:rPr>
-                <w:rFonts w:hint="eastAsia" w:ascii="微软雅黑" w:hAnsi="微软雅黑" w:eastAsia="微软雅黑" w:cs="微软雅黑"/>
-                <w:sz w:val="16"/>
-                <w:szCs w:val="16"/>
-              </w:rPr>
-            </w:pPr>
-            <w:r>
-              <w:rPr>
-                <w:rFonts w:hint="eastAsia" w:ascii="微软雅黑" w:hAnsi="微软雅黑" w:eastAsia="微软雅黑" w:cs="微软雅黑"/>
-                <w:sz w:val="16"/>
-                <w:szCs w:val="16"/>
-              </w:rPr>
-              <w:t>1.管理员进入“在售宠物列表”页面</w:t>
-            </w:r>
-          </w:p>
-          <w:p>
-            <w:pPr>
-              <w:jc w:val="left"/>
-              <w:rPr>
-                <w:rFonts w:hint="eastAsia" w:ascii="微软雅黑" w:hAnsi="微软雅黑" w:eastAsia="微软雅黑" w:cs="微软雅黑"/>
-                <w:sz w:val="16"/>
-                <w:szCs w:val="16"/>
-              </w:rPr>
-            </w:pPr>
-            <w:r>
-              <w:rPr>
-                <w:rFonts w:hint="eastAsia" w:ascii="微软雅黑" w:hAnsi="微软雅黑" w:eastAsia="微软雅黑" w:cs="微软雅黑"/>
-                <w:sz w:val="16"/>
-                <w:szCs w:val="16"/>
-              </w:rPr>
-              <w:t>2.点击一个在售宠物</w:t>
-            </w:r>
-          </w:p>
-          <w:p>
-            <w:pPr>
-              <w:tabs>
-                <w:tab w:val="left" w:pos="307"/>
-              </w:tabs>
-              <w:jc w:val="left"/>
-              <w:rPr>
-                <w:rFonts w:hint="eastAsia" w:ascii="微软雅黑" w:hAnsi="微软雅黑" w:eastAsia="微软雅黑" w:cs="微软雅黑"/>
-                <w:sz w:val="16"/>
-                <w:szCs w:val="16"/>
-              </w:rPr>
-            </w:pPr>
-            <w:r>
-              <w:rPr>
-                <w:rFonts w:ascii="微软雅黑" w:hAnsi="微软雅黑" w:eastAsia="微软雅黑" w:cs="微软雅黑"/>
-                <w:sz w:val="16"/>
-                <w:szCs w:val="16"/>
-              </w:rPr>
-              <w:t>3.跳转至宠物详情页面</w:t>
+              <w:widowControl/>
+              <w:jc w:val="left"/>
+              <w:textAlignment w:val="center"/>
+              <w:rPr>
+                <w:rFonts w:hint="default" w:ascii="微软雅黑" w:hAnsi="微软雅黑" w:eastAsia="微软雅黑" w:cs="微软雅黑"/>
+                <w:sz w:val="16"/>
+                <w:szCs w:val="16"/>
+                <w:lang w:val="en-US" w:eastAsia="zh-CN"/>
+              </w:rPr>
+            </w:pPr>
+            <w:r>
+              <w:rPr>
+                <w:rFonts w:hint="eastAsia" w:ascii="微软雅黑" w:hAnsi="微软雅黑" w:eastAsia="微软雅黑" w:cs="微软雅黑"/>
+                <w:sz w:val="16"/>
+                <w:szCs w:val="16"/>
+              </w:rPr>
+              <w:t>显示宠物详情</w:t>
             </w:r>
           </w:p>
         </w:tc>
@@ -10768,12 +11048,20 @@
               <w:textAlignment w:val="center"/>
               <w:rPr>
                 <w:rFonts w:hint="eastAsia" w:ascii="微软雅黑" w:hAnsi="微软雅黑" w:eastAsia="微软雅黑" w:cs="微软雅黑"/>
+                <w:sz w:val="16"/>
+                <w:szCs w:val="16"/>
+              </w:rPr>
+            </w:pPr>
+            <w:r>
+              <w:rPr>
+                <w:rFonts w:hint="eastAsia" w:ascii="微软雅黑" w:hAnsi="微软雅黑" w:eastAsia="微软雅黑" w:cs="微软雅黑"/>
                 <w:kern w:val="0"/>
                 <w:sz w:val="16"/>
                 <w:szCs w:val="16"/>
                 <w:lang w:bidi="ar"/>
               </w:rPr>
-            </w:pPr>
+              <w:t>非功能性需求</w:t>
+            </w:r>
           </w:p>
         </w:tc>
         <w:tc>
@@ -10804,303 +11092,7 @@
             <w:insideH w:val="single" w:color="000000" w:sz="4" w:space="0"/>
             <w:insideV w:val="single" w:color="000000" w:sz="4" w:space="0"/>
           </w:tblBorders>
-          <w:tblLayout w:type="fixed"/>
-          <w:tblCellMar>
-            <w:top w:w="15" w:type="dxa"/>
-            <w:left w:w="15" w:type="dxa"/>
-            <w:bottom w:w="15" w:type="dxa"/>
-            <w:right w:w="15" w:type="dxa"/>
-          </w:tblCellMar>
-        </w:tblPrEx>
-        <w:trPr>
-          <w:trHeight w:val="336" w:hRule="atLeast"/>
-        </w:trPr>
-        <w:tc>
-          <w:tcPr>
-            <w:tcW w:w="1656" w:type="dxa"/>
-            <w:shd w:val="clear" w:color="auto" w:fill="FFFFFF"/>
-            <w:vAlign w:val="center"/>
-          </w:tcPr>
-          <w:p>
-            <w:pPr>
-              <w:widowControl/>
-              <w:jc w:val="left"/>
-              <w:textAlignment w:val="center"/>
-              <w:rPr>
-                <w:rFonts w:hint="eastAsia" w:ascii="微软雅黑" w:hAnsi="微软雅黑" w:eastAsia="微软雅黑" w:cs="微软雅黑"/>
-                <w:kern w:val="0"/>
-                <w:sz w:val="16"/>
-                <w:szCs w:val="16"/>
-                <w:lang w:bidi="ar"/>
-              </w:rPr>
-            </w:pPr>
-            <w:r>
-              <w:rPr>
-                <w:rFonts w:hint="eastAsia" w:ascii="微软雅黑" w:hAnsi="微软雅黑" w:eastAsia="微软雅黑" w:cs="微软雅黑"/>
-                <w:kern w:val="0"/>
-                <w:sz w:val="16"/>
-                <w:szCs w:val="16"/>
-                <w:lang w:bidi="ar"/>
-              </w:rPr>
-              <w:t>异常事件流</w:t>
-            </w:r>
-          </w:p>
-        </w:tc>
-        <w:tc>
-          <w:tcPr>
-            <w:tcW w:w="6276" w:type="dxa"/>
-            <w:shd w:val="clear" w:color="auto" w:fill="FFFFFF"/>
-            <w:vAlign w:val="center"/>
-          </w:tcPr>
-          <w:p>
-            <w:pPr>
-              <w:jc w:val="left"/>
-              <w:rPr>
-                <w:rFonts w:hint="eastAsia" w:ascii="微软雅黑" w:hAnsi="微软雅黑" w:eastAsia="微软雅黑" w:cs="微软雅黑"/>
-                <w:sz w:val="16"/>
-                <w:szCs w:val="16"/>
-              </w:rPr>
-            </w:pPr>
-          </w:p>
-        </w:tc>
-      </w:tr>
-      <w:tr>
-        <w:tblPrEx>
-          <w:tblBorders>
-            <w:top w:val="single" w:color="000000" w:sz="4" w:space="0"/>
-            <w:left w:val="single" w:color="000000" w:sz="4" w:space="0"/>
-            <w:bottom w:val="single" w:color="000000" w:sz="4" w:space="0"/>
-            <w:right w:val="single" w:color="000000" w:sz="4" w:space="0"/>
-            <w:insideH w:val="single" w:color="000000" w:sz="4" w:space="0"/>
-            <w:insideV w:val="single" w:color="000000" w:sz="4" w:space="0"/>
-          </w:tblBorders>
-          <w:tblLayout w:type="fixed"/>
-          <w:tblCellMar>
-            <w:top w:w="15" w:type="dxa"/>
-            <w:left w:w="15" w:type="dxa"/>
-            <w:bottom w:w="15" w:type="dxa"/>
-            <w:right w:w="15" w:type="dxa"/>
-          </w:tblCellMar>
-        </w:tblPrEx>
-        <w:trPr>
-          <w:trHeight w:val="336" w:hRule="atLeast"/>
-        </w:trPr>
-        <w:tc>
-          <w:tcPr>
-            <w:tcW w:w="1656" w:type="dxa"/>
-            <w:shd w:val="clear" w:color="auto" w:fill="FFFFFF"/>
-            <w:vAlign w:val="center"/>
-          </w:tcPr>
-          <w:p>
-            <w:pPr>
-              <w:widowControl/>
-              <w:jc w:val="left"/>
-              <w:textAlignment w:val="center"/>
-              <w:rPr>
-                <w:rFonts w:hint="eastAsia" w:ascii="微软雅黑" w:hAnsi="微软雅黑" w:eastAsia="微软雅黑" w:cs="微软雅黑"/>
-                <w:sz w:val="16"/>
-                <w:szCs w:val="16"/>
-              </w:rPr>
-            </w:pPr>
-            <w:r>
-              <w:rPr>
-                <w:rFonts w:hint="eastAsia" w:ascii="微软雅黑" w:hAnsi="微软雅黑" w:eastAsia="微软雅黑" w:cs="微软雅黑"/>
-                <w:kern w:val="0"/>
-                <w:sz w:val="16"/>
-                <w:szCs w:val="16"/>
-                <w:lang w:bidi="ar"/>
-              </w:rPr>
-              <w:t>前置条件</w:t>
-            </w:r>
-          </w:p>
-        </w:tc>
-        <w:tc>
-          <w:tcPr>
-            <w:tcW w:w="6276" w:type="dxa"/>
-            <w:shd w:val="clear" w:color="auto" w:fill="FFFFFF"/>
-            <w:vAlign w:val="center"/>
-          </w:tcPr>
-          <w:p>
-            <w:pPr>
-              <w:widowControl/>
-              <w:jc w:val="left"/>
-              <w:textAlignment w:val="center"/>
-              <w:rPr>
-                <w:rFonts w:hint="eastAsia" w:ascii="微软雅黑" w:hAnsi="微软雅黑" w:eastAsia="微软雅黑" w:cs="微软雅黑"/>
-                <w:sz w:val="16"/>
-                <w:szCs w:val="16"/>
-              </w:rPr>
-            </w:pPr>
-            <w:r>
-              <w:rPr>
-                <w:rFonts w:hint="eastAsia" w:ascii="微软雅黑" w:hAnsi="微软雅黑" w:eastAsia="微软雅黑" w:cs="微软雅黑"/>
-                <w:kern w:val="0"/>
-                <w:sz w:val="16"/>
-                <w:szCs w:val="16"/>
-                <w:lang w:bidi="ar"/>
-              </w:rPr>
-              <w:t>网络状态良好，用户或管理员已登录，市场上有宠物在售</w:t>
-            </w:r>
-          </w:p>
-        </w:tc>
-      </w:tr>
-      <w:tr>
-        <w:tblPrEx>
-          <w:tblBorders>
-            <w:top w:val="single" w:color="000000" w:sz="4" w:space="0"/>
-            <w:left w:val="single" w:color="000000" w:sz="4" w:space="0"/>
-            <w:bottom w:val="single" w:color="000000" w:sz="4" w:space="0"/>
-            <w:right w:val="single" w:color="000000" w:sz="4" w:space="0"/>
-            <w:insideH w:val="single" w:color="000000" w:sz="4" w:space="0"/>
-            <w:insideV w:val="single" w:color="000000" w:sz="4" w:space="0"/>
-          </w:tblBorders>
-          <w:tblLayout w:type="fixed"/>
-          <w:tblCellMar>
-            <w:top w:w="15" w:type="dxa"/>
-            <w:left w:w="15" w:type="dxa"/>
-            <w:bottom w:w="15" w:type="dxa"/>
-            <w:right w:w="15" w:type="dxa"/>
-          </w:tblCellMar>
-        </w:tblPrEx>
-        <w:trPr>
-          <w:trHeight w:val="336" w:hRule="atLeast"/>
-        </w:trPr>
-        <w:tc>
-          <w:tcPr>
-            <w:tcW w:w="1656" w:type="dxa"/>
-            <w:shd w:val="clear" w:color="auto" w:fill="FFFFFF"/>
-            <w:vAlign w:val="center"/>
-          </w:tcPr>
-          <w:p>
-            <w:pPr>
-              <w:widowControl/>
-              <w:jc w:val="left"/>
-              <w:textAlignment w:val="center"/>
-              <w:rPr>
-                <w:rFonts w:hint="eastAsia" w:ascii="微软雅黑" w:hAnsi="微软雅黑" w:eastAsia="微软雅黑" w:cs="微软雅黑"/>
-                <w:sz w:val="16"/>
-                <w:szCs w:val="16"/>
-              </w:rPr>
-            </w:pPr>
-            <w:r>
-              <w:rPr>
-                <w:rFonts w:hint="eastAsia" w:ascii="微软雅黑" w:hAnsi="微软雅黑" w:eastAsia="微软雅黑" w:cs="微软雅黑"/>
-                <w:kern w:val="0"/>
-                <w:sz w:val="16"/>
-                <w:szCs w:val="16"/>
-                <w:lang w:bidi="ar"/>
-              </w:rPr>
-              <w:t>后置条件</w:t>
-            </w:r>
-          </w:p>
-        </w:tc>
-        <w:tc>
-          <w:tcPr>
-            <w:tcW w:w="6276" w:type="dxa"/>
-            <w:shd w:val="clear" w:color="auto" w:fill="FFFFFF"/>
-            <w:vAlign w:val="center"/>
-          </w:tcPr>
-          <w:p>
-            <w:pPr>
-              <w:widowControl/>
-              <w:jc w:val="left"/>
-              <w:textAlignment w:val="center"/>
-              <w:rPr>
-                <w:rFonts w:hint="default" w:ascii="微软雅黑" w:hAnsi="微软雅黑" w:eastAsia="微软雅黑" w:cs="微软雅黑"/>
-                <w:sz w:val="16"/>
-                <w:szCs w:val="16"/>
-                <w:lang w:val="en-US" w:eastAsia="zh-CN"/>
-              </w:rPr>
-            </w:pPr>
-            <w:r>
-              <w:rPr>
-                <w:rFonts w:hint="eastAsia" w:ascii="微软雅黑" w:hAnsi="微软雅黑" w:eastAsia="微软雅黑" w:cs="微软雅黑"/>
-                <w:sz w:val="16"/>
-                <w:szCs w:val="16"/>
-              </w:rPr>
-              <w:t>显示宠物详情</w:t>
-            </w:r>
-          </w:p>
-        </w:tc>
-      </w:tr>
-      <w:tr>
-        <w:tblPrEx>
-          <w:tblBorders>
-            <w:top w:val="single" w:color="000000" w:sz="4" w:space="0"/>
-            <w:left w:val="single" w:color="000000" w:sz="4" w:space="0"/>
-            <w:bottom w:val="single" w:color="000000" w:sz="4" w:space="0"/>
-            <w:right w:val="single" w:color="000000" w:sz="4" w:space="0"/>
-            <w:insideH w:val="single" w:color="000000" w:sz="4" w:space="0"/>
-            <w:insideV w:val="single" w:color="000000" w:sz="4" w:space="0"/>
-          </w:tblBorders>
-          <w:tblLayout w:type="fixed"/>
-          <w:tblCellMar>
-            <w:top w:w="15" w:type="dxa"/>
-            <w:left w:w="15" w:type="dxa"/>
-            <w:bottom w:w="15" w:type="dxa"/>
-            <w:right w:w="15" w:type="dxa"/>
-          </w:tblCellMar>
-        </w:tblPrEx>
-        <w:trPr>
-          <w:trHeight w:val="336" w:hRule="atLeast"/>
-        </w:trPr>
-        <w:tc>
-          <w:tcPr>
-            <w:tcW w:w="1656" w:type="dxa"/>
-            <w:shd w:val="clear" w:color="auto" w:fill="FFFFFF"/>
-            <w:vAlign w:val="center"/>
-          </w:tcPr>
-          <w:p>
-            <w:pPr>
-              <w:widowControl/>
-              <w:jc w:val="left"/>
-              <w:textAlignment w:val="center"/>
-              <w:rPr>
-                <w:rFonts w:hint="eastAsia" w:ascii="微软雅黑" w:hAnsi="微软雅黑" w:eastAsia="微软雅黑" w:cs="微软雅黑"/>
-                <w:sz w:val="16"/>
-                <w:szCs w:val="16"/>
-              </w:rPr>
-            </w:pPr>
-            <w:r>
-              <w:rPr>
-                <w:rFonts w:hint="eastAsia" w:ascii="微软雅黑" w:hAnsi="微软雅黑" w:eastAsia="微软雅黑" w:cs="微软雅黑"/>
-                <w:kern w:val="0"/>
-                <w:sz w:val="16"/>
-                <w:szCs w:val="16"/>
-                <w:lang w:bidi="ar"/>
-              </w:rPr>
-              <w:t>非功能性需求</w:t>
-            </w:r>
-          </w:p>
-        </w:tc>
-        <w:tc>
-          <w:tcPr>
-            <w:tcW w:w="6276" w:type="dxa"/>
-            <w:shd w:val="clear" w:color="auto" w:fill="FFFFFF"/>
-            <w:vAlign w:val="center"/>
-          </w:tcPr>
-          <w:p>
-            <w:pPr>
-              <w:jc w:val="left"/>
-              <w:rPr>
-                <w:rFonts w:hint="eastAsia" w:ascii="微软雅黑" w:hAnsi="微软雅黑" w:eastAsia="微软雅黑" w:cs="微软雅黑"/>
-                <w:sz w:val="16"/>
-                <w:szCs w:val="16"/>
-              </w:rPr>
-            </w:pPr>
-          </w:p>
-        </w:tc>
-      </w:tr>
-      <w:tr>
-        <w:tblPrEx>
-          <w:tblBorders>
-            <w:top w:val="single" w:color="000000" w:sz="4" w:space="0"/>
-            <w:left w:val="single" w:color="000000" w:sz="4" w:space="0"/>
-            <w:bottom w:val="single" w:color="000000" w:sz="4" w:space="0"/>
-            <w:right w:val="single" w:color="000000" w:sz="4" w:space="0"/>
-            <w:insideH w:val="single" w:color="000000" w:sz="4" w:space="0"/>
-            <w:insideV w:val="single" w:color="000000" w:sz="4" w:space="0"/>
-          </w:tblBorders>
+          <w:shd w:val="clear" w:color="auto" w:fill="FFFFFF"/>
           <w:tblLayout w:type="fixed"/>
           <w:tblCellMar>
             <w:top w:w="15" w:type="dxa"/>
@@ -11402,6 +11394,7 @@
             <w:insideH w:val="single" w:color="000000" w:sz="4" w:space="0"/>
             <w:insideV w:val="single" w:color="000000" w:sz="4" w:space="0"/>
           </w:tblBorders>
+          <w:shd w:val="clear" w:color="auto" w:fill="FFFFFF"/>
           <w:tblLayout w:type="fixed"/>
           <w:tblCellMar>
             <w:top w:w="15" w:type="dxa"/>
@@ -11482,6 +11475,7 @@
             <w:insideH w:val="single" w:color="000000" w:sz="4" w:space="0"/>
             <w:insideV w:val="single" w:color="000000" w:sz="4" w:space="0"/>
           </w:tblBorders>
+          <w:shd w:val="clear" w:color="auto" w:fill="FFFFFF"/>
           <w:tblLayout w:type="fixed"/>
           <w:tblCellMar>
             <w:top w:w="15" w:type="dxa"/>
@@ -11638,6 +11632,7 @@
             <w:insideH w:val="single" w:color="000000" w:sz="4" w:space="0"/>
             <w:insideV w:val="single" w:color="000000" w:sz="4" w:space="0"/>
           </w:tblBorders>
+          <w:shd w:val="clear" w:color="auto" w:fill="FFFFFF"/>
           <w:tblLayout w:type="fixed"/>
           <w:tblCellMar>
             <w:top w:w="15" w:type="dxa"/>
@@ -11922,6 +11917,7 @@
             <w:insideH w:val="single" w:color="000000" w:sz="4" w:space="0"/>
             <w:insideV w:val="single" w:color="000000" w:sz="4" w:space="0"/>
           </w:tblBorders>
+          <w:shd w:val="clear" w:color="auto" w:fill="FFFFFF"/>
           <w:tblLayout w:type="fixed"/>
           <w:tblCellMar>
             <w:top w:w="15" w:type="dxa"/>
@@ -11993,6 +11989,7 @@
           <w:p>
             <w:pPr>
               <w:numPr>
+                <w:ilvl w:val="0"/>
                 <w:numId w:val="0"/>
               </w:numPr>
               <w:jc w:val="left"/>
@@ -12227,6 +12224,7 @@
           <w:p>
             <w:pPr>
               <w:numPr>
+                <w:ilvl w:val="0"/>
                 <w:numId w:val="0"/>
               </w:numPr>
               <w:jc w:val="left"/>
@@ -12760,6 +12758,7 @@
             <w:insideH w:val="single" w:color="000000" w:sz="4" w:space="0"/>
             <w:insideV w:val="single" w:color="000000" w:sz="4" w:space="0"/>
           </w:tblBorders>
+          <w:shd w:val="clear" w:color="auto" w:fill="FFFFFF"/>
           <w:tblLayout w:type="fixed"/>
           <w:tblCellMar>
             <w:top w:w="15" w:type="dxa"/>
@@ -12990,6 +12989,7 @@
             <w:insideH w:val="single" w:color="000000" w:sz="4" w:space="0"/>
             <w:insideV w:val="single" w:color="000000" w:sz="4" w:space="0"/>
           </w:tblBorders>
+          <w:shd w:val="clear" w:color="auto" w:fill="FFFFFF"/>
           <w:tblLayout w:type="fixed"/>
           <w:tblCellMar>
             <w:top w:w="15" w:type="dxa"/>
@@ -13058,6 +13058,7 @@
             <w:insideH w:val="single" w:color="000000" w:sz="4" w:space="0"/>
             <w:insideV w:val="single" w:color="000000" w:sz="4" w:space="0"/>
           </w:tblBorders>
+          <w:shd w:val="clear" w:color="auto" w:fill="FFFFFF"/>
           <w:tblLayout w:type="fixed"/>
           <w:tblCellMar>
             <w:top w:w="15" w:type="dxa"/>
@@ -13138,6 +13139,7 @@
             <w:insideH w:val="single" w:color="000000" w:sz="4" w:space="0"/>
             <w:insideV w:val="single" w:color="000000" w:sz="4" w:space="0"/>
           </w:tblBorders>
+          <w:shd w:val="clear" w:color="auto" w:fill="FFFFFF"/>
           <w:tblLayout w:type="fixed"/>
           <w:tblCellMar>
             <w:top w:w="15" w:type="dxa"/>
@@ -13359,7 +13361,6 @@
             <w:insideH w:val="single" w:color="000000" w:sz="4" w:space="0"/>
             <w:insideV w:val="single" w:color="000000" w:sz="4" w:space="0"/>
           </w:tblBorders>
-          <w:shd w:val="clear" w:color="auto" w:fill="FFFFFF"/>
           <w:tblLayout w:type="fixed"/>
           <w:tblCellMar>
             <w:top w:w="15" w:type="dxa"/>
@@ -13518,6 +13519,7 @@
             <w:insideH w:val="single" w:color="000000" w:sz="4" w:space="0"/>
             <w:insideV w:val="single" w:color="000000" w:sz="4" w:space="0"/>
           </w:tblBorders>
+          <w:shd w:val="clear" w:color="auto" w:fill="FFFFFF"/>
           <w:tblLayout w:type="fixed"/>
           <w:tblCellMar>
             <w:top w:w="15" w:type="dxa"/>
@@ -13684,6 +13686,7 @@
             <w:insideH w:val="single" w:color="000000" w:sz="4" w:space="0"/>
             <w:insideV w:val="single" w:color="000000" w:sz="4" w:space="0"/>
           </w:tblBorders>
+          <w:shd w:val="clear" w:color="auto" w:fill="FFFFFF"/>
           <w:tblLayout w:type="fixed"/>
           <w:tblCellMar>
             <w:top w:w="15" w:type="dxa"/>
@@ -14307,6 +14310,7 @@
             <w:insideH w:val="single" w:color="000000" w:sz="4" w:space="0"/>
             <w:insideV w:val="single" w:color="000000" w:sz="4" w:space="0"/>
           </w:tblBorders>
+          <w:shd w:val="clear" w:color="auto" w:fill="FFFFFF"/>
           <w:tblLayout w:type="fixed"/>
           <w:tblCellMar>
             <w:top w:w="15" w:type="dxa"/>
@@ -14387,6 +14391,7 @@
             <w:insideH w:val="single" w:color="000000" w:sz="4" w:space="0"/>
             <w:insideV w:val="single" w:color="000000" w:sz="4" w:space="0"/>
           </w:tblBorders>
+          <w:shd w:val="clear" w:color="auto" w:fill="FFFFFF"/>
           <w:tblLayout w:type="fixed"/>
           <w:tblCellMar>
             <w:top w:w="15" w:type="dxa"/>
@@ -14455,6 +14460,7 @@
             <w:insideH w:val="single" w:color="000000" w:sz="4" w:space="0"/>
             <w:insideV w:val="single" w:color="000000" w:sz="4" w:space="0"/>
           </w:tblBorders>
+          <w:shd w:val="clear" w:color="auto" w:fill="FFFFFF"/>
           <w:tblLayout w:type="fixed"/>
           <w:tblCellMar>
             <w:top w:w="15" w:type="dxa"/>
@@ -14535,6 +14541,7 @@
             <w:insideH w:val="single" w:color="000000" w:sz="4" w:space="0"/>
             <w:insideV w:val="single" w:color="000000" w:sz="4" w:space="0"/>
           </w:tblBorders>
+          <w:shd w:val="clear" w:color="auto" w:fill="FFFFFF"/>
           <w:tblLayout w:type="fixed"/>
           <w:tblCellMar>
             <w:top w:w="15" w:type="dxa"/>
@@ -14613,6 +14620,7 @@
             <w:insideH w:val="single" w:color="000000" w:sz="4" w:space="0"/>
             <w:insideV w:val="single" w:color="000000" w:sz="4" w:space="0"/>
           </w:tblBorders>
+          <w:shd w:val="clear" w:color="auto" w:fill="FFFFFF"/>
           <w:tblLayout w:type="fixed"/>
           <w:tblCellMar>
             <w:top w:w="15" w:type="dxa"/>
@@ -14748,16 +14756,13 @@
       </w:tblGrid>
       <w:tr>
         <w:tblPrEx>
-          <w:tblBorders>
-            <w:top w:val="single" w:color="000000" w:sz="4" w:space="0"/>
-            <w:left w:val="single" w:color="000000" w:sz="4" w:space="0"/>
-            <w:bottom w:val="single" w:color="000000" w:sz="4" w:space="0"/>
-            <w:right w:val="single" w:color="000000" w:sz="4" w:space="0"/>
-            <w:insideH w:val="single" w:color="000000" w:sz="4" w:space="0"/>
-            <w:insideV w:val="single" w:color="000000" w:sz="4" w:space="0"/>
-          </w:tblBorders>
-          <w:shd w:val="clear" w:color="auto" w:fill="FFFFFF"/>
           <w:tblLayout w:type="fixed"/>
+          <w:tblCellMar>
+            <w:top w:w="15" w:type="dxa"/>
+            <w:left w:w="15" w:type="dxa"/>
+            <w:bottom w:w="15" w:type="dxa"/>
+            <w:right w:w="15" w:type="dxa"/>
+          </w:tblCellMar>
         </w:tblPrEx>
         <w:trPr>
           <w:trHeight w:val="336" w:hRule="atLeast"/>
@@ -14975,6 +14980,7 @@
             <w:insideH w:val="single" w:color="000000" w:sz="4" w:space="0"/>
             <w:insideV w:val="single" w:color="000000" w:sz="4" w:space="0"/>
           </w:tblBorders>
+          <w:shd w:val="clear" w:color="auto" w:fill="FFFFFF"/>
           <w:tblLayout w:type="fixed"/>
           <w:tblCellMar>
             <w:top w:w="15" w:type="dxa"/>
@@ -15147,6 +15153,7 @@
             <w:insideH w:val="single" w:color="000000" w:sz="4" w:space="0"/>
             <w:insideV w:val="single" w:color="000000" w:sz="4" w:space="0"/>
           </w:tblBorders>
+          <w:shd w:val="clear" w:color="auto" w:fill="FFFFFF"/>
           <w:tblLayout w:type="fixed"/>
           <w:tblCellMar>
             <w:top w:w="15" w:type="dxa"/>
@@ -15376,6 +15383,7 @@
             <w:insideH w:val="single" w:color="000000" w:sz="4" w:space="0"/>
             <w:insideV w:val="single" w:color="000000" w:sz="4" w:space="0"/>
           </w:tblBorders>
+          <w:shd w:val="clear" w:color="auto" w:fill="FFFFFF"/>
           <w:tblLayout w:type="fixed"/>
           <w:tblCellMar>
             <w:top w:w="15" w:type="dxa"/>
@@ -15682,6 +15690,7 @@
             <w:insideH w:val="single" w:color="000000" w:sz="4" w:space="0"/>
             <w:insideV w:val="single" w:color="000000" w:sz="4" w:space="0"/>
           </w:tblBorders>
+          <w:shd w:val="clear" w:color="auto" w:fill="FFFFFF"/>
           <w:tblLayout w:type="fixed"/>
           <w:tblCellMar>
             <w:top w:w="15" w:type="dxa"/>
@@ -15744,6 +15753,306 @@
                 <w:szCs w:val="16"/>
               </w:rPr>
               <w:t>秦华</w:t>
+            </w:r>
+          </w:p>
+        </w:tc>
+      </w:tr>
+      <w:tr>
+        <w:tblPrEx>
+          <w:tblBorders>
+            <w:top w:val="single" w:color="000000" w:sz="4" w:space="0"/>
+            <w:left w:val="single" w:color="000000" w:sz="4" w:space="0"/>
+            <w:bottom w:val="single" w:color="000000" w:sz="4" w:space="0"/>
+            <w:right w:val="single" w:color="000000" w:sz="4" w:space="0"/>
+            <w:insideH w:val="single" w:color="000000" w:sz="4" w:space="0"/>
+            <w:insideV w:val="single" w:color="000000" w:sz="4" w:space="0"/>
+          </w:tblBorders>
+          <w:shd w:val="clear" w:color="auto" w:fill="FFFFFF"/>
+          <w:tblLayout w:type="fixed"/>
+          <w:tblCellMar>
+            <w:top w:w="15" w:type="dxa"/>
+            <w:left w:w="15" w:type="dxa"/>
+            <w:bottom w:w="15" w:type="dxa"/>
+            <w:right w:w="15" w:type="dxa"/>
+          </w:tblCellMar>
+        </w:tblPrEx>
+        <w:trPr>
+          <w:trHeight w:val="336" w:hRule="atLeast"/>
+        </w:trPr>
+        <w:tc>
+          <w:tcPr>
+            <w:tcW w:w="1656" w:type="dxa"/>
+            <w:shd w:val="clear" w:color="auto" w:fill="FFFFFF"/>
+            <w:vAlign w:val="center"/>
+          </w:tcPr>
+          <w:p>
+            <w:pPr>
+              <w:widowControl/>
+              <w:jc w:val="left"/>
+              <w:textAlignment w:val="center"/>
+              <w:rPr>
+                <w:rFonts w:hint="eastAsia" w:ascii="微软雅黑" w:hAnsi="微软雅黑" w:eastAsia="微软雅黑" w:cs="微软雅黑"/>
+                <w:sz w:val="16"/>
+                <w:szCs w:val="16"/>
+              </w:rPr>
+            </w:pPr>
+            <w:r>
+              <w:rPr>
+                <w:rFonts w:hint="eastAsia" w:ascii="微软雅黑" w:hAnsi="微软雅黑" w:eastAsia="微软雅黑" w:cs="微软雅黑"/>
+                <w:kern w:val="0"/>
+                <w:sz w:val="16"/>
+                <w:szCs w:val="16"/>
+                <w:lang w:bidi="ar"/>
+              </w:rPr>
+              <w:t>注释</w:t>
+            </w:r>
+          </w:p>
+        </w:tc>
+        <w:tc>
+          <w:tcPr>
+            <w:tcW w:w="6276" w:type="dxa"/>
+            <w:shd w:val="clear" w:color="auto" w:fill="FFFFFF"/>
+            <w:vAlign w:val="center"/>
+          </w:tcPr>
+          <w:p>
+            <w:pPr>
+              <w:jc w:val="left"/>
+              <w:rPr>
+                <w:rFonts w:hint="eastAsia" w:ascii="微软雅黑" w:hAnsi="微软雅黑" w:eastAsia="微软雅黑" w:cs="微软雅黑"/>
+                <w:sz w:val="16"/>
+                <w:szCs w:val="16"/>
+              </w:rPr>
+            </w:pPr>
+          </w:p>
+        </w:tc>
+      </w:tr>
+    </w:tbl>
+    <w:p>
+      <w:pPr>
+        <w:numPr>
+          <w:ilvl w:val="0"/>
+          <w:numId w:val="0"/>
+        </w:numPr>
+        <w:ind w:firstLine="480"/>
+        <w:rPr>
+          <w:rFonts w:hint="default"/>
+          <w:b/>
+          <w:bCs/>
+          <w:color w:val="auto"/>
+          <w:sz w:val="24"/>
+          <w:szCs w:val="24"/>
+          <w:lang w:val="en-US" w:eastAsia="zh-CN"/>
+        </w:rPr>
+      </w:pPr>
+    </w:p>
+    <w:p>
+      <w:pPr>
+        <w:numPr>
+          <w:ilvl w:val="0"/>
+          <w:numId w:val="0"/>
+        </w:numPr>
+        <w:ind w:firstLine="480"/>
+        <w:rPr>
+          <w:rFonts w:hint="eastAsia"/>
+          <w:b/>
+          <w:bCs/>
+          <w:color w:val="auto"/>
+          <w:sz w:val="24"/>
+          <w:szCs w:val="24"/>
+          <w:lang w:val="en-US" w:eastAsia="zh-CN"/>
+        </w:rPr>
+      </w:pPr>
+      <w:r>
+        <w:rPr>
+          <w:rFonts w:hint="eastAsia"/>
+          <w:b/>
+          <w:bCs/>
+          <w:color w:val="auto"/>
+          <w:sz w:val="24"/>
+          <w:szCs w:val="24"/>
+          <w:lang w:val="en-US" w:eastAsia="zh-CN"/>
+        </w:rPr>
+        <w:t>2.2.2.11 处理退货</w:t>
+      </w:r>
+    </w:p>
+    <w:tbl>
+      <w:tblPr>
+        <w:tblStyle w:val="2"/>
+        <w:tblW w:w="7932" w:type="dxa"/>
+        <w:tblInd w:w="0" w:type="dxa"/>
+        <w:tblBorders>
+          <w:top w:val="single" w:color="000000" w:sz="4" w:space="0"/>
+          <w:left w:val="single" w:color="000000" w:sz="4" w:space="0"/>
+          <w:bottom w:val="single" w:color="000000" w:sz="4" w:space="0"/>
+          <w:right w:val="single" w:color="000000" w:sz="4" w:space="0"/>
+          <w:insideH w:val="single" w:color="000000" w:sz="4" w:space="0"/>
+          <w:insideV w:val="single" w:color="000000" w:sz="4" w:space="0"/>
+        </w:tblBorders>
+        <w:shd w:val="clear" w:color="auto" w:fill="FFFFFF"/>
+        <w:tblLayout w:type="fixed"/>
+        <w:tblCellMar>
+          <w:top w:w="15" w:type="dxa"/>
+          <w:left w:w="15" w:type="dxa"/>
+          <w:bottom w:w="15" w:type="dxa"/>
+          <w:right w:w="15" w:type="dxa"/>
+        </w:tblCellMar>
+      </w:tblPr>
+      <w:tblGrid>
+        <w:gridCol w:w="1656"/>
+        <w:gridCol w:w="6276"/>
+      </w:tblGrid>
+      <w:tr>
+        <w:tblPrEx>
+          <w:tblBorders>
+            <w:top w:val="single" w:color="000000" w:sz="4" w:space="0"/>
+            <w:left w:val="single" w:color="000000" w:sz="4" w:space="0"/>
+            <w:bottom w:val="single" w:color="000000" w:sz="4" w:space="0"/>
+            <w:right w:val="single" w:color="000000" w:sz="4" w:space="0"/>
+            <w:insideH w:val="single" w:color="000000" w:sz="4" w:space="0"/>
+            <w:insideV w:val="single" w:color="000000" w:sz="4" w:space="0"/>
+          </w:tblBorders>
+          <w:tblLayout w:type="fixed"/>
+          <w:tblCellMar>
+            <w:top w:w="15" w:type="dxa"/>
+            <w:left w:w="15" w:type="dxa"/>
+            <w:bottom w:w="15" w:type="dxa"/>
+            <w:right w:w="15" w:type="dxa"/>
+          </w:tblCellMar>
+        </w:tblPrEx>
+        <w:trPr>
+          <w:trHeight w:val="336" w:hRule="atLeast"/>
+        </w:trPr>
+        <w:tc>
+          <w:tcPr>
+            <w:tcW w:w="1656" w:type="dxa"/>
+            <w:shd w:val="clear" w:color="auto" w:fill="FFFFFF"/>
+            <w:vAlign w:val="center"/>
+          </w:tcPr>
+          <w:p>
+            <w:pPr>
+              <w:widowControl/>
+              <w:jc w:val="left"/>
+              <w:textAlignment w:val="center"/>
+              <w:rPr>
+                <w:rFonts w:ascii="微软雅黑" w:hAnsi="微软雅黑" w:eastAsia="微软雅黑" w:cs="微软雅黑"/>
+                <w:sz w:val="16"/>
+                <w:szCs w:val="16"/>
+              </w:rPr>
+            </w:pPr>
+            <w:r>
+              <w:rPr>
+                <w:rFonts w:hint="eastAsia" w:ascii="微软雅黑" w:hAnsi="微软雅黑" w:eastAsia="微软雅黑" w:cs="微软雅黑"/>
+                <w:kern w:val="0"/>
+                <w:sz w:val="16"/>
+                <w:szCs w:val="16"/>
+                <w:lang w:bidi="ar"/>
+              </w:rPr>
+              <w:t>用例标识</w:t>
+            </w:r>
+          </w:p>
+        </w:tc>
+        <w:tc>
+          <w:tcPr>
+            <w:tcW w:w="6276" w:type="dxa"/>
+            <w:shd w:val="clear" w:color="auto" w:fill="FFFFFF"/>
+            <w:vAlign w:val="center"/>
+          </w:tcPr>
+          <w:p>
+            <w:pPr>
+              <w:widowControl/>
+              <w:jc w:val="left"/>
+              <w:textAlignment w:val="center"/>
+              <w:rPr>
+                <w:rFonts w:hint="default" w:ascii="微软雅黑" w:hAnsi="微软雅黑" w:eastAsia="微软雅黑" w:cs="微软雅黑"/>
+                <w:sz w:val="16"/>
+                <w:szCs w:val="16"/>
+                <w:lang w:val="en-US" w:eastAsia="zh-CN"/>
+              </w:rPr>
+            </w:pPr>
+            <w:r>
+              <w:rPr>
+                <w:rFonts w:hint="eastAsia" w:ascii="微软雅黑" w:hAnsi="微软雅黑" w:eastAsia="微软雅黑" w:cs="微软雅黑"/>
+                <w:sz w:val="16"/>
+                <w:szCs w:val="16"/>
+                <w:lang w:val="en-US" w:eastAsia="zh-CN"/>
+              </w:rPr>
+              <w:t>11</w:t>
+            </w:r>
+          </w:p>
+        </w:tc>
+      </w:tr>
+      <w:tr>
+        <w:tblPrEx>
+          <w:tblBorders>
+            <w:top w:val="single" w:color="000000" w:sz="4" w:space="0"/>
+            <w:left w:val="single" w:color="000000" w:sz="4" w:space="0"/>
+            <w:bottom w:val="single" w:color="000000" w:sz="4" w:space="0"/>
+            <w:right w:val="single" w:color="000000" w:sz="4" w:space="0"/>
+            <w:insideH w:val="single" w:color="000000" w:sz="4" w:space="0"/>
+            <w:insideV w:val="single" w:color="000000" w:sz="4" w:space="0"/>
+          </w:tblBorders>
+          <w:tblLayout w:type="fixed"/>
+          <w:tblCellMar>
+            <w:top w:w="15" w:type="dxa"/>
+            <w:left w:w="15" w:type="dxa"/>
+            <w:bottom w:w="15" w:type="dxa"/>
+            <w:right w:w="15" w:type="dxa"/>
+          </w:tblCellMar>
+        </w:tblPrEx>
+        <w:trPr>
+          <w:trHeight w:val="346" w:hRule="atLeast"/>
+        </w:trPr>
+        <w:tc>
+          <w:tcPr>
+            <w:tcW w:w="1656" w:type="dxa"/>
+            <w:shd w:val="clear" w:color="auto" w:fill="FFFFFF"/>
+            <w:vAlign w:val="center"/>
+          </w:tcPr>
+          <w:p>
+            <w:pPr>
+              <w:widowControl/>
+              <w:jc w:val="left"/>
+              <w:textAlignment w:val="center"/>
+              <w:rPr>
+                <w:rFonts w:ascii="微软雅黑" w:hAnsi="微软雅黑" w:eastAsia="微软雅黑" w:cs="微软雅黑"/>
+                <w:sz w:val="16"/>
+                <w:szCs w:val="16"/>
+              </w:rPr>
+            </w:pPr>
+            <w:r>
+              <w:rPr>
+                <w:rFonts w:hint="eastAsia" w:ascii="微软雅黑" w:hAnsi="微软雅黑" w:eastAsia="微软雅黑" w:cs="微软雅黑"/>
+                <w:sz w:val="16"/>
+                <w:szCs w:val="16"/>
+              </w:rPr>
+              <w:t>用例名称</w:t>
+            </w:r>
+          </w:p>
+        </w:tc>
+        <w:tc>
+          <w:tcPr>
+            <w:tcW w:w="6276" w:type="dxa"/>
+            <w:shd w:val="clear" w:color="auto" w:fill="FFFFFF"/>
+            <w:vAlign w:val="center"/>
+          </w:tcPr>
+          <w:p>
+            <w:pPr>
+              <w:widowControl/>
+              <w:jc w:val="left"/>
+              <w:textAlignment w:val="center"/>
+              <w:rPr>
+                <w:rFonts w:ascii="微软雅黑" w:hAnsi="微软雅黑" w:eastAsia="微软雅黑" w:cs="微软雅黑"/>
+                <w:sz w:val="16"/>
+                <w:szCs w:val="16"/>
+              </w:rPr>
+            </w:pPr>
+            <w:r>
+              <w:rPr>
+                <w:rFonts w:hint="eastAsia" w:ascii="微软雅黑" w:hAnsi="微软雅黑" w:eastAsia="微软雅黑" w:cs="微软雅黑"/>
+                <w:sz w:val="16"/>
+                <w:szCs w:val="16"/>
+              </w:rPr>
+              <w:t>处理退货</w:t>
             </w:r>
           </w:p>
         </w:tc>
@@ -15781,7 +16090,7 @@
               <w:jc w:val="left"/>
               <w:textAlignment w:val="center"/>
               <w:rPr>
-                <w:rFonts w:hint="eastAsia" w:ascii="微软雅黑" w:hAnsi="微软雅黑" w:eastAsia="微软雅黑" w:cs="微软雅黑"/>
+                <w:rFonts w:ascii="微软雅黑" w:hAnsi="微软雅黑" w:eastAsia="微软雅黑" w:cs="微软雅黑"/>
                 <w:sz w:val="16"/>
                 <w:szCs w:val="16"/>
               </w:rPr>
@@ -15794,6 +16103,910 @@
                 <w:szCs w:val="16"/>
                 <w:lang w:bidi="ar"/>
               </w:rPr>
+              <w:t>参与者</w:t>
+            </w:r>
+          </w:p>
+        </w:tc>
+        <w:tc>
+          <w:tcPr>
+            <w:tcW w:w="6276" w:type="dxa"/>
+            <w:shd w:val="clear" w:color="auto" w:fill="FFFFFF"/>
+            <w:vAlign w:val="center"/>
+          </w:tcPr>
+          <w:p>
+            <w:pPr>
+              <w:widowControl/>
+              <w:jc w:val="left"/>
+              <w:textAlignment w:val="center"/>
+              <w:rPr>
+                <w:rFonts w:ascii="微软雅黑" w:hAnsi="微软雅黑" w:eastAsia="微软雅黑" w:cs="微软雅黑"/>
+                <w:sz w:val="16"/>
+                <w:szCs w:val="16"/>
+              </w:rPr>
+            </w:pPr>
+            <w:r>
+              <w:rPr>
+                <w:rFonts w:hint="eastAsia" w:ascii="微软雅黑" w:hAnsi="微软雅黑" w:eastAsia="微软雅黑" w:cs="微软雅黑"/>
+                <w:sz w:val="16"/>
+                <w:szCs w:val="16"/>
+              </w:rPr>
+              <w:t>管理员</w:t>
+            </w:r>
+          </w:p>
+        </w:tc>
+      </w:tr>
+      <w:tr>
+        <w:tblPrEx>
+          <w:tblBorders>
+            <w:top w:val="single" w:color="000000" w:sz="4" w:space="0"/>
+            <w:left w:val="single" w:color="000000" w:sz="4" w:space="0"/>
+            <w:bottom w:val="single" w:color="000000" w:sz="4" w:space="0"/>
+            <w:right w:val="single" w:color="000000" w:sz="4" w:space="0"/>
+            <w:insideH w:val="single" w:color="000000" w:sz="4" w:space="0"/>
+            <w:insideV w:val="single" w:color="000000" w:sz="4" w:space="0"/>
+          </w:tblBorders>
+          <w:shd w:val="clear" w:color="auto" w:fill="FFFFFF"/>
+          <w:tblLayout w:type="fixed"/>
+          <w:tblCellMar>
+            <w:top w:w="15" w:type="dxa"/>
+            <w:left w:w="15" w:type="dxa"/>
+            <w:bottom w:w="15" w:type="dxa"/>
+            <w:right w:w="15" w:type="dxa"/>
+          </w:tblCellMar>
+        </w:tblPrEx>
+        <w:trPr>
+          <w:trHeight w:val="336" w:hRule="atLeast"/>
+        </w:trPr>
+        <w:tc>
+          <w:tcPr>
+            <w:tcW w:w="1656" w:type="dxa"/>
+            <w:shd w:val="clear" w:color="auto" w:fill="FFFFFF"/>
+            <w:vAlign w:val="center"/>
+          </w:tcPr>
+          <w:p>
+            <w:pPr>
+              <w:widowControl/>
+              <w:jc w:val="left"/>
+              <w:textAlignment w:val="center"/>
+              <w:rPr>
+                <w:rFonts w:ascii="微软雅黑" w:hAnsi="微软雅黑" w:eastAsia="微软雅黑" w:cs="微软雅黑"/>
+                <w:sz w:val="16"/>
+                <w:szCs w:val="16"/>
+              </w:rPr>
+            </w:pPr>
+            <w:r>
+              <w:rPr>
+                <w:rFonts w:hint="eastAsia" w:ascii="微软雅黑" w:hAnsi="微软雅黑" w:eastAsia="微软雅黑" w:cs="微软雅黑"/>
+                <w:kern w:val="0"/>
+                <w:sz w:val="16"/>
+                <w:szCs w:val="16"/>
+                <w:lang w:bidi="ar"/>
+              </w:rPr>
+              <w:t>简要说明</w:t>
+            </w:r>
+          </w:p>
+        </w:tc>
+        <w:tc>
+          <w:tcPr>
+            <w:tcW w:w="6276" w:type="dxa"/>
+            <w:shd w:val="clear" w:color="auto" w:fill="FFFFFF"/>
+            <w:vAlign w:val="center"/>
+          </w:tcPr>
+          <w:p>
+            <w:pPr>
+              <w:widowControl/>
+              <w:jc w:val="left"/>
+              <w:textAlignment w:val="center"/>
+              <w:rPr>
+                <w:rFonts w:ascii="微软雅黑" w:hAnsi="微软雅黑" w:eastAsia="微软雅黑" w:cs="微软雅黑"/>
+                <w:sz w:val="16"/>
+                <w:szCs w:val="16"/>
+              </w:rPr>
+            </w:pPr>
+            <w:r>
+              <w:rPr>
+                <w:rFonts w:hint="eastAsia" w:ascii="微软雅黑" w:hAnsi="微软雅黑" w:eastAsia="微软雅黑" w:cs="微软雅黑"/>
+                <w:sz w:val="16"/>
+                <w:szCs w:val="16"/>
+              </w:rPr>
+              <w:t>管理员可通过此功能处理用户的退货请求</w:t>
+            </w:r>
+          </w:p>
+        </w:tc>
+      </w:tr>
+      <w:tr>
+        <w:tblPrEx>
+          <w:tblBorders>
+            <w:top w:val="single" w:color="000000" w:sz="4" w:space="0"/>
+            <w:left w:val="single" w:color="000000" w:sz="4" w:space="0"/>
+            <w:bottom w:val="single" w:color="000000" w:sz="4" w:space="0"/>
+            <w:right w:val="single" w:color="000000" w:sz="4" w:space="0"/>
+            <w:insideH w:val="single" w:color="000000" w:sz="4" w:space="0"/>
+            <w:insideV w:val="single" w:color="000000" w:sz="4" w:space="0"/>
+          </w:tblBorders>
+          <w:shd w:val="clear" w:color="auto" w:fill="FFFFFF"/>
+          <w:tblLayout w:type="fixed"/>
+          <w:tblCellMar>
+            <w:top w:w="15" w:type="dxa"/>
+            <w:left w:w="15" w:type="dxa"/>
+            <w:bottom w:w="15" w:type="dxa"/>
+            <w:right w:w="15" w:type="dxa"/>
+          </w:tblCellMar>
+        </w:tblPrEx>
+        <w:trPr>
+          <w:trHeight w:val="336" w:hRule="atLeast"/>
+        </w:trPr>
+        <w:tc>
+          <w:tcPr>
+            <w:tcW w:w="1656" w:type="dxa"/>
+            <w:shd w:val="clear" w:color="auto" w:fill="FFFFFF"/>
+            <w:vAlign w:val="center"/>
+          </w:tcPr>
+          <w:p>
+            <w:pPr>
+              <w:widowControl/>
+              <w:jc w:val="left"/>
+              <w:textAlignment w:val="center"/>
+              <w:rPr>
+                <w:rFonts w:ascii="微软雅黑" w:hAnsi="微软雅黑" w:eastAsia="微软雅黑" w:cs="微软雅黑"/>
+                <w:sz w:val="16"/>
+                <w:szCs w:val="16"/>
+              </w:rPr>
+            </w:pPr>
+            <w:r>
+              <w:rPr>
+                <w:rFonts w:hint="eastAsia" w:ascii="微软雅黑" w:hAnsi="微软雅黑" w:eastAsia="微软雅黑" w:cs="微软雅黑"/>
+                <w:kern w:val="0"/>
+                <w:sz w:val="16"/>
+                <w:szCs w:val="16"/>
+                <w:lang w:bidi="ar"/>
+              </w:rPr>
+              <w:t>基本事件流</w:t>
+            </w:r>
+          </w:p>
+        </w:tc>
+        <w:tc>
+          <w:tcPr>
+            <w:tcW w:w="6276" w:type="dxa"/>
+            <w:shd w:val="clear" w:color="auto" w:fill="FFFFFF"/>
+            <w:vAlign w:val="center"/>
+          </w:tcPr>
+          <w:p>
+            <w:pPr>
+              <w:jc w:val="left"/>
+              <w:rPr>
+                <w:rFonts w:ascii="微软雅黑" w:hAnsi="微软雅黑" w:eastAsia="微软雅黑" w:cs="微软雅黑"/>
+                <w:sz w:val="16"/>
+                <w:szCs w:val="16"/>
+              </w:rPr>
+            </w:pPr>
+            <w:r>
+              <w:rPr>
+                <w:rFonts w:hint="eastAsia" w:ascii="微软雅黑" w:hAnsi="微软雅黑" w:eastAsia="微软雅黑" w:cs="微软雅黑"/>
+                <w:sz w:val="16"/>
+                <w:szCs w:val="16"/>
+              </w:rPr>
+              <w:t>1.管理员进入“退货信息”页面</w:t>
+            </w:r>
+          </w:p>
+          <w:p>
+            <w:pPr>
+              <w:jc w:val="left"/>
+              <w:rPr>
+                <w:rFonts w:ascii="微软雅黑" w:hAnsi="微软雅黑" w:eastAsia="微软雅黑" w:cs="微软雅黑"/>
+                <w:sz w:val="16"/>
+                <w:szCs w:val="16"/>
+              </w:rPr>
+            </w:pPr>
+            <w:r>
+              <w:rPr>
+                <w:rFonts w:hint="eastAsia" w:ascii="微软雅黑" w:hAnsi="微软雅黑" w:eastAsia="微软雅黑" w:cs="微软雅黑"/>
+                <w:sz w:val="16"/>
+                <w:szCs w:val="16"/>
+              </w:rPr>
+              <w:t xml:space="preserve">2.点击【同意】按钮 </w:t>
+            </w:r>
+          </w:p>
+          <w:p>
+            <w:pPr>
+              <w:tabs>
+                <w:tab w:val="left" w:pos="307"/>
+              </w:tabs>
+              <w:jc w:val="left"/>
+              <w:rPr>
+                <w:rFonts w:ascii="微软雅黑" w:hAnsi="微软雅黑" w:eastAsia="微软雅黑" w:cs="微软雅黑"/>
+                <w:sz w:val="16"/>
+                <w:szCs w:val="16"/>
+              </w:rPr>
+            </w:pPr>
+            <w:r>
+              <w:rPr>
+                <w:rFonts w:hint="eastAsia" w:ascii="微软雅黑" w:hAnsi="微软雅黑" w:eastAsia="微软雅黑" w:cs="微软雅黑"/>
+                <w:sz w:val="16"/>
+                <w:szCs w:val="16"/>
+              </w:rPr>
+              <w:t>3.显示“已同意退货申请”</w:t>
+            </w:r>
+          </w:p>
+        </w:tc>
+      </w:tr>
+      <w:tr>
+        <w:tblPrEx>
+          <w:tblBorders>
+            <w:top w:val="single" w:color="000000" w:sz="4" w:space="0"/>
+            <w:left w:val="single" w:color="000000" w:sz="4" w:space="0"/>
+            <w:bottom w:val="single" w:color="000000" w:sz="4" w:space="0"/>
+            <w:right w:val="single" w:color="000000" w:sz="4" w:space="0"/>
+            <w:insideH w:val="single" w:color="000000" w:sz="4" w:space="0"/>
+            <w:insideV w:val="single" w:color="000000" w:sz="4" w:space="0"/>
+          </w:tblBorders>
+          <w:shd w:val="clear" w:color="auto" w:fill="FFFFFF"/>
+          <w:tblLayout w:type="fixed"/>
+          <w:tblCellMar>
+            <w:top w:w="15" w:type="dxa"/>
+            <w:left w:w="15" w:type="dxa"/>
+            <w:bottom w:w="15" w:type="dxa"/>
+            <w:right w:w="15" w:type="dxa"/>
+          </w:tblCellMar>
+        </w:tblPrEx>
+        <w:trPr>
+          <w:trHeight w:val="336" w:hRule="atLeast"/>
+        </w:trPr>
+        <w:tc>
+          <w:tcPr>
+            <w:tcW w:w="1656" w:type="dxa"/>
+            <w:shd w:val="clear" w:color="auto" w:fill="FFFFFF"/>
+            <w:vAlign w:val="center"/>
+          </w:tcPr>
+          <w:p>
+            <w:pPr>
+              <w:widowControl/>
+              <w:jc w:val="left"/>
+              <w:textAlignment w:val="center"/>
+              <w:rPr>
+                <w:rFonts w:ascii="微软雅黑" w:hAnsi="微软雅黑" w:eastAsia="微软雅黑" w:cs="微软雅黑"/>
+                <w:kern w:val="0"/>
+                <w:sz w:val="16"/>
+                <w:szCs w:val="16"/>
+                <w:lang w:bidi="ar"/>
+              </w:rPr>
+            </w:pPr>
+            <w:r>
+              <w:rPr>
+                <w:rFonts w:hint="eastAsia" w:ascii="微软雅黑" w:hAnsi="微软雅黑" w:eastAsia="微软雅黑" w:cs="微软雅黑"/>
+                <w:kern w:val="0"/>
+                <w:sz w:val="16"/>
+                <w:szCs w:val="16"/>
+                <w:lang w:bidi="ar"/>
+              </w:rPr>
+              <w:t>备选事件流</w:t>
+            </w:r>
+          </w:p>
+        </w:tc>
+        <w:tc>
+          <w:tcPr>
+            <w:tcW w:w="6276" w:type="dxa"/>
+            <w:shd w:val="clear" w:color="auto" w:fill="FFFFFF"/>
+            <w:vAlign w:val="center"/>
+          </w:tcPr>
+          <w:p>
+            <w:pPr>
+              <w:jc w:val="left"/>
+              <w:rPr>
+                <w:rFonts w:ascii="微软雅黑" w:hAnsi="微软雅黑" w:eastAsia="微软雅黑" w:cs="微软雅黑"/>
+                <w:sz w:val="16"/>
+                <w:szCs w:val="16"/>
+              </w:rPr>
+            </w:pPr>
+            <w:r>
+              <w:rPr>
+                <w:rFonts w:hint="eastAsia" w:ascii="微软雅黑" w:hAnsi="微软雅黑" w:eastAsia="微软雅黑" w:cs="微软雅黑"/>
+                <w:sz w:val="16"/>
+                <w:szCs w:val="16"/>
+              </w:rPr>
+              <w:t>1.管理员进入“退货信息”页面</w:t>
+            </w:r>
+          </w:p>
+          <w:p>
+            <w:pPr>
+              <w:jc w:val="left"/>
+              <w:rPr>
+                <w:rFonts w:ascii="微软雅黑" w:hAnsi="微软雅黑" w:eastAsia="微软雅黑" w:cs="微软雅黑"/>
+                <w:sz w:val="16"/>
+                <w:szCs w:val="16"/>
+              </w:rPr>
+            </w:pPr>
+            <w:r>
+              <w:rPr>
+                <w:rFonts w:hint="eastAsia" w:ascii="微软雅黑" w:hAnsi="微软雅黑" w:eastAsia="微软雅黑" w:cs="微软雅黑"/>
+                <w:sz w:val="16"/>
+                <w:szCs w:val="16"/>
+              </w:rPr>
+              <w:t xml:space="preserve">2.点击【拒绝】按钮 </w:t>
+            </w:r>
+          </w:p>
+          <w:p>
+            <w:pPr>
+              <w:tabs>
+                <w:tab w:val="left" w:pos="307"/>
+              </w:tabs>
+              <w:jc w:val="left"/>
+              <w:rPr>
+                <w:rFonts w:ascii="微软雅黑" w:hAnsi="微软雅黑" w:eastAsia="微软雅黑" w:cs="微软雅黑"/>
+                <w:sz w:val="16"/>
+                <w:szCs w:val="16"/>
+              </w:rPr>
+            </w:pPr>
+            <w:r>
+              <w:rPr>
+                <w:rFonts w:hint="eastAsia" w:ascii="微软雅黑" w:hAnsi="微软雅黑" w:eastAsia="微软雅黑" w:cs="微软雅黑"/>
+                <w:sz w:val="16"/>
+                <w:szCs w:val="16"/>
+              </w:rPr>
+              <w:t>3.显示“已拒绝退货申请”</w:t>
+            </w:r>
+          </w:p>
+        </w:tc>
+      </w:tr>
+      <w:tr>
+        <w:tblPrEx>
+          <w:tblBorders>
+            <w:top w:val="single" w:color="000000" w:sz="4" w:space="0"/>
+            <w:left w:val="single" w:color="000000" w:sz="4" w:space="0"/>
+            <w:bottom w:val="single" w:color="000000" w:sz="4" w:space="0"/>
+            <w:right w:val="single" w:color="000000" w:sz="4" w:space="0"/>
+            <w:insideH w:val="single" w:color="000000" w:sz="4" w:space="0"/>
+            <w:insideV w:val="single" w:color="000000" w:sz="4" w:space="0"/>
+          </w:tblBorders>
+          <w:tblLayout w:type="fixed"/>
+          <w:tblCellMar>
+            <w:top w:w="15" w:type="dxa"/>
+            <w:left w:w="15" w:type="dxa"/>
+            <w:bottom w:w="15" w:type="dxa"/>
+            <w:right w:w="15" w:type="dxa"/>
+          </w:tblCellMar>
+        </w:tblPrEx>
+        <w:trPr>
+          <w:trHeight w:val="336" w:hRule="atLeast"/>
+        </w:trPr>
+        <w:tc>
+          <w:tcPr>
+            <w:tcW w:w="1656" w:type="dxa"/>
+            <w:shd w:val="clear" w:color="auto" w:fill="FFFFFF"/>
+            <w:vAlign w:val="center"/>
+          </w:tcPr>
+          <w:p>
+            <w:pPr>
+              <w:widowControl/>
+              <w:jc w:val="left"/>
+              <w:textAlignment w:val="center"/>
+              <w:rPr>
+                <w:rFonts w:ascii="微软雅黑" w:hAnsi="微软雅黑" w:eastAsia="微软雅黑" w:cs="微软雅黑"/>
+                <w:kern w:val="0"/>
+                <w:sz w:val="16"/>
+                <w:szCs w:val="16"/>
+                <w:lang w:bidi="ar"/>
+              </w:rPr>
+            </w:pPr>
+          </w:p>
+        </w:tc>
+        <w:tc>
+          <w:tcPr>
+            <w:tcW w:w="6276" w:type="dxa"/>
+            <w:shd w:val="clear" w:color="auto" w:fill="FFFFFF"/>
+            <w:vAlign w:val="center"/>
+          </w:tcPr>
+          <w:p>
+            <w:pPr>
+              <w:jc w:val="left"/>
+              <w:rPr>
+                <w:rFonts w:ascii="微软雅黑" w:hAnsi="微软雅黑" w:eastAsia="微软雅黑" w:cs="微软雅黑"/>
+                <w:sz w:val="16"/>
+                <w:szCs w:val="16"/>
+              </w:rPr>
+            </w:pPr>
+          </w:p>
+        </w:tc>
+      </w:tr>
+      <w:tr>
+        <w:tblPrEx>
+          <w:tblBorders>
+            <w:top w:val="single" w:color="000000" w:sz="4" w:space="0"/>
+            <w:left w:val="single" w:color="000000" w:sz="4" w:space="0"/>
+            <w:bottom w:val="single" w:color="000000" w:sz="4" w:space="0"/>
+            <w:right w:val="single" w:color="000000" w:sz="4" w:space="0"/>
+            <w:insideH w:val="single" w:color="000000" w:sz="4" w:space="0"/>
+            <w:insideV w:val="single" w:color="000000" w:sz="4" w:space="0"/>
+          </w:tblBorders>
+          <w:shd w:val="clear" w:color="auto" w:fill="FFFFFF"/>
+          <w:tblLayout w:type="fixed"/>
+          <w:tblCellMar>
+            <w:top w:w="15" w:type="dxa"/>
+            <w:left w:w="15" w:type="dxa"/>
+            <w:bottom w:w="15" w:type="dxa"/>
+            <w:right w:w="15" w:type="dxa"/>
+          </w:tblCellMar>
+        </w:tblPrEx>
+        <w:trPr>
+          <w:trHeight w:val="336" w:hRule="atLeast"/>
+        </w:trPr>
+        <w:tc>
+          <w:tcPr>
+            <w:tcW w:w="1656" w:type="dxa"/>
+            <w:shd w:val="clear" w:color="auto" w:fill="FFFFFF"/>
+            <w:vAlign w:val="center"/>
+          </w:tcPr>
+          <w:p>
+            <w:pPr>
+              <w:widowControl/>
+              <w:jc w:val="left"/>
+              <w:textAlignment w:val="center"/>
+              <w:rPr>
+                <w:rFonts w:ascii="微软雅黑" w:hAnsi="微软雅黑" w:eastAsia="微软雅黑" w:cs="微软雅黑"/>
+                <w:kern w:val="0"/>
+                <w:sz w:val="16"/>
+                <w:szCs w:val="16"/>
+                <w:lang w:bidi="ar"/>
+              </w:rPr>
+            </w:pPr>
+            <w:r>
+              <w:rPr>
+                <w:rFonts w:hint="eastAsia" w:ascii="微软雅黑" w:hAnsi="微软雅黑" w:eastAsia="微软雅黑" w:cs="微软雅黑"/>
+                <w:kern w:val="0"/>
+                <w:sz w:val="16"/>
+                <w:szCs w:val="16"/>
+                <w:lang w:bidi="ar"/>
+              </w:rPr>
+              <w:t>异常事件流</w:t>
+            </w:r>
+          </w:p>
+        </w:tc>
+        <w:tc>
+          <w:tcPr>
+            <w:tcW w:w="6276" w:type="dxa"/>
+            <w:shd w:val="clear" w:color="auto" w:fill="FFFFFF"/>
+            <w:vAlign w:val="center"/>
+          </w:tcPr>
+          <w:p>
+            <w:pPr>
+              <w:jc w:val="left"/>
+              <w:rPr>
+                <w:rFonts w:ascii="微软雅黑" w:hAnsi="微软雅黑" w:eastAsia="微软雅黑" w:cs="微软雅黑"/>
+                <w:sz w:val="16"/>
+                <w:szCs w:val="16"/>
+              </w:rPr>
+            </w:pPr>
+          </w:p>
+        </w:tc>
+      </w:tr>
+      <w:tr>
+        <w:tblPrEx>
+          <w:tblBorders>
+            <w:top w:val="single" w:color="000000" w:sz="4" w:space="0"/>
+            <w:left w:val="single" w:color="000000" w:sz="4" w:space="0"/>
+            <w:bottom w:val="single" w:color="000000" w:sz="4" w:space="0"/>
+            <w:right w:val="single" w:color="000000" w:sz="4" w:space="0"/>
+            <w:insideH w:val="single" w:color="000000" w:sz="4" w:space="0"/>
+            <w:insideV w:val="single" w:color="000000" w:sz="4" w:space="0"/>
+          </w:tblBorders>
+          <w:tblLayout w:type="fixed"/>
+          <w:tblCellMar>
+            <w:top w:w="15" w:type="dxa"/>
+            <w:left w:w="15" w:type="dxa"/>
+            <w:bottom w:w="15" w:type="dxa"/>
+            <w:right w:w="15" w:type="dxa"/>
+          </w:tblCellMar>
+        </w:tblPrEx>
+        <w:trPr>
+          <w:trHeight w:val="336" w:hRule="atLeast"/>
+        </w:trPr>
+        <w:tc>
+          <w:tcPr>
+            <w:tcW w:w="1656" w:type="dxa"/>
+            <w:shd w:val="clear" w:color="auto" w:fill="FFFFFF"/>
+            <w:vAlign w:val="center"/>
+          </w:tcPr>
+          <w:p>
+            <w:pPr>
+              <w:widowControl/>
+              <w:jc w:val="left"/>
+              <w:textAlignment w:val="center"/>
+              <w:rPr>
+                <w:rFonts w:ascii="微软雅黑" w:hAnsi="微软雅黑" w:eastAsia="微软雅黑" w:cs="微软雅黑"/>
+                <w:sz w:val="16"/>
+                <w:szCs w:val="16"/>
+              </w:rPr>
+            </w:pPr>
+            <w:r>
+              <w:rPr>
+                <w:rFonts w:hint="eastAsia" w:ascii="微软雅黑" w:hAnsi="微软雅黑" w:eastAsia="微软雅黑" w:cs="微软雅黑"/>
+                <w:kern w:val="0"/>
+                <w:sz w:val="16"/>
+                <w:szCs w:val="16"/>
+                <w:lang w:bidi="ar"/>
+              </w:rPr>
+              <w:t>前置条件</w:t>
+            </w:r>
+          </w:p>
+        </w:tc>
+        <w:tc>
+          <w:tcPr>
+            <w:tcW w:w="6276" w:type="dxa"/>
+            <w:shd w:val="clear" w:color="auto" w:fill="FFFFFF"/>
+            <w:vAlign w:val="center"/>
+          </w:tcPr>
+          <w:p>
+            <w:pPr>
+              <w:widowControl/>
+              <w:jc w:val="left"/>
+              <w:textAlignment w:val="center"/>
+              <w:rPr>
+                <w:rFonts w:ascii="微软雅黑" w:hAnsi="微软雅黑" w:eastAsia="微软雅黑" w:cs="微软雅黑"/>
+                <w:sz w:val="16"/>
+                <w:szCs w:val="16"/>
+              </w:rPr>
+            </w:pPr>
+            <w:r>
+              <w:rPr>
+                <w:rFonts w:hint="eastAsia" w:ascii="微软雅黑" w:hAnsi="微软雅黑" w:eastAsia="微软雅黑" w:cs="微软雅黑"/>
+                <w:kern w:val="0"/>
+                <w:sz w:val="16"/>
+                <w:szCs w:val="16"/>
+                <w:lang w:bidi="ar"/>
+              </w:rPr>
+              <w:t>网络状态良好，管理员已登录，有未处理的退货请求</w:t>
+            </w:r>
+          </w:p>
+        </w:tc>
+      </w:tr>
+      <w:tr>
+        <w:tblPrEx>
+          <w:tblBorders>
+            <w:top w:val="single" w:color="000000" w:sz="4" w:space="0"/>
+            <w:left w:val="single" w:color="000000" w:sz="4" w:space="0"/>
+            <w:bottom w:val="single" w:color="000000" w:sz="4" w:space="0"/>
+            <w:right w:val="single" w:color="000000" w:sz="4" w:space="0"/>
+            <w:insideH w:val="single" w:color="000000" w:sz="4" w:space="0"/>
+            <w:insideV w:val="single" w:color="000000" w:sz="4" w:space="0"/>
+          </w:tblBorders>
+          <w:tblLayout w:type="fixed"/>
+          <w:tblCellMar>
+            <w:top w:w="15" w:type="dxa"/>
+            <w:left w:w="15" w:type="dxa"/>
+            <w:bottom w:w="15" w:type="dxa"/>
+            <w:right w:w="15" w:type="dxa"/>
+          </w:tblCellMar>
+        </w:tblPrEx>
+        <w:trPr>
+          <w:trHeight w:val="336" w:hRule="atLeast"/>
+        </w:trPr>
+        <w:tc>
+          <w:tcPr>
+            <w:tcW w:w="1656" w:type="dxa"/>
+            <w:shd w:val="clear" w:color="auto" w:fill="FFFFFF"/>
+            <w:vAlign w:val="center"/>
+          </w:tcPr>
+          <w:p>
+            <w:pPr>
+              <w:widowControl/>
+              <w:jc w:val="left"/>
+              <w:textAlignment w:val="center"/>
+              <w:rPr>
+                <w:rFonts w:ascii="微软雅黑" w:hAnsi="微软雅黑" w:eastAsia="微软雅黑" w:cs="微软雅黑"/>
+                <w:sz w:val="16"/>
+                <w:szCs w:val="16"/>
+              </w:rPr>
+            </w:pPr>
+            <w:r>
+              <w:rPr>
+                <w:rFonts w:hint="eastAsia" w:ascii="微软雅黑" w:hAnsi="微软雅黑" w:eastAsia="微软雅黑" w:cs="微软雅黑"/>
+                <w:kern w:val="0"/>
+                <w:sz w:val="16"/>
+                <w:szCs w:val="16"/>
+                <w:lang w:bidi="ar"/>
+              </w:rPr>
+              <w:t>后置条件</w:t>
+            </w:r>
+          </w:p>
+        </w:tc>
+        <w:tc>
+          <w:tcPr>
+            <w:tcW w:w="6276" w:type="dxa"/>
+            <w:shd w:val="clear" w:color="auto" w:fill="FFFFFF"/>
+            <w:vAlign w:val="center"/>
+          </w:tcPr>
+          <w:p>
+            <w:pPr>
+              <w:widowControl/>
+              <w:jc w:val="left"/>
+              <w:textAlignment w:val="center"/>
+              <w:rPr>
+                <w:rFonts w:ascii="微软雅黑" w:hAnsi="微软雅黑" w:eastAsia="微软雅黑" w:cs="微软雅黑"/>
+                <w:sz w:val="16"/>
+                <w:szCs w:val="16"/>
+              </w:rPr>
+            </w:pPr>
+            <w:r>
+              <w:rPr>
+                <w:rFonts w:hint="eastAsia" w:ascii="微软雅黑" w:hAnsi="微软雅黑" w:eastAsia="微软雅黑" w:cs="微软雅黑"/>
+                <w:sz w:val="16"/>
+                <w:szCs w:val="16"/>
+              </w:rPr>
+              <w:t>相关用户的宠物列表和账户余额已按管理员的处理操作发生相应变动</w:t>
+            </w:r>
+          </w:p>
+        </w:tc>
+      </w:tr>
+      <w:tr>
+        <w:tblPrEx>
+          <w:tblBorders>
+            <w:top w:val="single" w:color="000000" w:sz="4" w:space="0"/>
+            <w:left w:val="single" w:color="000000" w:sz="4" w:space="0"/>
+            <w:bottom w:val="single" w:color="000000" w:sz="4" w:space="0"/>
+            <w:right w:val="single" w:color="000000" w:sz="4" w:space="0"/>
+            <w:insideH w:val="single" w:color="000000" w:sz="4" w:space="0"/>
+            <w:insideV w:val="single" w:color="000000" w:sz="4" w:space="0"/>
+          </w:tblBorders>
+          <w:tblLayout w:type="fixed"/>
+          <w:tblCellMar>
+            <w:top w:w="15" w:type="dxa"/>
+            <w:left w:w="15" w:type="dxa"/>
+            <w:bottom w:w="15" w:type="dxa"/>
+            <w:right w:w="15" w:type="dxa"/>
+          </w:tblCellMar>
+        </w:tblPrEx>
+        <w:trPr>
+          <w:trHeight w:val="336" w:hRule="atLeast"/>
+        </w:trPr>
+        <w:tc>
+          <w:tcPr>
+            <w:tcW w:w="1656" w:type="dxa"/>
+            <w:shd w:val="clear" w:color="auto" w:fill="FFFFFF"/>
+            <w:vAlign w:val="center"/>
+          </w:tcPr>
+          <w:p>
+            <w:pPr>
+              <w:widowControl/>
+              <w:jc w:val="left"/>
+              <w:textAlignment w:val="center"/>
+              <w:rPr>
+                <w:rFonts w:ascii="微软雅黑" w:hAnsi="微软雅黑" w:eastAsia="微软雅黑" w:cs="微软雅黑"/>
+                <w:sz w:val="16"/>
+                <w:szCs w:val="16"/>
+              </w:rPr>
+            </w:pPr>
+            <w:r>
+              <w:rPr>
+                <w:rFonts w:hint="eastAsia" w:ascii="微软雅黑" w:hAnsi="微软雅黑" w:eastAsia="微软雅黑" w:cs="微软雅黑"/>
+                <w:kern w:val="0"/>
+                <w:sz w:val="16"/>
+                <w:szCs w:val="16"/>
+                <w:lang w:bidi="ar"/>
+              </w:rPr>
+              <w:t>非功能性需求</w:t>
+            </w:r>
+          </w:p>
+        </w:tc>
+        <w:tc>
+          <w:tcPr>
+            <w:tcW w:w="6276" w:type="dxa"/>
+            <w:shd w:val="clear" w:color="auto" w:fill="FFFFFF"/>
+            <w:vAlign w:val="center"/>
+          </w:tcPr>
+          <w:p>
+            <w:pPr>
+              <w:jc w:val="left"/>
+              <w:rPr>
+                <w:rFonts w:ascii="微软雅黑" w:hAnsi="微软雅黑" w:eastAsia="微软雅黑" w:cs="微软雅黑"/>
+                <w:sz w:val="16"/>
+                <w:szCs w:val="16"/>
+              </w:rPr>
+            </w:pPr>
+          </w:p>
+        </w:tc>
+      </w:tr>
+      <w:tr>
+        <w:tblPrEx>
+          <w:tblBorders>
+            <w:top w:val="single" w:color="000000" w:sz="4" w:space="0"/>
+            <w:left w:val="single" w:color="000000" w:sz="4" w:space="0"/>
+            <w:bottom w:val="single" w:color="000000" w:sz="4" w:space="0"/>
+            <w:right w:val="single" w:color="000000" w:sz="4" w:space="0"/>
+            <w:insideH w:val="single" w:color="000000" w:sz="4" w:space="0"/>
+            <w:insideV w:val="single" w:color="000000" w:sz="4" w:space="0"/>
+          </w:tblBorders>
+          <w:tblLayout w:type="fixed"/>
+          <w:tblCellMar>
+            <w:top w:w="15" w:type="dxa"/>
+            <w:left w:w="15" w:type="dxa"/>
+            <w:bottom w:w="15" w:type="dxa"/>
+            <w:right w:w="15" w:type="dxa"/>
+          </w:tblCellMar>
+        </w:tblPrEx>
+        <w:trPr>
+          <w:trHeight w:val="336" w:hRule="atLeast"/>
+        </w:trPr>
+        <w:tc>
+          <w:tcPr>
+            <w:tcW w:w="1656" w:type="dxa"/>
+            <w:shd w:val="clear" w:color="auto" w:fill="FFFFFF"/>
+            <w:vAlign w:val="center"/>
+          </w:tcPr>
+          <w:p>
+            <w:pPr>
+              <w:widowControl/>
+              <w:jc w:val="left"/>
+              <w:textAlignment w:val="center"/>
+              <w:rPr>
+                <w:rFonts w:ascii="微软雅黑" w:hAnsi="微软雅黑" w:eastAsia="微软雅黑" w:cs="微软雅黑"/>
+                <w:sz w:val="16"/>
+                <w:szCs w:val="16"/>
+              </w:rPr>
+            </w:pPr>
+            <w:r>
+              <w:rPr>
+                <w:rFonts w:hint="eastAsia" w:ascii="微软雅黑" w:hAnsi="微软雅黑" w:eastAsia="微软雅黑" w:cs="微软雅黑"/>
+                <w:kern w:val="0"/>
+                <w:sz w:val="16"/>
+                <w:szCs w:val="16"/>
+                <w:lang w:bidi="ar"/>
+              </w:rPr>
+              <w:t>相关业务数据</w:t>
+            </w:r>
+          </w:p>
+        </w:tc>
+        <w:tc>
+          <w:tcPr>
+            <w:tcW w:w="6276" w:type="dxa"/>
+            <w:shd w:val="clear" w:color="auto" w:fill="FFFFFF"/>
+            <w:vAlign w:val="center"/>
+          </w:tcPr>
+          <w:p>
+            <w:pPr>
+              <w:jc w:val="left"/>
+              <w:rPr>
+                <w:rFonts w:ascii="微软雅黑" w:hAnsi="微软雅黑" w:eastAsia="微软雅黑" w:cs="微软雅黑"/>
+                <w:kern w:val="0"/>
+                <w:sz w:val="16"/>
+                <w:szCs w:val="16"/>
+                <w:lang w:bidi="ar"/>
+              </w:rPr>
+            </w:pPr>
+            <w:r>
+              <w:rPr>
+                <w:rFonts w:hint="eastAsia" w:ascii="微软雅黑" w:hAnsi="微软雅黑" w:eastAsia="微软雅黑" w:cs="微软雅黑"/>
+                <w:kern w:val="0"/>
+                <w:sz w:val="16"/>
+                <w:szCs w:val="16"/>
+                <w:lang w:bidi="ar"/>
+              </w:rPr>
+              <w:t>退货信息列表、用户账户余额、用户宠物列表</w:t>
+            </w:r>
+          </w:p>
+        </w:tc>
+      </w:tr>
+      <w:tr>
+        <w:tblPrEx>
+          <w:tblBorders>
+            <w:top w:val="single" w:color="000000" w:sz="4" w:space="0"/>
+            <w:left w:val="single" w:color="000000" w:sz="4" w:space="0"/>
+            <w:bottom w:val="single" w:color="000000" w:sz="4" w:space="0"/>
+            <w:right w:val="single" w:color="000000" w:sz="4" w:space="0"/>
+            <w:insideH w:val="single" w:color="000000" w:sz="4" w:space="0"/>
+            <w:insideV w:val="single" w:color="000000" w:sz="4" w:space="0"/>
+          </w:tblBorders>
+          <w:tblLayout w:type="fixed"/>
+          <w:tblCellMar>
+            <w:top w:w="15" w:type="dxa"/>
+            <w:left w:w="15" w:type="dxa"/>
+            <w:bottom w:w="15" w:type="dxa"/>
+            <w:right w:w="15" w:type="dxa"/>
+          </w:tblCellMar>
+        </w:tblPrEx>
+        <w:trPr>
+          <w:trHeight w:val="336" w:hRule="atLeast"/>
+        </w:trPr>
+        <w:tc>
+          <w:tcPr>
+            <w:tcW w:w="1656" w:type="dxa"/>
+            <w:shd w:val="clear" w:color="auto" w:fill="FFFFFF"/>
+            <w:vAlign w:val="center"/>
+          </w:tcPr>
+          <w:p>
+            <w:pPr>
+              <w:widowControl/>
+              <w:jc w:val="left"/>
+              <w:textAlignment w:val="center"/>
+              <w:rPr>
+                <w:rFonts w:ascii="微软雅黑" w:hAnsi="微软雅黑" w:eastAsia="微软雅黑" w:cs="微软雅黑"/>
+                <w:sz w:val="16"/>
+                <w:szCs w:val="16"/>
+              </w:rPr>
+            </w:pPr>
+            <w:r>
+              <w:rPr>
+                <w:rFonts w:hint="eastAsia" w:ascii="微软雅黑" w:hAnsi="微软雅黑" w:eastAsia="微软雅黑" w:cs="微软雅黑"/>
+                <w:kern w:val="0"/>
+                <w:sz w:val="16"/>
+                <w:szCs w:val="16"/>
+                <w:lang w:bidi="ar"/>
+              </w:rPr>
+              <w:t>用例相关人</w:t>
+            </w:r>
+          </w:p>
+        </w:tc>
+        <w:tc>
+          <w:tcPr>
+            <w:tcW w:w="6276" w:type="dxa"/>
+            <w:shd w:val="clear" w:color="auto" w:fill="FFFFFF"/>
+            <w:vAlign w:val="center"/>
+          </w:tcPr>
+          <w:p>
+            <w:pPr>
+              <w:jc w:val="left"/>
+              <w:rPr>
+                <w:rFonts w:ascii="微软雅黑" w:hAnsi="微软雅黑" w:eastAsia="微软雅黑" w:cs="微软雅黑"/>
+                <w:sz w:val="16"/>
+                <w:szCs w:val="16"/>
+              </w:rPr>
+            </w:pPr>
+            <w:r>
+              <w:rPr>
+                <w:rFonts w:hint="eastAsia" w:ascii="微软雅黑" w:hAnsi="微软雅黑" w:eastAsia="微软雅黑" w:cs="微软雅黑"/>
+                <w:sz w:val="16"/>
+                <w:szCs w:val="16"/>
+              </w:rPr>
+              <w:t>秦华</w:t>
+            </w:r>
+          </w:p>
+        </w:tc>
+      </w:tr>
+      <w:tr>
+        <w:tblPrEx>
+          <w:tblBorders>
+            <w:top w:val="single" w:color="000000" w:sz="4" w:space="0"/>
+            <w:left w:val="single" w:color="000000" w:sz="4" w:space="0"/>
+            <w:bottom w:val="single" w:color="000000" w:sz="4" w:space="0"/>
+            <w:right w:val="single" w:color="000000" w:sz="4" w:space="0"/>
+            <w:insideH w:val="single" w:color="000000" w:sz="4" w:space="0"/>
+            <w:insideV w:val="single" w:color="000000" w:sz="4" w:space="0"/>
+          </w:tblBorders>
+          <w:tblLayout w:type="fixed"/>
+          <w:tblCellMar>
+            <w:top w:w="15" w:type="dxa"/>
+            <w:left w:w="15" w:type="dxa"/>
+            <w:bottom w:w="15" w:type="dxa"/>
+            <w:right w:w="15" w:type="dxa"/>
+          </w:tblCellMar>
+        </w:tblPrEx>
+        <w:trPr>
+          <w:trHeight w:val="336" w:hRule="atLeast"/>
+        </w:trPr>
+        <w:tc>
+          <w:tcPr>
+            <w:tcW w:w="1656" w:type="dxa"/>
+            <w:shd w:val="clear" w:color="auto" w:fill="FFFFFF"/>
+            <w:vAlign w:val="center"/>
+          </w:tcPr>
+          <w:p>
+            <w:pPr>
+              <w:widowControl/>
+              <w:jc w:val="left"/>
+              <w:textAlignment w:val="center"/>
+              <w:rPr>
+                <w:rFonts w:ascii="微软雅黑" w:hAnsi="微软雅黑" w:eastAsia="微软雅黑" w:cs="微软雅黑"/>
+                <w:sz w:val="16"/>
+                <w:szCs w:val="16"/>
+              </w:rPr>
+            </w:pPr>
+            <w:r>
+              <w:rPr>
+                <w:rFonts w:hint="eastAsia" w:ascii="微软雅黑" w:hAnsi="微软雅黑" w:eastAsia="微软雅黑" w:cs="微软雅黑"/>
+                <w:kern w:val="0"/>
+                <w:sz w:val="16"/>
+                <w:szCs w:val="16"/>
+                <w:lang w:bidi="ar"/>
+              </w:rPr>
               <w:t>注释</w:t>
             </w:r>
           </w:p>
@@ -15808,7 +17021,7 @@
             <w:pPr>
               <w:jc w:val="left"/>
               <w:rPr>
-                <w:rFonts w:hint="eastAsia" w:ascii="微软雅黑" w:hAnsi="微软雅黑" w:eastAsia="微软雅黑" w:cs="微软雅黑"/>
+                <w:rFonts w:ascii="微软雅黑" w:hAnsi="微软雅黑" w:eastAsia="微软雅黑" w:cs="微软雅黑"/>
                 <w:sz w:val="16"/>
                 <w:szCs w:val="16"/>
               </w:rPr>
@@ -15817,24 +17030,6 @@
         </w:tc>
       </w:tr>
     </w:tbl>
-    <w:p>
-      <w:pPr>
-        <w:numPr>
-          <w:ilvl w:val="0"/>
-          <w:numId w:val="0"/>
-        </w:numPr>
-        <w:ind w:firstLine="480"/>
-        <w:rPr>
-          <w:rFonts w:hint="default"/>
-          <w:b/>
-          <w:bCs/>
-          <w:color w:val="auto"/>
-          <w:sz w:val="24"/>
-          <w:szCs w:val="24"/>
-          <w:lang w:val="en-US" w:eastAsia="zh-CN"/>
-        </w:rPr>
-      </w:pPr>
-    </w:p>
     <w:p>
       <w:pPr>
         <w:numPr>
@@ -16134,8 +17329,6 @@
         </w:rPr>
         <w:t>2.3.4 可用性</w:t>
       </w:r>
-      <w:bookmarkStart w:id="0" w:name="_GoBack"/>
-      <w:bookmarkEnd w:id="0"/>
     </w:p>
     <w:p>
       <w:pPr>
